--- a/LP/Le cycle cellulaire 2.docx
+++ b/LP/Le cycle cellulaire 2.docx
@@ -4,10 +4,7 @@
   <w:body>
     <w:p>
       <w:r>
-        <w:t xml:space="preserve">Rappel : </w:t>
-      </w:r>
-      <w:r>
-        <w:t>Dans la cellule, les protéines sont dégradées soit par les protéasomes ou dans les lysosomes.</w:t>
+        <w:t>Rappel : Dans la cellule, les protéines sont dégradées soit par les protéasomes ou dans les lysosomes.</w:t>
       </w:r>
     </w:p>
     <w:p>
@@ -25,7 +22,7 @@
         <w:pStyle w:val="Paragraphedeliste"/>
         <w:numPr>
           <w:ilvl w:val="0"/>
-          <w:numId w:val="24"/>
+          <w:numId w:val="1"/>
         </w:numPr>
       </w:pPr>
       <w:r>
@@ -37,7 +34,7 @@
         <w:pStyle w:val="Paragraphedeliste"/>
         <w:numPr>
           <w:ilvl w:val="0"/>
-          <w:numId w:val="24"/>
+          <w:numId w:val="1"/>
         </w:numPr>
       </w:pPr>
       <w:r>
@@ -63,13 +60,7 @@
         <w:t>Rmq :</w:t>
       </w:r>
       <w:r>
-        <w:t xml:space="preserve"> si nos neurones étaient renouvelés </w:t>
-      </w:r>
-      <w:r>
-        <w:t>ne pourraient pas s’inscrire durablement en nous.</w:t>
-      </w:r>
-      <w:r>
-        <w:t xml:space="preserve"> </w:t>
+        <w:t xml:space="preserve"> si nos neurones étaient renouvelés, les souvenirs ne pourraient pas s’inscrire durablement en nous. </w:t>
       </w:r>
     </w:p>
     <w:p>
@@ -80,22 +71,7 @@
         <w:t>Rmq :</w:t>
       </w:r>
       <w:r>
-        <w:t xml:space="preserve"> </w:t>
-      </w:r>
-      <w:r>
-        <w:t>La synthèse d</w:t>
-      </w:r>
-      <w:r>
-        <w:t>’</w:t>
-      </w:r>
-      <w:r>
-        <w:t>ARN et des protéines s’arrête</w:t>
-      </w:r>
-      <w:r>
-        <w:t>nt</w:t>
-      </w:r>
-      <w:r>
-        <w:t xml:space="preserve"> lorsque la cellule est entrée en phase M.</w:t>
+        <w:t xml:space="preserve"> La synthèse d’ARN et des protéines s’arrêtent lorsque la cellule est entrée en phase M.</w:t>
       </w:r>
     </w:p>
     <w:p>
@@ -105,7 +81,13 @@
     </w:p>
     <w:p>
       <w:r>
-        <w:t>La division cellulaire sert principalement chez :</w:t>
+        <w:t xml:space="preserve">La division cellulaire sert principalement chez les </w:t>
+      </w:r>
+      <w:r>
+        <w:t>organismes</w:t>
+      </w:r>
+      <w:r>
+        <w:t xml:space="preserve"> :</w:t>
       </w:r>
     </w:p>
     <w:p>
@@ -113,11 +95,11 @@
         <w:pStyle w:val="Paragraphedeliste"/>
         <w:numPr>
           <w:ilvl w:val="0"/>
-          <w:numId w:val="26"/>
+          <w:numId w:val="2"/>
         </w:numPr>
       </w:pPr>
       <w:r>
-        <w:t>Les Procaryotes et les Eucaryotes unicellulaire à la reproduction.</w:t>
+        <w:t>Unicellulaires à la reproduction.</w:t>
       </w:r>
     </w:p>
     <w:p>
@@ -125,11 +107,11 @@
         <w:pStyle w:val="Paragraphedeliste"/>
         <w:numPr>
           <w:ilvl w:val="0"/>
-          <w:numId w:val="26"/>
+          <w:numId w:val="2"/>
         </w:numPr>
       </w:pPr>
       <w:r>
-        <w:t>Les Eucaryotes multicellulaires à se développer et remplacer les cellules détruites ou abimées.</w:t>
+        <w:t>Multicellulaires à se développer et remplacer les cellules détruites ou abimées.</w:t>
       </w:r>
     </w:p>
     <w:p>
@@ -188,7 +170,7 @@
     </w:p>
     <w:p>
       <w:r>
-        <w:t>Le cycle de divisions cellulaire est une suite de période en deux phases :</w:t>
+        <w:t>Le cycle de division cellulaire est une suite de période en deux phases :</w:t>
       </w:r>
     </w:p>
     <w:p>
@@ -196,14 +178,11 @@
         <w:pStyle w:val="Paragraphedeliste"/>
         <w:numPr>
           <w:ilvl w:val="0"/>
-          <w:numId w:val="38"/>
+          <w:numId w:val="12"/>
         </w:numPr>
       </w:pPr>
       <w:r>
-        <w:t>L’interphase</w:t>
-      </w:r>
-      <w:r>
-        <w:t xml:space="preserve"> durant laquelle a lieu la réplication de l’ADN.</w:t>
+        <w:t>L’interphase durant laquelle a lieu la réplication de l’ADN. Durant c’est phase la cellule synthétise des protéines et les organistes cellulaire. La croissance et l’interphase représentent en moyenne 90% de temps de vie cellulaire.</w:t>
       </w:r>
     </w:p>
     <w:p>
@@ -211,60 +190,11 @@
         <w:pStyle w:val="Paragraphedeliste"/>
         <w:numPr>
           <w:ilvl w:val="0"/>
-          <w:numId w:val="38"/>
+          <w:numId w:val="12"/>
         </w:numPr>
       </w:pPr>
       <w:r>
-        <w:t>La mitose ou la méiose. Ce sont des phases de division cellulaire est une étape du cycle cellulaire qui n’est pas obligatoire dans la vie d’une cellule mais elle est essentiellement pour le développement et le remplacement des cellules mortes ou abîmés d’un organisme.</w:t>
-      </w:r>
-    </w:p>
-    <w:p>
-      <w:pPr>
-        <w:pStyle w:val="Titre2"/>
-      </w:pPr>
-      <w:r>
-        <w:t>L’interphase</w:t>
-      </w:r>
-    </w:p>
-    <w:p>
-      <w:r>
-        <w:t>L’interphase se compose de trois phases :</w:t>
-      </w:r>
-    </w:p>
-    <w:p>
-      <w:pPr>
-        <w:pStyle w:val="Paragraphedeliste"/>
-        <w:numPr>
-          <w:ilvl w:val="0"/>
-          <w:numId w:val="39"/>
-        </w:numPr>
-      </w:pPr>
-      <w:r>
-        <w:t>G1. Elle est provoquée par la liaison d’un facteur de croissance à un récepteur cellulaire.</w:t>
-      </w:r>
-    </w:p>
-    <w:p>
-      <w:pPr>
-        <w:pStyle w:val="Paragraphedeliste"/>
-        <w:numPr>
-          <w:ilvl w:val="0"/>
-          <w:numId w:val="39"/>
-        </w:numPr>
-      </w:pPr>
-      <w:r>
-        <w:t>S où a lieu la réplication de l’ADN.</w:t>
-      </w:r>
-    </w:p>
-    <w:p>
-      <w:pPr>
-        <w:pStyle w:val="Paragraphedeliste"/>
-        <w:numPr>
-          <w:ilvl w:val="0"/>
-          <w:numId w:val="39"/>
-        </w:numPr>
-      </w:pPr>
-      <w:r>
-        <w:t>G2</w:t>
+        <w:t>Métaphase (la phase M). Elle dure moins d’une heure. C’est seulement à partir de cette étape que la division cellulaire est visible au microscope.</w:t>
       </w:r>
     </w:p>
     <w:p>
@@ -275,67 +205,20 @@
         <w:t>Rmq :</w:t>
       </w:r>
       <w:r>
-        <w:t xml:space="preserve"> Pour les cellules qui ne se divisent plus, la phase G1 est renommée G0. Elle comprend la croissance et la spécialisation de la cellule et l’e</w:t>
-      </w:r>
-      <w:r>
-        <w:t>xerc</w:t>
-      </w:r>
-      <w:r>
-        <w:t>ice</w:t>
-      </w:r>
-      <w:r>
-        <w:t xml:space="preserve"> </w:t>
-      </w:r>
-      <w:r>
-        <w:t xml:space="preserve">de ses </w:t>
-      </w:r>
-      <w:r>
-        <w:t>fonction</w:t>
-      </w:r>
-      <w:r>
-        <w:t>s.</w:t>
-      </w:r>
-    </w:p>
-    <w:p>
-      <w:pPr>
-        <w:pStyle w:val="Titre3"/>
-      </w:pPr>
-      <w:r>
-        <w:lastRenderedPageBreak/>
-        <w:t>Le déclenchement de la division cellulaire</w:t>
-      </w:r>
-    </w:p>
-    <w:p>
-      <w:r>
-        <w:t>Le déclenchement de la division</w:t>
-      </w:r>
-      <w:r>
-        <w:t xml:space="preserve"> est </w:t>
-      </w:r>
-      <w:r>
-        <w:t>provoqué</w:t>
-      </w:r>
-      <w:r>
-        <w:t xml:space="preserve"> par la liaison d’un facteur de croissance à son récepteur cellulaire qui va entrainer : </w:t>
-      </w:r>
-    </w:p>
-    <w:p/>
-    <w:p>
-      <w:r>
-        <w:t>En phase G1, la cellule entre en période de division cellulaire. Les deux centrioles commencent à s’éloigner.</w:t>
-      </w:r>
-    </w:p>
-    <w:p>
-      <w:pPr>
-        <w:pStyle w:val="Titre3"/>
-      </w:pPr>
-      <w:r>
-        <w:t>Phase S</w:t>
-      </w:r>
-    </w:p>
-    <w:p>
-      <w:r>
-        <w:t>Une fois la phase S débutée, le processus de division cellulaire devient irréversible.</w:t>
+        <w:t xml:space="preserve"> C’est seulement durant l’interphase que la cellule synthétise des protéines et les organistes cellulaire</w:t>
+      </w:r>
+    </w:p>
+    <w:p>
+      <w:pPr>
+        <w:pStyle w:val="Titre2"/>
+      </w:pPr>
+      <w:r>
+        <w:t>L’interphase</w:t>
+      </w:r>
+    </w:p>
+    <w:p>
+      <w:r>
+        <w:t>L’interphase se compose de trois phases :</w:t>
       </w:r>
     </w:p>
     <w:p>
@@ -343,11 +226,11 @@
         <w:pStyle w:val="Paragraphedeliste"/>
         <w:numPr>
           <w:ilvl w:val="0"/>
-          <w:numId w:val="42"/>
+          <w:numId w:val="13"/>
         </w:numPr>
       </w:pPr>
       <w:r>
-        <w:t>Début de la réplication d’ADN</w:t>
+        <w:t>G1 (phase de croissance) ou G0 phase de quiescence.</w:t>
       </w:r>
     </w:p>
     <w:p>
@@ -355,11 +238,11 @@
         <w:pStyle w:val="Paragraphedeliste"/>
         <w:numPr>
           <w:ilvl w:val="0"/>
-          <w:numId w:val="42"/>
+          <w:numId w:val="13"/>
         </w:numPr>
       </w:pPr>
       <w:r>
-        <w:t>La duplication du centrosome (qui se poursuivra durant la phase G2).</w:t>
+        <w:t>S où a lieu la réplication de l’ADN. Elle dure entre 10 à 12h.</w:t>
       </w:r>
     </w:p>
     <w:p>
@@ -367,11 +250,11 @@
         <w:pStyle w:val="Paragraphedeliste"/>
         <w:numPr>
           <w:ilvl w:val="0"/>
-          <w:numId w:val="42"/>
+          <w:numId w:val="13"/>
         </w:numPr>
       </w:pPr>
       <w:r>
-        <w:t>Début de la cohésion entre chromatides.</w:t>
+        <w:t>G2 qui dure entre 4 à 6 h qui est une phase de contrôle de la réplication de l’ADN et de la quantité des réserves énergétiques.</w:t>
       </w:r>
     </w:p>
     <w:p>
@@ -379,45 +262,36 @@
         <w:pStyle w:val="Titre3"/>
       </w:pPr>
       <w:r>
-        <w:t>Réplication et distribution de l’ADN</w:t>
-      </w:r>
-    </w:p>
-    <w:p>
-      <w:r>
-        <w:t>L’ADN est organisé dans le noyau en chromosome (étymologie corps coloré). Le polymère d’ADN appelé chromatide est associé avec des protéines qui servent notamment de régulateur.</w:t>
-      </w:r>
-    </w:p>
-    <w:p>
-      <w:r>
-        <w:t xml:space="preserve">Deux chromatides sœurs sont unies sur leur longueur par un complexe protéine appelé cohésine. </w:t>
-      </w:r>
-    </w:p>
-    <w:p>
-      <w:r>
-        <w:t>Sécurine inhibiteur de la séparase. Le substrat de la séparase est la cohésine.</w:t>
-      </w:r>
-    </w:p>
-    <w:p>
-      <w:r>
-        <w:t>Une zone d’attache plus étroites appelée centromère.</w:t>
-      </w:r>
-    </w:p>
-    <w:p>
-      <w:r>
-        <w:t>Sécurine et sépare les chromosomes à deux chromatides qui sont lié par la cohésine.</w:t>
-      </w:r>
-    </w:p>
-    <w:p>
-      <w:pPr>
-        <w:pStyle w:val="Titre2"/>
-      </w:pPr>
-      <w:r>
-        <w:t>La phase M</w:t>
-      </w:r>
-    </w:p>
-    <w:p>
-      <w:r>
-        <w:t>Les trois principales changements qui ont lieu lors de la phase M sont :</w:t>
+        <w:lastRenderedPageBreak/>
+        <w:t>Phase G1</w:t>
+      </w:r>
+    </w:p>
+    <w:p>
+      <w:r>
+        <w:t>Pour les cellules qui ne se divisent plus, la phase G1 est renommée G0. Elle comprend à la croissance et à la spécialisation de la cellule et l’exercice de ses fonctions.</w:t>
+      </w:r>
+    </w:p>
+    <w:p>
+      <w:r>
+        <w:t>La phase G1 se déclenche par l’activation d’une voie de signalisation par exemple par un facteur de croissance.</w:t>
+      </w:r>
+    </w:p>
+    <w:p>
+      <w:r>
+        <w:t>À la fin de la phase G1, les centrioles se séparent et s’éloignent.</w:t>
+      </w:r>
+    </w:p>
+    <w:p>
+      <w:pPr>
+        <w:pStyle w:val="Titre3"/>
+      </w:pPr>
+      <w:r>
+        <w:t>Phase S</w:t>
+      </w:r>
+    </w:p>
+    <w:p>
+      <w:r>
+        <w:t>Une fois la phase S débutée, le processus de division cellulaire devient irréversible.</w:t>
       </w:r>
     </w:p>
     <w:p>
@@ -425,11 +299,11 @@
         <w:pStyle w:val="Paragraphedeliste"/>
         <w:numPr>
           <w:ilvl w:val="0"/>
-          <w:numId w:val="29"/>
+          <w:numId w:val="14"/>
         </w:numPr>
       </w:pPr>
       <w:r>
-        <w:t>La caryocinèse càd la division du noyau où a lieu notamment la condensation de l’ADN.</w:t>
+        <w:t>La réplication de l’ADN.</w:t>
       </w:r>
     </w:p>
     <w:p>
@@ -437,11 +311,11 @@
         <w:pStyle w:val="Paragraphedeliste"/>
         <w:numPr>
           <w:ilvl w:val="0"/>
-          <w:numId w:val="29"/>
+          <w:numId w:val="14"/>
         </w:numPr>
       </w:pPr>
       <w:r>
-        <w:t>La réorganisation du cytosquelette.</w:t>
+        <w:t>La duplication du centrosome (qui se poursuivra durant la phase G2).</w:t>
       </w:r>
     </w:p>
     <w:p>
@@ -449,33 +323,68 @@
         <w:pStyle w:val="Paragraphedeliste"/>
         <w:numPr>
           <w:ilvl w:val="0"/>
-          <w:numId w:val="29"/>
+          <w:numId w:val="14"/>
         </w:numPr>
       </w:pPr>
       <w:r>
-        <w:t>La cytocinèse càd la division du cytoplasme.</w:t>
+        <w:t>Début de la cohésion entre chromatides.</w:t>
+      </w:r>
+    </w:p>
+    <w:p>
+      <w:r>
+        <w:t>L’ADN est organisé dans le noyau en chromosome (étymologie corps coloré). Le polymère d’ADN appelé chromatide est associé avec des protéines qui servent notamment de régulateur.</w:t>
+      </w:r>
+    </w:p>
+    <w:p>
+      <w:r>
+        <w:t>Les deux chromatides sœurs sont unies sur leur longueur par un complexe protéine appelé cohésine. Une zone d’attache plus étroites appelée centromère. La cohésine est dégradée par la séparase qui est alors inhibé par la sécurine.</w:t>
+      </w:r>
+    </w:p>
+    <w:p>
+      <w:r>
+        <w:t>Chaque chromosome à deux chromatides possède un kinétochore. Il prend la forme d’un disque composé de protéines au niveau du centromère où les microtubules peuvent s’attacher.</w:t>
       </w:r>
     </w:p>
     <w:p>
       <w:r>
         <w:rPr>
-          <w:u w:val="single"/>
+          <w:rStyle w:val="Accentuation"/>
         </w:rPr>
-        <w:t>Rmq :</w:t>
-      </w:r>
-      <w:r>
-        <w:t xml:space="preserve"> </w:t>
-      </w:r>
-      <w:r>
-        <w:t>C’est seulement à partir de cette étape que la division cellulaire est visible au microscope</w:t>
-      </w:r>
-      <w:r>
-        <w:t>.</w:t>
-      </w:r>
-    </w:p>
-    <w:p>
-      <w:r>
-        <w:t>La croissance et l’interphase représente en moyenne 90% de temps de vie cellulaire. Durant c’est phase la cellule synthétise des protéines et les organistes cellulaire L’interphase se compose de trois phases :</w:t>
+        <w:t>Kinétochore</w:t>
+      </w:r>
+      <w:r>
+        <w:t xml:space="preserve"> complexe protéiques au niveau des centromères ou s’accroche les microtubules. Il y en a deux par chromosome, un sur chaque chromatide.</w:t>
+      </w:r>
+    </w:p>
+    <w:p>
+      <w:r>
+        <w:t>Dès qu’un microtubule entre en contact avec le kinétochore, il se dépolymérise et tire le chromosome vers son centrosome. C’est lorsqu’un microtubule du centrosome opposé que sera Contré lorsque d’un autre microtubule capture de l’autre côté. À l’équateur les forces s’équilibrent.</w:t>
+      </w:r>
+    </w:p>
+    <w:p>
+      <w:pPr>
+        <w:pStyle w:val="Titre3"/>
+      </w:pPr>
+      <w:r>
+        <w:t>Phase G2</w:t>
+      </w:r>
+    </w:p>
+    <w:p>
+      <w:r>
+        <w:t>La réplication des centrosomes.</w:t>
+      </w:r>
+    </w:p>
+    <w:p>
+      <w:pPr>
+        <w:pStyle w:val="Titre2"/>
+      </w:pPr>
+      <w:r>
+        <w:t>La phase M</w:t>
+      </w:r>
+    </w:p>
+    <w:p>
+      <w:r>
+        <w:t>Les trois principales changements qui ont lieu lors de la phase M sont :</w:t>
       </w:r>
     </w:p>
     <w:p>
@@ -483,11 +392,11 @@
         <w:pStyle w:val="Paragraphedeliste"/>
         <w:numPr>
           <w:ilvl w:val="0"/>
-          <w:numId w:val="28"/>
+          <w:numId w:val="3"/>
         </w:numPr>
       </w:pPr>
       <w:r>
-        <w:t>G1de croissance (ou phase G0)</w:t>
+        <w:t>La caryocinèse càd la division du noyau où a lieu notamment la condensation de l’ADN.</w:t>
       </w:r>
     </w:p>
     <w:p>
@@ -495,11 +404,11 @@
         <w:pStyle w:val="Paragraphedeliste"/>
         <w:numPr>
           <w:ilvl w:val="0"/>
-          <w:numId w:val="28"/>
+          <w:numId w:val="3"/>
         </w:numPr>
       </w:pPr>
       <w:r>
-        <w:t xml:space="preserve">G0 Phase de quiescence </w:t>
+        <w:t>La réorganisation du cytosquelette.</w:t>
       </w:r>
     </w:p>
     <w:p>
@@ -507,28 +416,16 @@
         <w:pStyle w:val="Paragraphedeliste"/>
         <w:numPr>
           <w:ilvl w:val="0"/>
-          <w:numId w:val="28"/>
+          <w:numId w:val="3"/>
         </w:numPr>
       </w:pPr>
       <w:r>
-        <w:t>S réplication de l’ADN qui prendre entre 10 à 12h.</w:t>
-      </w:r>
-    </w:p>
-    <w:p>
-      <w:pPr>
-        <w:pStyle w:val="Paragraphedeliste"/>
-        <w:numPr>
-          <w:ilvl w:val="0"/>
-          <w:numId w:val="28"/>
-        </w:numPr>
-      </w:pPr>
-      <w:r>
-        <w:t>G2 qui dure entre 4 à 6 h. Phase G2 : contrôle de la réplication de l’ADN et de la quantité des réserves énergétiques.</w:t>
-      </w:r>
-    </w:p>
-    <w:p>
-      <w:r>
-        <w:t>Métaphase (la phase M est la phase la plus courte, elle dure moins d’une heure).</w:t>
+        <w:t>La cytocinèse càd la division du cytoplasme.</w:t>
+      </w:r>
+    </w:p>
+    <w:p>
+      <w:r>
+        <w:t xml:space="preserve">Les étapes de la phase M sont : </w:t>
       </w:r>
     </w:p>
     <w:tbl>
@@ -545,7 +442,7 @@
         <w:tc>
           <w:tcPr>
             <w:cnfStyle w:val="001000000000" w:firstRow="0" w:lastRow="0" w:firstColumn="1" w:lastColumn="0" w:oddVBand="0" w:evenVBand="0" w:oddHBand="0" w:evenHBand="0" w:firstRowFirstColumn="0" w:firstRowLastColumn="0" w:lastRowFirstColumn="0" w:lastRowLastColumn="0"/>
-            <w:tcW w:w="1413" w:type="dxa"/>
+            <w:tcW w:w="1667" w:type="dxa"/>
           </w:tcPr>
           <w:p>
             <w:r>
@@ -555,7 +452,7 @@
         </w:tc>
         <w:tc>
           <w:tcPr>
-            <w:tcW w:w="5922" w:type="dxa"/>
+            <w:tcW w:w="5668" w:type="dxa"/>
           </w:tcPr>
           <w:p>
             <w:pPr>
@@ -568,7 +465,7 @@
               <w:rPr>
                 <w:bCs/>
               </w:rPr>
-              <w:t xml:space="preserve">Réorganisation des microtubules : </w:t>
+              <w:t xml:space="preserve">- Réorganisation des microtubules : </w:t>
             </w:r>
           </w:p>
           <w:p>
@@ -576,7 +473,7 @@
               <w:pStyle w:val="Paragraphedeliste"/>
               <w:numPr>
                 <w:ilvl w:val="0"/>
-                <w:numId w:val="47"/>
+                <w:numId w:val="18"/>
               </w:numPr>
               <w:cnfStyle w:val="000000000000" w:firstRow="0" w:lastRow="0" w:firstColumn="0" w:lastColumn="0" w:oddVBand="0" w:evenVBand="0" w:oddHBand="0" w:evenHBand="0" w:firstRowFirstColumn="0" w:firstRowLastColumn="0" w:lastRowFirstColumn="0" w:lastRowLastColumn="0"/>
               <w:rPr>
@@ -595,7 +492,7 @@
               <w:pStyle w:val="Paragraphedeliste"/>
               <w:numPr>
                 <w:ilvl w:val="0"/>
-                <w:numId w:val="47"/>
+                <w:numId w:val="18"/>
               </w:numPr>
               <w:cnfStyle w:val="000000000000" w:firstRow="0" w:lastRow="0" w:firstColumn="0" w:lastColumn="0" w:oddVBand="0" w:evenVBand="0" w:oddHBand="0" w:evenHBand="0" w:firstRowFirstColumn="0" w:firstRowLastColumn="0" w:lastRowFirstColumn="0" w:lastRowLastColumn="0"/>
               <w:rPr>
@@ -606,19 +503,7 @@
               <w:rPr>
                 <w:bCs/>
               </w:rPr>
-              <w:t xml:space="preserve">Formation du fuseau de </w:t>
-            </w:r>
-            <w:r>
-              <w:rPr>
-                <w:bCs/>
-              </w:rPr>
-              <w:t>division</w:t>
-            </w:r>
-            <w:r>
-              <w:rPr>
-                <w:bCs/>
-              </w:rPr>
-              <w:t>.</w:t>
+              <w:t>Formation du fuseau de division.</w:t>
             </w:r>
           </w:p>
           <w:p>
@@ -632,13 +517,7 @@
               <w:rPr>
                 <w:bCs/>
               </w:rPr>
-              <w:t>Formation de l’anneau contractile</w:t>
-            </w:r>
-            <w:r>
-              <w:rPr>
-                <w:bCs/>
-              </w:rPr>
-              <w:t xml:space="preserve"> d’actine.</w:t>
+              <w:t>- Formation de l’anneau contractile d’actine.</w:t>
             </w:r>
           </w:p>
           <w:p>
@@ -652,7 +531,7 @@
               <w:rPr>
                 <w:bCs/>
               </w:rPr>
-              <w:t>Disparition de l’enveloppe nucléique.</w:t>
+              <w:t>- Disparition de l’enveloppe nucléique.</w:t>
             </w:r>
           </w:p>
           <w:p>
@@ -666,7 +545,7 @@
               <w:rPr>
                 <w:bCs/>
               </w:rPr>
-              <w:t>Condensation de l’ADN</w:t>
+              <w:t>- Condensation de l’ADN.</w:t>
             </w:r>
           </w:p>
         </w:tc>
@@ -675,7 +554,7 @@
         <w:tc>
           <w:tcPr>
             <w:cnfStyle w:val="001000000000" w:firstRow="0" w:lastRow="0" w:firstColumn="1" w:lastColumn="0" w:oddVBand="0" w:evenVBand="0" w:oddHBand="0" w:evenHBand="0" w:firstRowFirstColumn="0" w:firstRowLastColumn="0" w:lastRowFirstColumn="0" w:lastRowLastColumn="0"/>
-            <w:tcW w:w="1413" w:type="dxa"/>
+            <w:tcW w:w="1667" w:type="dxa"/>
           </w:tcPr>
           <w:p>
             <w:r>
@@ -685,7 +564,7 @@
         </w:tc>
         <w:tc>
           <w:tcPr>
-            <w:tcW w:w="5922" w:type="dxa"/>
+            <w:tcW w:w="5668" w:type="dxa"/>
           </w:tcPr>
           <w:p>
             <w:pPr>
@@ -694,6 +573,12 @@
                 <w:bCs/>
               </w:rPr>
             </w:pPr>
+            <w:r>
+              <w:rPr>
+                <w:bCs/>
+              </w:rPr>
+              <w:t>- L’enveloppe nucléaire se disparait</w:t>
+            </w:r>
           </w:p>
         </w:tc>
       </w:tr>
@@ -701,7 +586,7 @@
         <w:tc>
           <w:tcPr>
             <w:cnfStyle w:val="001000000000" w:firstRow="0" w:lastRow="0" w:firstColumn="1" w:lastColumn="0" w:oddVBand="0" w:evenVBand="0" w:oddHBand="0" w:evenHBand="0" w:firstRowFirstColumn="0" w:firstRowLastColumn="0" w:lastRowFirstColumn="0" w:lastRowLastColumn="0"/>
-            <w:tcW w:w="1413" w:type="dxa"/>
+            <w:tcW w:w="1667" w:type="dxa"/>
           </w:tcPr>
           <w:p>
             <w:r>
@@ -711,14 +596,14 @@
         </w:tc>
         <w:tc>
           <w:tcPr>
-            <w:tcW w:w="5922" w:type="dxa"/>
+            <w:tcW w:w="5668" w:type="dxa"/>
           </w:tcPr>
           <w:p>
             <w:pPr>
               <w:cnfStyle w:val="000000000000" w:firstRow="0" w:lastRow="0" w:firstColumn="0" w:lastColumn="0" w:oddVBand="0" w:evenVBand="0" w:oddHBand="0" w:evenHBand="0" w:firstRowFirstColumn="0" w:firstRowLastColumn="0" w:lastRowFirstColumn="0" w:lastRowLastColumn="0"/>
             </w:pPr>
             <w:r>
-              <w:t>Les microtubules polaires capturent les chromosomes en s’appareillant sur les kinétochores</w:t>
+              <w:t>- Les microtubules polaires capturent les chromosomes en s’appareillant sur les kinétochores et forme le fuseau de division.</w:t>
             </w:r>
           </w:p>
         </w:tc>
@@ -727,7 +612,7 @@
         <w:tc>
           <w:tcPr>
             <w:cnfStyle w:val="001000000000" w:firstRow="0" w:lastRow="0" w:firstColumn="1" w:lastColumn="0" w:oddVBand="0" w:evenVBand="0" w:oddHBand="0" w:evenHBand="0" w:firstRowFirstColumn="0" w:firstRowLastColumn="0" w:lastRowFirstColumn="0" w:lastRowLastColumn="0"/>
-            <w:tcW w:w="1413" w:type="dxa"/>
+            <w:tcW w:w="1667" w:type="dxa"/>
           </w:tcPr>
           <w:p>
             <w:r>
@@ -737,14 +622,14 @@
         </w:tc>
         <w:tc>
           <w:tcPr>
-            <w:tcW w:w="5922" w:type="dxa"/>
+            <w:tcW w:w="5668" w:type="dxa"/>
           </w:tcPr>
           <w:p>
             <w:pPr>
               <w:cnfStyle w:val="000000000000" w:firstRow="0" w:lastRow="0" w:firstColumn="0" w:lastColumn="0" w:oddVBand="0" w:evenVBand="0" w:oddHBand="0" w:evenHBand="0" w:firstRowFirstColumn="0" w:firstRowLastColumn="0" w:lastRowFirstColumn="0" w:lastRowLastColumn="0"/>
             </w:pPr>
             <w:r>
-              <w:t>Séparation des chromosomes.</w:t>
+              <w:t>- Séparation des chromosomes par le raccourcissement des microtubules.</w:t>
             </w:r>
           </w:p>
           <w:p>
@@ -753,15 +638,7 @@
             </w:pPr>
             <w:r>
               <w:lastRenderedPageBreak/>
-              <w:t>Raccourcissement des microtubules.</w:t>
-            </w:r>
-          </w:p>
-          <w:p>
-            <w:pPr>
-              <w:cnfStyle w:val="000000000000" w:firstRow="0" w:lastRow="0" w:firstColumn="0" w:lastColumn="0" w:oddVBand="0" w:evenVBand="0" w:oddHBand="0" w:evenHBand="0" w:firstRowFirstColumn="0" w:firstRowLastColumn="0" w:lastRowFirstColumn="0" w:lastRowLastColumn="0"/>
-            </w:pPr>
-            <w:r>
-              <w:t>Les deux pôles du fuseau miotique s’éloignent davantage.</w:t>
+              <w:t>- Les deux pôles du fuseau miotique s’éloignent davantage grâce aux microtubules polaires.</w:t>
             </w:r>
           </w:p>
         </w:tc>
@@ -770,7 +647,7 @@
         <w:tc>
           <w:tcPr>
             <w:cnfStyle w:val="001000000000" w:firstRow="0" w:lastRow="0" w:firstColumn="1" w:lastColumn="0" w:oddVBand="0" w:evenVBand="0" w:oddHBand="0" w:evenHBand="0" w:firstRowFirstColumn="0" w:firstRowLastColumn="0" w:lastRowFirstColumn="0" w:lastRowLastColumn="0"/>
-            <w:tcW w:w="1413" w:type="dxa"/>
+            <w:tcW w:w="1667" w:type="dxa"/>
           </w:tcPr>
           <w:p>
             <w:pPr>
@@ -787,14 +664,14 @@
         </w:tc>
         <w:tc>
           <w:tcPr>
-            <w:tcW w:w="5922" w:type="dxa"/>
+            <w:tcW w:w="5668" w:type="dxa"/>
           </w:tcPr>
           <w:p>
             <w:pPr>
               <w:cnfStyle w:val="000000000000" w:firstRow="0" w:lastRow="0" w:firstColumn="0" w:lastColumn="0" w:oddVBand="0" w:evenVBand="0" w:oddHBand="0" w:evenHBand="0" w:firstRowFirstColumn="0" w:firstRowLastColumn="0" w:lastRowFirstColumn="0" w:lastRowLastColumn="0"/>
             </w:pPr>
             <w:r>
-              <w:t>L’enveloppe nucléaire se reforme par déphosphorylation des lamines.</w:t>
+              <w:t>- L’enveloppe nucléaire se reforme par déphosphorylation des lamines.</w:t>
             </w:r>
           </w:p>
           <w:p>
@@ -802,7 +679,7 @@
               <w:cnfStyle w:val="000000000000" w:firstRow="0" w:lastRow="0" w:firstColumn="0" w:lastColumn="0" w:oddVBand="0" w:evenVBand="0" w:oddHBand="0" w:evenHBand="0" w:firstRowFirstColumn="0" w:firstRowLastColumn="0" w:lastRowFirstColumn="0" w:lastRowLastColumn="0"/>
             </w:pPr>
             <w:r>
-              <w:t>L’anneau contractile sépare la membrane plasmique en deux</w:t>
+              <w:t>- L’anneau contractile sépare la membrane plasmique en deux.</w:t>
             </w:r>
           </w:p>
         </w:tc>
@@ -818,12 +695,7 @@
     </w:p>
     <w:p>
       <w:r>
-        <w:t>Les microtubules rayonnes de deux centrosomes et s’éloignent durant la pro et la prométaphase.</w:t>
-      </w:r>
-    </w:p>
-    <w:p>
-      <w:r>
-        <w:t>Deux types structure de microtubules :</w:t>
+        <w:t>Les microtubules jouent un rôle centrale dans la division cellulaire :</w:t>
       </w:r>
     </w:p>
     <w:p>
@@ -831,11 +703,11 @@
         <w:pStyle w:val="Paragraphedeliste"/>
         <w:numPr>
           <w:ilvl w:val="0"/>
-          <w:numId w:val="48"/>
+          <w:numId w:val="22"/>
         </w:numPr>
       </w:pPr>
       <w:r>
-        <w:t>Polaires qui pourront devenir kinétochore s’il s’attachent aux chromosomes.</w:t>
+        <w:t>La répartition de l’ADN.</w:t>
       </w:r>
     </w:p>
     <w:p>
@@ -843,14 +715,52 @@
         <w:pStyle w:val="Paragraphedeliste"/>
         <w:numPr>
           <w:ilvl w:val="0"/>
-          <w:numId w:val="48"/>
+          <w:numId w:val="22"/>
         </w:numPr>
       </w:pPr>
       <w:r>
-        <w:t xml:space="preserve">Aster ensemble des filament qui irradiassent </w:t>
-      </w:r>
-      <w:r>
-        <w:t>et s’attachent à la membrane. Ils contribuent à la cytocinèse.</w:t>
+        <w:t>La répartition des organites car ils sont organisés par les microtubules.</w:t>
+      </w:r>
+    </w:p>
+    <w:p>
+      <w:pPr>
+        <w:pStyle w:val="Paragraphedeliste"/>
+        <w:numPr>
+          <w:ilvl w:val="0"/>
+          <w:numId w:val="22"/>
+        </w:numPr>
+      </w:pPr>
+      <w:r>
+        <w:t>La cytocinèse grâce aux asters.</w:t>
+      </w:r>
+    </w:p>
+    <w:p>
+      <w:r>
+        <w:t>Ils sont organisés par des dynéines. Chez les animaux, durant la division, les microtubules rayonnent de deux centrosomes qui s’éloignent durant la prophase et la prométaphase. On distingue deux types de microtubules :</w:t>
+      </w:r>
+    </w:p>
+    <w:p>
+      <w:pPr>
+        <w:pStyle w:val="Paragraphedeliste"/>
+        <w:numPr>
+          <w:ilvl w:val="0"/>
+          <w:numId w:val="20"/>
+        </w:numPr>
+      </w:pPr>
+      <w:r>
+        <w:t>Polaires, qui sont longs et se déploient vers le noyau. Ils pourront devenir kinétochore s’il s’attachent aux chromosomes.</w:t>
+      </w:r>
+    </w:p>
+    <w:p>
+      <w:pPr>
+        <w:pStyle w:val="Paragraphedeliste"/>
+        <w:numPr>
+          <w:ilvl w:val="0"/>
+          <w:numId w:val="19"/>
+        </w:numPr>
+      </w:pPr>
+      <w:r>
+        <w:t>Courts appelés aster qui irradiassent et s’attachent à la membrane. Ils contribuent à la cytocinèse.</w:t>
       </w:r>
     </w:p>
     <w:p>
@@ -865,61 +775,6 @@
       </w:r>
     </w:p>
     <w:p>
-      <w:r>
-        <w:t>Chaque chromosome à deux chromatides possède un kinétochore. Il prend la forme d’un disque composés de protéines au niveau du centromère. Les microtubules s’attachent (ils s’appellent maintenant microtubules kinétochoriens).</w:t>
-      </w:r>
-    </w:p>
-    <w:p>
-      <w:r>
-        <w:t>Contact le kinétochore dépolymérise et rapproche le chromosome. Contré lorsque d’un autre microtubule capture de l’autre côté. À l’équateur les forces s’équilibrent.</w:t>
-      </w:r>
-    </w:p>
-    <w:p>
-      <w:r>
-        <w:t xml:space="preserve">Les microtubules polaire et </w:t>
-      </w:r>
-      <w:proofErr w:type="spellStart"/>
-      <w:r>
-        <w:t>astro</w:t>
-      </w:r>
-      <w:proofErr w:type="spellEnd"/>
-      <w:r>
-        <w:t xml:space="preserve"> sont organisés par des dynéines.</w:t>
-      </w:r>
-    </w:p>
-    <w:p>
-      <w:r>
-        <w:t>L’organisation des organites est celles des microtubules.</w:t>
-      </w:r>
-    </w:p>
-    <w:p>
-      <w:r>
-        <w:t>Les microtubules COMT dynéines en tétramère pousser les centrioles se déplacent vers l’extrémité +.</w:t>
-      </w:r>
-    </w:p>
-    <w:p>
-      <w:pPr>
-        <w:pStyle w:val="Titre3"/>
-        <w:rPr>
-          <w:highlight w:val="yellow"/>
-        </w:rPr>
-      </w:pPr>
-      <w:r>
-        <w:rPr>
-          <w:highlight w:val="yellow"/>
-        </w:rPr>
-        <w:t>Méiose I</w:t>
-      </w:r>
-    </w:p>
-    <w:p>
-      <w:r>
-        <w:rPr>
-          <w:highlight w:val="yellow"/>
-        </w:rPr>
-        <w:t>La protéine Mam empêche les cohésines centromériques d’être dégradées par les protéasomes. Mam I entraîne la fusion des kinétochores des chromatides sœurs. L’appareillement des chromosomes se produit uniquement durant la méiose.</w:t>
-      </w:r>
-    </w:p>
-    <w:p>
       <w:pPr>
         <w:pStyle w:val="Titre3"/>
       </w:pPr>
@@ -937,14 +792,11 @@
         <w:pStyle w:val="Paragraphedeliste"/>
         <w:numPr>
           <w:ilvl w:val="0"/>
-          <w:numId w:val="46"/>
+          <w:numId w:val="17"/>
         </w:numPr>
       </w:pPr>
       <w:r>
-        <w:t>La formation du fuseau miotique</w:t>
-      </w:r>
-      <w:r>
-        <w:t>.</w:t>
+        <w:t>La formation du fuseau miotique.</w:t>
       </w:r>
     </w:p>
     <w:p>
@@ -952,32 +804,16 @@
         <w:pStyle w:val="Paragraphedeliste"/>
         <w:numPr>
           <w:ilvl w:val="0"/>
-          <w:numId w:val="44"/>
+          <w:numId w:val="15"/>
         </w:numPr>
       </w:pPr>
       <w:r>
-        <w:t>La séparation de la membrane cellulaire en deux</w:t>
-      </w:r>
-      <w:r>
-        <w:t xml:space="preserve"> grâce aux microtubules astraux </w:t>
-      </w:r>
-      <w:r>
-        <w:t>qui poussent sur les parois pour former les deux nouvelles membranes.</w:t>
-      </w:r>
-    </w:p>
-    <w:p>
-      <w:pPr>
-        <w:pStyle w:val="Paragraphedeliste"/>
-        <w:numPr>
-          <w:ilvl w:val="0"/>
-          <w:numId w:val="44"/>
-        </w:numPr>
-      </w:pPr>
-      <w:r>
-        <w:t xml:space="preserve">La formation </w:t>
-      </w:r>
-      <w:r>
-        <w:t>de l’anneau contractile.</w:t>
+        <w:t>La séparation de la membrane cellulaire en deux grâce aux microtubules astraux qui poussent sur les parois pour former les deux nouvelles membranes.</w:t>
+      </w:r>
+    </w:p>
+    <w:p>
+      <w:r>
+        <w:t>La formation de l’anneau contractile d’actine.</w:t>
       </w:r>
     </w:p>
     <w:p>
@@ -1020,13 +856,7 @@
     </w:tbl>
     <w:p>
       <w:r>
-        <w:t>Le fuseau de division cellulaire est constitué de microtubules </w:t>
-      </w:r>
-      <w:r>
-        <w:t>p</w:t>
-      </w:r>
-      <w:r>
-        <w:t>olaires repoussent les centrioles et les garde à distance.</w:t>
+        <w:t>Le fuseau de division cellulaire est constitué de microtubules polaires qui repoussent les centrioles et les gardent à distance.</w:t>
       </w:r>
     </w:p>
     <w:p>
@@ -1042,7 +872,7 @@
     </w:p>
     <w:p>
       <w:r>
-        <w:t xml:space="preserve">formation </w:t>
+        <w:t>Dans la méiose, c’est à ce moment que des parties des chromosomes est homologues sont échangés au niveau des chiasmas.</w:t>
       </w:r>
     </w:p>
     <w:p>
@@ -1055,29 +885,7 @@
     </w:p>
     <w:p>
       <w:r>
-        <w:t>Une partie des microtubules polaires capturent les chromosomes en s’appareillant sur les kinétochores.</w:t>
-      </w:r>
-    </w:p>
-    <w:p>
-      <w:r>
-        <w:rPr>
-          <w:rStyle w:val="Accentuation"/>
-        </w:rPr>
-        <w:lastRenderedPageBreak/>
-        <w:t>Kinétochore</w:t>
-      </w:r>
-      <w:r>
-        <w:t xml:space="preserve"> complexe protéiques au niveau des centromères ou s’accroche les microtubules. Il y en a deux par chromosome, un sur chaque chromatide.</w:t>
-      </w:r>
-    </w:p>
-    <w:p>
-      <w:r>
-        <w:t>La longueur des microtubules kinétochoriens reste plus ou moins constante et ils se chevauchent à mi-chemin entre les deux pôles du fuseau mitotique.</w:t>
-      </w:r>
-    </w:p>
-    <w:p>
-      <w:r>
-        <w:t>À ce moment, les chromosomes homologues sont toujours liés au niveau des chiasmas.</w:t>
+        <w:t>Une partie des microtubules polaires capture les chromosomes en s’appareillant sur les kinétochores. La longueur des microtubules kinétochoriens reste plus ou moins constante et ils se chevauchent à mi-chemin entre les deux pôles du fuseau mitotique.</w:t>
       </w:r>
     </w:p>
     <w:p>
@@ -1090,11 +898,11 @@
         <w:pStyle w:val="Paragraphedeliste"/>
         <w:numPr>
           <w:ilvl w:val="0"/>
-          <w:numId w:val="36"/>
+          <w:numId w:val="10"/>
         </w:numPr>
       </w:pPr>
       <w:r>
-        <w:t>Les chromosomes sont alignés sur l’équateur appelé plaque équatoriale.</w:t>
+        <w:t>Les chromosomes sont alignés le long d’une ligne imaginaire au centre de la cellule appelée plaque équatoriale.</w:t>
       </w:r>
     </w:p>
     <w:p>
@@ -1102,7 +910,7 @@
         <w:pStyle w:val="Paragraphedeliste"/>
         <w:numPr>
           <w:ilvl w:val="0"/>
-          <w:numId w:val="36"/>
+          <w:numId w:val="10"/>
         </w:numPr>
       </w:pPr>
       <w:r>
@@ -1114,7 +922,7 @@
         <w:pStyle w:val="Paragraphedeliste"/>
         <w:numPr>
           <w:ilvl w:val="0"/>
-          <w:numId w:val="36"/>
+          <w:numId w:val="10"/>
         </w:numPr>
       </w:pPr>
       <w:r>
@@ -1139,7 +947,7 @@
         <w:pStyle w:val="Paragraphedeliste"/>
         <w:numPr>
           <w:ilvl w:val="0"/>
-          <w:numId w:val="30"/>
+          <w:numId w:val="4"/>
         </w:numPr>
       </w:pPr>
       <w:r>
@@ -1151,28 +959,12 @@
         <w:pStyle w:val="Paragraphedeliste"/>
         <w:numPr>
           <w:ilvl w:val="0"/>
-          <w:numId w:val="30"/>
+          <w:numId w:val="4"/>
         </w:numPr>
       </w:pPr>
       <w:r>
-        <w:t>Le raccourcissement des microtubules.</w:t>
-      </w:r>
-    </w:p>
-    <w:p>
-      <w:r>
-        <w:t xml:space="preserve">Les microtubules </w:t>
-      </w:r>
-      <w:r>
-        <w:t>kinétochores</w:t>
-      </w:r>
-      <w:r>
-        <w:t xml:space="preserve"> se raccourcissent par dépolymérisation à l’extrémité moins et à l’extrémité plus </w:t>
-      </w:r>
-      <w:r>
-        <w:t xml:space="preserve">et séparent les chromatides </w:t>
-      </w:r>
-      <w:r>
-        <w:t>:</w:t>
+        <w:lastRenderedPageBreak/>
+        <w:t>Le raccourcissement des microtubules kinétochores par dépolymérisation à l’extrémité moins et à l’extrémité plus et séparent les chromatides :</w:t>
       </w:r>
     </w:p>
     <w:p>
@@ -1180,20 +972,11 @@
         <w:pStyle w:val="Paragraphedeliste"/>
         <w:numPr>
           <w:ilvl w:val="0"/>
-          <w:numId w:val="32"/>
+          <w:numId w:val="6"/>
         </w:numPr>
       </w:pPr>
       <w:r>
-        <w:t>Au niveau des</w:t>
-      </w:r>
-      <w:r>
-        <w:t xml:space="preserve"> kinétochores </w:t>
-      </w:r>
-      <w:r>
-        <w:t xml:space="preserve">après </w:t>
-      </w:r>
-      <w:r>
-        <w:t>le passage des protéines motrices le microtubule est dépolymérisé.</w:t>
+        <w:t>Au niveau des kinétochores après le passage des protéines motrices le microtubule est dépolymérisé.</w:t>
       </w:r>
     </w:p>
     <w:p>
@@ -1201,14 +984,11 @@
         <w:pStyle w:val="Paragraphedeliste"/>
         <w:numPr>
           <w:ilvl w:val="0"/>
-          <w:numId w:val="32"/>
+          <w:numId w:val="6"/>
         </w:numPr>
       </w:pPr>
       <w:r>
-        <w:t>Au niveau d</w:t>
-      </w:r>
-      <w:r>
-        <w:t>es centrioles, des protéine rembobinent le microtubule.</w:t>
+        <w:t>Au niveau des centrioles, des protéine rembobinent le microtubule.</w:t>
       </w:r>
     </w:p>
     <w:p>
@@ -1219,34 +999,12 @@
         <w:t>Rmq :</w:t>
       </w:r>
       <w:r>
-        <w:t xml:space="preserve"> </w:t>
-      </w:r>
-      <w:r>
-        <w:t xml:space="preserve">Les pôles </w:t>
-      </w:r>
-      <w:r>
-        <w:t xml:space="preserve">s’éloignent </w:t>
-      </w:r>
-      <w:r>
-        <w:t xml:space="preserve">grâce aux microtubules polaires. se chevauchent et durant l’anaphase, </w:t>
-      </w:r>
-      <w:r>
-        <w:t>ils</w:t>
-      </w:r>
-      <w:r>
-        <w:t xml:space="preserve"> glisse</w:t>
-      </w:r>
-      <w:r>
-        <w:t>nt</w:t>
-      </w:r>
-      <w:r>
-        <w:t xml:space="preserve"> les uns par rapport aux autres grâce </w:t>
-      </w:r>
-      <w:r>
-        <w:t>à des</w:t>
-      </w:r>
-      <w:r>
-        <w:t xml:space="preserve"> protéines motrice.</w:t>
+        <w:t xml:space="preserve"> Les pôles s’éloignent grâce aux microtubules polaires. se chevauchent et durant l’anaphase, ils glissent les uns par rapport aux autres grâce à des protéines motrice.</w:t>
+      </w:r>
+    </w:p>
+    <w:p>
+      <w:r>
+        <w:t>L’anaphase ne dure que quelques minutes.</w:t>
       </w:r>
     </w:p>
     <w:p>
@@ -1259,19 +1017,7 @@
     </w:p>
     <w:p>
       <w:r>
-        <w:t>L</w:t>
-      </w:r>
-      <w:r>
-        <w:t>a télophase</w:t>
-      </w:r>
-      <w:r>
-        <w:t xml:space="preserve"> est l’étape de </w:t>
-      </w:r>
-      <w:r>
-        <w:t>répartition des organites</w:t>
-      </w:r>
-      <w:r>
-        <w:t>. Il y a :</w:t>
+        <w:t>La télophase est l’étape de répartition des organites. Il y a :</w:t>
       </w:r>
     </w:p>
     <w:p>
@@ -1279,7 +1025,7 @@
         <w:pStyle w:val="Paragraphedeliste"/>
         <w:numPr>
           <w:ilvl w:val="0"/>
-          <w:numId w:val="35"/>
+          <w:numId w:val="9"/>
         </w:numPr>
       </w:pPr>
       <w:r>
@@ -1291,11 +1037,11 @@
         <w:pStyle w:val="Paragraphedeliste"/>
         <w:numPr>
           <w:ilvl w:val="0"/>
-          <w:numId w:val="35"/>
+          <w:numId w:val="9"/>
         </w:numPr>
       </w:pPr>
       <w:r>
-        <w:t>Cytocinèse et dépolymérisation des microtubules.</w:t>
+        <w:t>La cytocinèse et dépolymérisation des microtubules.</w:t>
       </w:r>
     </w:p>
     <w:p>
@@ -1303,28 +1049,21 @@
         <w:pStyle w:val="Paragraphedeliste"/>
         <w:numPr>
           <w:ilvl w:val="0"/>
-          <w:numId w:val="35"/>
+          <w:numId w:val="9"/>
         </w:numPr>
       </w:pPr>
       <w:r>
-        <w:t>Invagination au niveau de la plaque équatoriale</w:t>
-      </w:r>
-    </w:p>
-    <w:p>
-      <w:r>
-        <w:t>Dans le cytoplasme se trouve un anneau contractile de microfilaments. Ils glissent les uns par rapport aux autres</w:t>
-      </w:r>
-      <w:r>
-        <w:t xml:space="preserve"> et ressert l’anneau</w:t>
-      </w:r>
-      <w:r>
-        <w:t xml:space="preserve"> grâce à </w:t>
-      </w:r>
-      <w:r>
-        <w:t>des dimères de</w:t>
-      </w:r>
-      <w:r>
-        <w:t xml:space="preserve"> myosines (des protéines motrices). Le diamètre de l’anneau se réduit progressivement. Les organites sont :</w:t>
+        <w:t>L’invagination au niveau de la plaque équatoriale</w:t>
+      </w:r>
+    </w:p>
+    <w:p>
+      <w:r>
+        <w:t>Dans le cytoplasme se trouve un anneau contractile de filaments d’actine. Ils glissent les uns par rapport aux autres et ressert l’anneau grâce à des dimères de myosines (des protéines motrices). Le diamètre de l’anneau se réduit progressivement.</w:t>
+      </w:r>
+    </w:p>
+    <w:p>
+      <w:r>
+        <w:t>Les organites sont :</w:t>
       </w:r>
     </w:p>
     <w:p>
@@ -1332,11 +1071,11 @@
         <w:pStyle w:val="Paragraphedeliste"/>
         <w:numPr>
           <w:ilvl w:val="0"/>
-          <w:numId w:val="31"/>
+          <w:numId w:val="5"/>
         </w:numPr>
       </w:pPr>
       <w:r>
-        <w:t>soit répartie dans les deux cellules</w:t>
+        <w:t>soit répartis dans les deux cellules.</w:t>
       </w:r>
     </w:p>
     <w:p>
@@ -1344,11 +1083,11 @@
         <w:pStyle w:val="Paragraphedeliste"/>
         <w:numPr>
           <w:ilvl w:val="0"/>
-          <w:numId w:val="31"/>
+          <w:numId w:val="5"/>
         </w:numPr>
       </w:pPr>
       <w:r>
-        <w:t>soit fabriquée ultérieurement.</w:t>
+        <w:t>soit fabriqués ultérieurement.</w:t>
       </w:r>
     </w:p>
     <w:p>
@@ -1359,7 +1098,7 @@
         <w:t>Rmq :</w:t>
       </w:r>
       <w:r>
-        <w:t xml:space="preserve"> Un mécanisme différent est à l’œuvre dans les cellules végétales. Le fuseau est formé par une plaque cellulaire dû à la formation paroi vésicule de sécrétion.</w:t>
+        <w:t xml:space="preserve"> Un mécanisme différent est à l’œuvre dans les cellules végétales. Une séparation est alors formée à la place du fuseau de division par la fusion de vésicules contenant des sécrétion de parois cellulaires.</w:t>
       </w:r>
     </w:p>
     <w:p>
@@ -1372,7 +1111,7 @@
     </w:p>
     <w:p>
       <w:r>
-        <w:t>Chez les plante et les animaux, la division cellulaire est contrôlée et se déroule aux moments judicieux. Le déclenchement de la division dépend du type cellulaire les événements</w:t>
+        <w:t>Chez les plante et les animaux, la division cellulaire est contrôlée pour avoir lieu aux moments judicieux. Les conditions de déclenchements varient de façon importante en fonction du type cellulaire les événements.</w:t>
       </w:r>
     </w:p>
     <w:p>
@@ -1388,7 +1127,7 @@
     </w:p>
     <w:p>
       <w:r>
-        <w:t>Il a été démontré que ce sont les substances dans le cytosol qui sont responsables de la division par la fusion d’une cellule en quiescence avec une cellule en phase S.</w:t>
+        <w:t>La division est déclenchée par la présence de substances dans le cytosol. Cette propriété a été démontrée en contraignant une cellule en quiescence à entrer en division suite la fusion avec une cellule en phase S.</w:t>
       </w:r>
     </w:p>
     <w:p>
@@ -1401,11 +1140,99 @@
     </w:p>
     <w:p>
       <w:r>
-        <w:t xml:space="preserve">Des mécanismes de régulation indépendant coordonnent et déclenchent les événements. Des étapes de vérification peuvent interrompre le cycle. </w:t>
-      </w:r>
+        <w:t>Des mécanismes de régulation indépendant coordonnent et déclenchent les événements. Des étapes de vérification peuvent interrompre le cycle. Elles sont appelées point de contrôle. Ils peuvent bloquer le cycle cellulaire et le reprendre à la suite de certains signaux généralement internes.</w:t>
+      </w:r>
+    </w:p>
+    <w:p>
+      <w:r>
+        <w:t>Il en existe trois principaux :</w:t>
+      </w:r>
+    </w:p>
+    <w:p>
+      <w:pPr>
+        <w:pStyle w:val="Paragraphedeliste"/>
+        <w:numPr>
+          <w:ilvl w:val="0"/>
+          <w:numId w:val="21"/>
+        </w:numPr>
+      </w:pPr>
+      <w:r>
+        <w:t>à la fin de G1</w:t>
+      </w:r>
+    </w:p>
+    <w:p>
+      <w:pPr>
+        <w:pStyle w:val="Paragraphedeliste"/>
+        <w:numPr>
+          <w:ilvl w:val="0"/>
+          <w:numId w:val="21"/>
+        </w:numPr>
+      </w:pPr>
+      <w:r>
+        <w:t>en G2</w:t>
+      </w:r>
+    </w:p>
+    <w:p>
+      <w:pPr>
+        <w:pStyle w:val="Paragraphedeliste"/>
+        <w:numPr>
+          <w:ilvl w:val="0"/>
+          <w:numId w:val="21"/>
+        </w:numPr>
+      </w:pPr>
+      <w:r>
+        <w:t>entre la métaphase et l’anaphase.</w:t>
+      </w:r>
+    </w:p>
+    <w:p>
+      <w:r>
+        <w:t>Le point de restriction G1 est le plus important. Il sert à vérifier de l’intégrité de l’ADN. Si une anomalie est détectée, par l’intermédiaire de p53, l’ADN va être réparé ou s‘il est trop endommagé, la cellule a son apoptose. En temps, les complexes cyclines/</w:t>
+      </w:r>
+      <w:proofErr w:type="spellStart"/>
+      <w:r>
+        <w:t>Cdk</w:t>
+      </w:r>
+      <w:proofErr w:type="spellEnd"/>
+      <w:r>
+        <w:t xml:space="preserve"> (CKI) sont inhibés ce qui empêche l’avancement du cycle cellulaire.</w:t>
+      </w:r>
+    </w:p>
+    <w:p>
+      <w:pPr>
+        <w:pStyle w:val="Titre2"/>
+      </w:pPr>
+      <w:r>
+        <w:t>L’horloge du cycle cellulaire</w:t>
+      </w:r>
+    </w:p>
+    <w:p>
+      <w:r>
+        <w:t>L’horloge cellulaire est principalement régie par les fluctuations de la quantité et de l’activité de deux types de protéines :</w:t>
+      </w:r>
+    </w:p>
+    <w:p>
+      <w:pPr>
+        <w:pStyle w:val="Paragraphedeliste"/>
+        <w:numPr>
+          <w:ilvl w:val="0"/>
+          <w:numId w:val="7"/>
+        </w:numPr>
+      </w:pPr>
       <w:r>
         <w:lastRenderedPageBreak/>
-        <w:t>Elles sont appelées point de contrôle qui peuvent bloquer le cycle cellulaire. Il peut reprend à la suite de certains signaux.</w:t>
+        <w:t>Les kinases qui activent ou inhibent des protéines par phosphorisation. Elles sont la plupart du temps inactives et en quantité constantes.</w:t>
+      </w:r>
+    </w:p>
+    <w:p>
+      <w:pPr>
+        <w:pStyle w:val="Paragraphedeliste"/>
+        <w:numPr>
+          <w:ilvl w:val="0"/>
+          <w:numId w:val="7"/>
+        </w:numPr>
+      </w:pPr>
+      <w:r>
+        <w:t>Les cyclines sont des protéines dont la quantité varie au cours du cycle cellulaire.</w:t>
       </w:r>
     </w:p>
     <w:p>
@@ -1416,79 +1243,7 @@
         <w:t>Rmq :</w:t>
       </w:r>
       <w:r>
-        <w:t xml:space="preserve"> Certains points de contrôle sont également sensibles à des signaux externes.</w:t>
-      </w:r>
-    </w:p>
-    <w:p>
-      <w:r>
-        <w:t>Trois principaux à la fin de G1 et G2 et entre la métaphase et l’anaphase.</w:t>
-      </w:r>
-    </w:p>
-    <w:p>
-      <w:r>
-        <w:t xml:space="preserve">Le point de restriction G1 est le plus important. Il y a une vérification de la réplication de l’ADN. Si une anomalie est détectée, par l’intermédiaire de p53, soit l’ADN est réparé soit elle déclenchera l’apoptose de la cellule. </w:t>
-      </w:r>
-      <w:r>
-        <w:t xml:space="preserve">En cas d’ADN endommagé, la protéine Mdm2 qui appartient à la famille des ligases va provoquer la synthèse de protéine p53 (de type CKI). </w:t>
-      </w:r>
-      <w:r>
-        <w:t xml:space="preserve"> </w:t>
-      </w:r>
-      <w:r>
-        <w:t>Il s’agit d’une protéine capable d’induire la transcription (= un facteur de transcription) notamment de la protéine p21 qui inhibe les complexes cyclines/</w:t>
-      </w:r>
-      <w:proofErr w:type="spellStart"/>
-      <w:r>
-        <w:t>Cdk</w:t>
-      </w:r>
-      <w:proofErr w:type="spellEnd"/>
-      <w:r>
-        <w:t xml:space="preserve"> (CKI) et empêche l’avancement du cycle cellulaire.</w:t>
-      </w:r>
-    </w:p>
-    <w:p>
-      <w:pPr>
-        <w:pStyle w:val="Titre2"/>
-      </w:pPr>
-      <w:r>
-        <w:t>L’horloge du cycle cellulaire</w:t>
-      </w:r>
-    </w:p>
-    <w:p>
-      <w:r>
-        <w:t>L’horloge cellulaire est régie par les fluctuations de la quantité et d’activité principalement de deux types de protéines :</w:t>
-      </w:r>
-    </w:p>
-    <w:p>
-      <w:pPr>
-        <w:pStyle w:val="Paragraphedeliste"/>
-        <w:numPr>
-          <w:ilvl w:val="0"/>
-          <w:numId w:val="33"/>
-        </w:numPr>
-      </w:pPr>
-      <w:r>
-        <w:t>Les kinases qui activent ou inhibent des protéines par phosphorisation. Elles sont la plupart du temps inactives et en quantité constantes.</w:t>
-      </w:r>
-    </w:p>
-    <w:p>
-      <w:pPr>
-        <w:pStyle w:val="Paragraphedeliste"/>
-        <w:numPr>
-          <w:ilvl w:val="0"/>
-          <w:numId w:val="33"/>
-        </w:numPr>
-      </w:pPr>
-      <w:r>
-        <w:t>Les cyclines sont des protéines dont la quantité varie au cours du cycle cellulaire.</w:t>
-      </w:r>
-    </w:p>
-    <w:p>
-      <w:r>
-        <w:t xml:space="preserve">Rmq : </w:t>
-      </w:r>
-      <w:r>
-        <w:t>Les cellules en phase G0 ne contiennent pas de cyclines.</w:t>
+        <w:t xml:space="preserve"> Les cellules en phase G0 ne contiennent pas de cyclines.</w:t>
       </w:r>
     </w:p>
     <w:p>
@@ -1516,24 +1271,20 @@
       </w:r>
     </w:p>
     <w:p>
+      <w:r>
+        <w:t>Le déclenchement de la division est provoqué par la liaison d’un facteur de croissance à son récepteur cellulaire qui va faire entrer la cellule en phase G1 :</w:t>
+      </w:r>
+    </w:p>
+    <w:p>
       <w:pPr>
         <w:pStyle w:val="Paragraphedeliste"/>
         <w:numPr>
           <w:ilvl w:val="0"/>
-          <w:numId w:val="45"/>
+          <w:numId w:val="16"/>
         </w:numPr>
       </w:pPr>
       <w:r>
-        <w:t>Des</w:t>
-      </w:r>
-      <w:r>
-        <w:t xml:space="preserve"> facteurs </w:t>
-      </w:r>
-      <w:r>
-        <w:t>appelés facteurs de croissance déclenchent une voie de transduction qui conduit à</w:t>
-      </w:r>
-      <w:r>
-        <w:t xml:space="preserve"> la synthèse de la cycline D.</w:t>
+        <w:t>Les facteurs de croissance déclenchent une voie de transduction qui conduit à la synthèse de la cycline D.</w:t>
       </w:r>
     </w:p>
     <w:p>
@@ -1541,17 +1292,11 @@
         <w:pStyle w:val="Paragraphedeliste"/>
         <w:numPr>
           <w:ilvl w:val="0"/>
-          <w:numId w:val="45"/>
+          <w:numId w:val="16"/>
         </w:numPr>
       </w:pPr>
       <w:r>
-        <w:t>La cycline D active une kinases en formant</w:t>
-      </w:r>
-      <w:r>
-        <w:t xml:space="preserve"> le complexe Cdk4/cycline D</w:t>
-      </w:r>
-      <w:r>
-        <w:t>.</w:t>
+        <w:t>La cycline D active une kinases en formant le complexe Cdk4/cycline D.</w:t>
       </w:r>
     </w:p>
     <w:p>
@@ -1559,14 +1304,11 @@
         <w:pStyle w:val="Paragraphedeliste"/>
         <w:numPr>
           <w:ilvl w:val="0"/>
-          <w:numId w:val="45"/>
+          <w:numId w:val="16"/>
         </w:numPr>
       </w:pPr>
       <w:r>
-        <w:t xml:space="preserve">Le complexe </w:t>
-      </w:r>
-      <w:r>
-        <w:t>phosphoryle la protéine du rétinoblastome (</w:t>
+        <w:t>Le complexe phosphoryle la protéine du rétinoblastome (</w:t>
       </w:r>
       <w:proofErr w:type="spellStart"/>
       <w:r>
@@ -1574,13 +1316,7 @@
       </w:r>
       <w:proofErr w:type="spellEnd"/>
       <w:r>
-        <w:t>)</w:t>
-      </w:r>
-      <w:r>
-        <w:t xml:space="preserve"> qui devient alors active.</w:t>
-      </w:r>
-      <w:r>
-        <w:t xml:space="preserve"> C’est la fin de la phase G1.</w:t>
+        <w:t>) qui devient alors active. C’est la fin de la phase G1.</w:t>
       </w:r>
     </w:p>
     <w:p>
@@ -1588,7 +1324,7 @@
         <w:pStyle w:val="Paragraphedeliste"/>
         <w:numPr>
           <w:ilvl w:val="0"/>
-          <w:numId w:val="45"/>
+          <w:numId w:val="16"/>
         </w:numPr>
       </w:pPr>
       <w:proofErr w:type="spellStart"/>
@@ -1597,28 +1333,7 @@
       </w:r>
       <w:proofErr w:type="spellEnd"/>
       <w:r>
-        <w:t xml:space="preserve"> </w:t>
-      </w:r>
-      <w:r>
-        <w:t xml:space="preserve">libère </w:t>
-      </w:r>
-      <w:r>
-        <w:t>E2F</w:t>
-      </w:r>
-      <w:r>
-        <w:t xml:space="preserve"> </w:t>
-      </w:r>
-      <w:r>
-        <w:t xml:space="preserve">du </w:t>
-      </w:r>
-      <w:r>
-        <w:t>complexe E2F/DP</w:t>
-      </w:r>
-      <w:r>
-        <w:t>. E2F est un</w:t>
-      </w:r>
-      <w:r>
-        <w:t xml:space="preserve"> facteur de transcription responsables de l’avancement du cycle cellulaire.</w:t>
+        <w:t xml:space="preserve"> libère E2F du complexe E2F/DP. E2F est un facteur de transcription responsables de l’avancement du cycle cellulaire.</w:t>
       </w:r>
     </w:p>
     <w:p>
@@ -1631,10 +1346,7 @@
     </w:p>
     <w:p>
       <w:r>
-        <w:t xml:space="preserve">Il y a ensuite la synthèse de cycline B qui </w:t>
-      </w:r>
-      <w:r>
-        <w:t>s’associe à la kinase Cdk1 pour former le complexe cycline B/CDK1 (ou facteur promoteur de la mitose). Le complexe est :</w:t>
+        <w:t>Il y a ensuite la synthèse de cycline B qui s’associe à la kinase Cdk1 pour former CdK1 (ou facteur promoteur de la mitose). Le complexe est :</w:t>
       </w:r>
     </w:p>
     <w:tbl>
@@ -1654,13 +1366,7 @@
           </w:tcPr>
           <w:p>
             <w:r>
-              <w:t>Désactiv</w:t>
-            </w:r>
-            <w:r>
-              <w:t>é</w:t>
-            </w:r>
-            <w:r>
-              <w:t xml:space="preserve"> les kinases </w:t>
+              <w:t xml:space="preserve">Désactive les kinases </w:t>
             </w:r>
           </w:p>
         </w:tc>
@@ -1670,13 +1376,7 @@
           </w:tcPr>
           <w:p>
             <w:r>
-              <w:t>Activ</w:t>
-            </w:r>
-            <w:r>
-              <w:t>é</w:t>
-            </w:r>
-            <w:r>
-              <w:t xml:space="preserve"> les phosphatases (cdc25)</w:t>
+              <w:t>Active les phosphatases (cdc25)</w:t>
             </w:r>
           </w:p>
         </w:tc>
@@ -1684,21 +1384,12 @@
     </w:tbl>
     <w:p>
       <w:r>
-        <w:t xml:space="preserve">Il est initialement </w:t>
-      </w:r>
-      <w:r>
-        <w:t>inhibé par</w:t>
-      </w:r>
-      <w:r>
-        <w:t xml:space="preserve"> </w:t>
-      </w:r>
-      <w:r>
-        <w:t>Wee1. C’est la déphosphorylation par l’enzyme cdc25 qui active la cycline B/CDK1.</w:t>
-      </w:r>
-    </w:p>
-    <w:p>
-      <w:r>
-        <w:t>B/CDK1phosphorise :</w:t>
+        <w:t>Initialement inhibé par Wee1, CdK1 est déphosphorylé par l’enzyme cdc25.</w:t>
+      </w:r>
+    </w:p>
+    <w:p>
+      <w:r>
+        <w:t>CdK1phosphorise :</w:t>
       </w:r>
     </w:p>
     <w:tbl>
@@ -1824,22 +1515,7 @@
     </w:tbl>
     <w:p>
       <w:r>
-        <w:t>CDK1 est ensuite détruit par l</w:t>
-      </w:r>
-      <w:r>
-        <w:t xml:space="preserve">’APC </w:t>
-      </w:r>
-      <w:r>
-        <w:t>qui l’</w:t>
-      </w:r>
-      <w:r>
-        <w:t>ubiqui</w:t>
-      </w:r>
-      <w:r>
-        <w:t>tin</w:t>
-      </w:r>
-      <w:r>
-        <w:t>e pour qu’elle soit détruite par les protéasomes.</w:t>
+        <w:t>CdK1 est ensuite détruit par l’APC qui l’ubiquitine pour qu’elle soit détruite par les protéasomes.</w:t>
       </w:r>
     </w:p>
     <w:p>
@@ -1850,90 +1526,41 @@
         <w:t>Rmq :</w:t>
       </w:r>
       <w:r>
+        <w:t xml:space="preserve"> La phosphorisation des lamines provoque la disparition de l’enveloppe nucléaire.</w:t>
+      </w:r>
+    </w:p>
+    <w:p>
+      <w:pPr>
+        <w:pStyle w:val="Titre3"/>
+      </w:pPr>
+      <w:r>
+        <w:t>Déclenchement de l’anaphase</w:t>
+      </w:r>
+    </w:p>
+    <w:p>
+      <w:r>
+        <w:t xml:space="preserve">Tant que les chromosomes ne sont pas appareillés, la protéine mad2 bloque l’action de la protéine APC. C’est lorsque les kinétochores sont tous attachés que Anaphase </w:t>
+      </w:r>
+      <w:proofErr w:type="spellStart"/>
+      <w:r>
+        <w:t>Promoting</w:t>
+      </w:r>
+      <w:proofErr w:type="spellEnd"/>
+      <w:r>
         <w:t xml:space="preserve"> </w:t>
       </w:r>
-      <w:r>
-        <w:t>La phosphorisation des lamines provoque la disparition de l’enveloppe nucléaire.</w:t>
-      </w:r>
-    </w:p>
-    <w:p>
-      <w:pPr>
-        <w:pStyle w:val="Titre3"/>
-      </w:pPr>
-      <w:r>
-        <w:t>Déclenchement de l’anaphase</w:t>
-      </w:r>
-    </w:p>
-    <w:p>
-      <w:r>
-        <w:t>Tant que les chromosomes ne sont pas appareillés, la protéine mad2 bloque l’action de la protéine APC.</w:t>
-      </w:r>
-      <w:r>
-        <w:t xml:space="preserve"> </w:t>
-      </w:r>
-      <w:r>
-        <w:t xml:space="preserve">C’est lorsque les kinétochores sont tous attachés que Anaphase </w:t>
-      </w:r>
       <w:proofErr w:type="spellStart"/>
       <w:r>
-        <w:t>Promoting</w:t>
+        <w:t>Complex</w:t>
       </w:r>
       <w:proofErr w:type="spellEnd"/>
       <w:r>
-        <w:t xml:space="preserve"> </w:t>
-      </w:r>
-      <w:proofErr w:type="spellStart"/>
-      <w:r>
-        <w:t>Complex</w:t>
-      </w:r>
-      <w:proofErr w:type="spellEnd"/>
-      <w:r>
-        <w:t xml:space="preserve"> (abrégé en APC) est </w:t>
-      </w:r>
-      <w:r>
-        <w:t>active</w:t>
-      </w:r>
-      <w:r>
-        <w:t xml:space="preserve"> </w:t>
-      </w:r>
-      <w:r>
-        <w:t xml:space="preserve">la </w:t>
-      </w:r>
-      <w:r>
-        <w:lastRenderedPageBreak/>
-        <w:t>séparase. APC</w:t>
-      </w:r>
-      <w:r>
-        <w:t xml:space="preserve"> provoque la</w:t>
-      </w:r>
-      <w:r>
-        <w:t xml:space="preserve"> dégradation</w:t>
-      </w:r>
-      <w:r>
-        <w:t xml:space="preserve"> de la sécurine </w:t>
-      </w:r>
-      <w:r>
-        <w:t xml:space="preserve">par </w:t>
-      </w:r>
-      <w:r>
-        <w:t>ubiqui</w:t>
-      </w:r>
-      <w:r>
-        <w:t>tination et ainsi la libération de la séparase.</w:t>
-      </w:r>
-    </w:p>
-    <w:p>
-      <w:r>
-        <w:t xml:space="preserve">Une fois activée, la séparase hydrolyse la cohésine </w:t>
-      </w:r>
-      <w:r>
-        <w:t>qui est alors dégradée</w:t>
-      </w:r>
-      <w:r>
-        <w:t xml:space="preserve"> et</w:t>
-      </w:r>
-      <w:r>
-        <w:t xml:space="preserve"> les chromosomes se dissocient.</w:t>
+        <w:t xml:space="preserve"> (abrégé en APC) est activé par la séparase. APC provoque la dégradation de la sécurine par ubiquitination et ainsi la libération de la séparase.</w:t>
+      </w:r>
+    </w:p>
+    <w:p>
+      <w:r>
+        <w:t>Une fois activée, la séparase hydrolyse la cohésine qui est alors dégradée et les chromosomes se dissocient.</w:t>
       </w:r>
     </w:p>
     <w:p>
@@ -1954,11 +1581,11 @@
         <w:pStyle w:val="Paragraphedeliste"/>
         <w:numPr>
           <w:ilvl w:val="0"/>
-          <w:numId w:val="34"/>
+          <w:numId w:val="8"/>
         </w:numPr>
       </w:pPr>
       <w:r>
-        <w:t>Manque de nutriment.</w:t>
+        <w:t>La quantité de nutriments.</w:t>
       </w:r>
     </w:p>
     <w:p>
@@ -1966,11 +1593,11 @@
         <w:pStyle w:val="Paragraphedeliste"/>
         <w:numPr>
           <w:ilvl w:val="0"/>
-          <w:numId w:val="34"/>
+          <w:numId w:val="8"/>
         </w:numPr>
       </w:pPr>
       <w:r>
-        <w:t>Facteurs de croissance qui peuvent être libéré dans l’organisme par la suite de certain événements lésions.</w:t>
+        <w:t>La présence de facteurs de croissance qui peuvent être libéré dans l’organisme par la suite de certain événements comme les lésions.</w:t>
       </w:r>
     </w:p>
     <w:p>
@@ -1978,11 +1605,11 @@
         <w:pStyle w:val="Paragraphedeliste"/>
         <w:numPr>
           <w:ilvl w:val="0"/>
-          <w:numId w:val="34"/>
+          <w:numId w:val="8"/>
         </w:numPr>
       </w:pPr>
       <w:r>
-        <w:t>Inhibition de contact.</w:t>
+        <w:t>L’inhibition de contact.</w:t>
       </w:r>
     </w:p>
     <w:p>
@@ -1990,11 +1617,11 @@
         <w:pStyle w:val="Paragraphedeliste"/>
         <w:numPr>
           <w:ilvl w:val="0"/>
-          <w:numId w:val="34"/>
+          <w:numId w:val="8"/>
         </w:numPr>
       </w:pPr>
       <w:r>
-        <w:t>Besoin d’un point d’ancrage</w:t>
+        <w:t>Le besoin d’un point d’ancrage.</w:t>
       </w:r>
     </w:p>
     <w:p>
@@ -2007,6 +1634,7 @@
         <w:rPr>
           <w:u w:val="single"/>
         </w:rPr>
+        <w:lastRenderedPageBreak/>
         <w:t>NB :</w:t>
       </w:r>
       <w:r>
@@ -2023,7 +1651,7 @@
         <w:pStyle w:val="Paragraphedeliste"/>
         <w:numPr>
           <w:ilvl w:val="0"/>
-          <w:numId w:val="37"/>
+          <w:numId w:val="11"/>
         </w:numPr>
       </w:pPr>
       <w:r>
@@ -2035,11 +1663,11 @@
         <w:pStyle w:val="Paragraphedeliste"/>
         <w:numPr>
           <w:ilvl w:val="0"/>
-          <w:numId w:val="37"/>
+          <w:numId w:val="11"/>
         </w:numPr>
       </w:pPr>
       <w:r>
-        <w:t>De modification génétique pour vivre dans un autre tissu. Les tumeurs bénignes deviennent malignes et peuvent alors envahir de nouveaux tissus.</w:t>
+        <w:t>De modifications génétiques pour vivre dans un autre tissu. Les tumeurs bénignes deviennent malignes et peuvent alors envahir de nouveaux tissus.</w:t>
       </w:r>
     </w:p>
     <w:p>
@@ -2050,7 +1678,7 @@
         <w:t>Rmq :</w:t>
       </w:r>
       <w:r>
-        <w:t xml:space="preserve"> En radiothérapie, les cellules majoritairement tué sont cancéreuses plus que les cellules saines car s’est dernière possède un mécanisme de réparation fonctionnelle</w:t>
+        <w:t xml:space="preserve"> En radiothérapie, les cellules majoritairement tuées sont cancéreuses plus que les cellules saines car s’est dernière possède un mécanisme de réparation fonctionnelle</w:t>
       </w:r>
     </w:p>
     <w:p>
@@ -2448,232 +2076,6 @@
     </w:lvl>
   </w:abstractNum>
   <w:abstractNum w:abstractNumId="1" w15:restartNumberingAfterBreak="0">
-    <w:nsid w:val="01361D6B"/>
-    <w:multiLevelType w:val="hybridMultilevel"/>
-    <w:tmpl w:val="B4E8C2F0"/>
-    <w:lvl w:ilvl="0" w:tplc="040C0001">
-      <w:start w:val="1"/>
-      <w:numFmt w:val="bullet"/>
-      <w:lvlText w:val=""/>
-      <w:lvlJc w:val="left"/>
-      <w:pPr>
-        <w:ind w:left="720" w:hanging="360"/>
-      </w:pPr>
-      <w:rPr>
-        <w:rFonts w:ascii="Symbol" w:hAnsi="Symbol" w:hint="default"/>
-      </w:rPr>
-    </w:lvl>
-    <w:lvl w:ilvl="1" w:tplc="040C0003" w:tentative="1">
-      <w:start w:val="1"/>
-      <w:numFmt w:val="bullet"/>
-      <w:lvlText w:val="o"/>
-      <w:lvlJc w:val="left"/>
-      <w:pPr>
-        <w:ind w:left="1440" w:hanging="360"/>
-      </w:pPr>
-      <w:rPr>
-        <w:rFonts w:ascii="Courier New" w:hAnsi="Courier New" w:cs="Courier New" w:hint="default"/>
-      </w:rPr>
-    </w:lvl>
-    <w:lvl w:ilvl="2" w:tplc="040C0005" w:tentative="1">
-      <w:start w:val="1"/>
-      <w:numFmt w:val="bullet"/>
-      <w:lvlText w:val=""/>
-      <w:lvlJc w:val="left"/>
-      <w:pPr>
-        <w:ind w:left="2160" w:hanging="360"/>
-      </w:pPr>
-      <w:rPr>
-        <w:rFonts w:ascii="Wingdings" w:hAnsi="Wingdings" w:hint="default"/>
-      </w:rPr>
-    </w:lvl>
-    <w:lvl w:ilvl="3" w:tplc="040C0001" w:tentative="1">
-      <w:start w:val="1"/>
-      <w:numFmt w:val="bullet"/>
-      <w:lvlText w:val=""/>
-      <w:lvlJc w:val="left"/>
-      <w:pPr>
-        <w:ind w:left="2880" w:hanging="360"/>
-      </w:pPr>
-      <w:rPr>
-        <w:rFonts w:ascii="Symbol" w:hAnsi="Symbol" w:hint="default"/>
-      </w:rPr>
-    </w:lvl>
-    <w:lvl w:ilvl="4" w:tplc="040C0003" w:tentative="1">
-      <w:start w:val="1"/>
-      <w:numFmt w:val="bullet"/>
-      <w:lvlText w:val="o"/>
-      <w:lvlJc w:val="left"/>
-      <w:pPr>
-        <w:ind w:left="3600" w:hanging="360"/>
-      </w:pPr>
-      <w:rPr>
-        <w:rFonts w:ascii="Courier New" w:hAnsi="Courier New" w:cs="Courier New" w:hint="default"/>
-      </w:rPr>
-    </w:lvl>
-    <w:lvl w:ilvl="5" w:tplc="040C0005" w:tentative="1">
-      <w:start w:val="1"/>
-      <w:numFmt w:val="bullet"/>
-      <w:lvlText w:val=""/>
-      <w:lvlJc w:val="left"/>
-      <w:pPr>
-        <w:ind w:left="4320" w:hanging="360"/>
-      </w:pPr>
-      <w:rPr>
-        <w:rFonts w:ascii="Wingdings" w:hAnsi="Wingdings" w:hint="default"/>
-      </w:rPr>
-    </w:lvl>
-    <w:lvl w:ilvl="6" w:tplc="040C0001" w:tentative="1">
-      <w:start w:val="1"/>
-      <w:numFmt w:val="bullet"/>
-      <w:lvlText w:val=""/>
-      <w:lvlJc w:val="left"/>
-      <w:pPr>
-        <w:ind w:left="5040" w:hanging="360"/>
-      </w:pPr>
-      <w:rPr>
-        <w:rFonts w:ascii="Symbol" w:hAnsi="Symbol" w:hint="default"/>
-      </w:rPr>
-    </w:lvl>
-    <w:lvl w:ilvl="7" w:tplc="040C0003" w:tentative="1">
-      <w:start w:val="1"/>
-      <w:numFmt w:val="bullet"/>
-      <w:lvlText w:val="o"/>
-      <w:lvlJc w:val="left"/>
-      <w:pPr>
-        <w:ind w:left="5760" w:hanging="360"/>
-      </w:pPr>
-      <w:rPr>
-        <w:rFonts w:ascii="Courier New" w:hAnsi="Courier New" w:cs="Courier New" w:hint="default"/>
-      </w:rPr>
-    </w:lvl>
-    <w:lvl w:ilvl="8" w:tplc="040C0005" w:tentative="1">
-      <w:start w:val="1"/>
-      <w:numFmt w:val="bullet"/>
-      <w:lvlText w:val=""/>
-      <w:lvlJc w:val="left"/>
-      <w:pPr>
-        <w:ind w:left="6480" w:hanging="360"/>
-      </w:pPr>
-      <w:rPr>
-        <w:rFonts w:ascii="Wingdings" w:hAnsi="Wingdings" w:hint="default"/>
-      </w:rPr>
-    </w:lvl>
-  </w:abstractNum>
-  <w:abstractNum w:abstractNumId="2" w15:restartNumberingAfterBreak="0">
-    <w:nsid w:val="02DA245C"/>
-    <w:multiLevelType w:val="hybridMultilevel"/>
-    <w:tmpl w:val="D83C3820"/>
-    <w:lvl w:ilvl="0" w:tplc="040C000F">
-      <w:start w:val="1"/>
-      <w:numFmt w:val="decimal"/>
-      <w:lvlText w:val="%1."/>
-      <w:lvlJc w:val="left"/>
-      <w:pPr>
-        <w:ind w:left="720" w:hanging="360"/>
-      </w:pPr>
-      <w:rPr>
-        <w:rFonts w:hint="default"/>
-      </w:rPr>
-    </w:lvl>
-    <w:lvl w:ilvl="1" w:tplc="040C0003" w:tentative="1">
-      <w:start w:val="1"/>
-      <w:numFmt w:val="bullet"/>
-      <w:lvlText w:val="o"/>
-      <w:lvlJc w:val="left"/>
-      <w:pPr>
-        <w:ind w:left="1440" w:hanging="360"/>
-      </w:pPr>
-      <w:rPr>
-        <w:rFonts w:ascii="Courier New" w:hAnsi="Courier New" w:cs="Courier New" w:hint="default"/>
-      </w:rPr>
-    </w:lvl>
-    <w:lvl w:ilvl="2" w:tplc="040C0005" w:tentative="1">
-      <w:start w:val="1"/>
-      <w:numFmt w:val="bullet"/>
-      <w:lvlText w:val=""/>
-      <w:lvlJc w:val="left"/>
-      <w:pPr>
-        <w:ind w:left="2160" w:hanging="360"/>
-      </w:pPr>
-      <w:rPr>
-        <w:rFonts w:ascii="Wingdings" w:hAnsi="Wingdings" w:hint="default"/>
-      </w:rPr>
-    </w:lvl>
-    <w:lvl w:ilvl="3" w:tplc="040C0001" w:tentative="1">
-      <w:start w:val="1"/>
-      <w:numFmt w:val="bullet"/>
-      <w:lvlText w:val=""/>
-      <w:lvlJc w:val="left"/>
-      <w:pPr>
-        <w:ind w:left="2880" w:hanging="360"/>
-      </w:pPr>
-      <w:rPr>
-        <w:rFonts w:ascii="Symbol" w:hAnsi="Symbol" w:hint="default"/>
-      </w:rPr>
-    </w:lvl>
-    <w:lvl w:ilvl="4" w:tplc="040C0003" w:tentative="1">
-      <w:start w:val="1"/>
-      <w:numFmt w:val="bullet"/>
-      <w:lvlText w:val="o"/>
-      <w:lvlJc w:val="left"/>
-      <w:pPr>
-        <w:ind w:left="3600" w:hanging="360"/>
-      </w:pPr>
-      <w:rPr>
-        <w:rFonts w:ascii="Courier New" w:hAnsi="Courier New" w:cs="Courier New" w:hint="default"/>
-      </w:rPr>
-    </w:lvl>
-    <w:lvl w:ilvl="5" w:tplc="040C0005" w:tentative="1">
-      <w:start w:val="1"/>
-      <w:numFmt w:val="bullet"/>
-      <w:lvlText w:val=""/>
-      <w:lvlJc w:val="left"/>
-      <w:pPr>
-        <w:ind w:left="4320" w:hanging="360"/>
-      </w:pPr>
-      <w:rPr>
-        <w:rFonts w:ascii="Wingdings" w:hAnsi="Wingdings" w:hint="default"/>
-      </w:rPr>
-    </w:lvl>
-    <w:lvl w:ilvl="6" w:tplc="040C0001" w:tentative="1">
-      <w:start w:val="1"/>
-      <w:numFmt w:val="bullet"/>
-      <w:lvlText w:val=""/>
-      <w:lvlJc w:val="left"/>
-      <w:pPr>
-        <w:ind w:left="5040" w:hanging="360"/>
-      </w:pPr>
-      <w:rPr>
-        <w:rFonts w:ascii="Symbol" w:hAnsi="Symbol" w:hint="default"/>
-      </w:rPr>
-    </w:lvl>
-    <w:lvl w:ilvl="7" w:tplc="040C0003" w:tentative="1">
-      <w:start w:val="1"/>
-      <w:numFmt w:val="bullet"/>
-      <w:lvlText w:val="o"/>
-      <w:lvlJc w:val="left"/>
-      <w:pPr>
-        <w:ind w:left="5760" w:hanging="360"/>
-      </w:pPr>
-      <w:rPr>
-        <w:rFonts w:ascii="Courier New" w:hAnsi="Courier New" w:cs="Courier New" w:hint="default"/>
-      </w:rPr>
-    </w:lvl>
-    <w:lvl w:ilvl="8" w:tplc="040C0005" w:tentative="1">
-      <w:start w:val="1"/>
-      <w:numFmt w:val="bullet"/>
-      <w:lvlText w:val=""/>
-      <w:lvlJc w:val="left"/>
-      <w:pPr>
-        <w:ind w:left="6480" w:hanging="360"/>
-      </w:pPr>
-      <w:rPr>
-        <w:rFonts w:ascii="Wingdings" w:hAnsi="Wingdings" w:hint="default"/>
-      </w:rPr>
-    </w:lvl>
-  </w:abstractNum>
-  <w:abstractNum w:abstractNumId="3" w15:restartNumberingAfterBreak="0">
     <w:nsid w:val="04474945"/>
     <w:multiLevelType w:val="hybridMultilevel"/>
     <w:tmpl w:val="32D6ABCC"/>
@@ -2786,7 +2188,7 @@
       </w:rPr>
     </w:lvl>
   </w:abstractNum>
-  <w:abstractNum w:abstractNumId="4" w15:restartNumberingAfterBreak="0">
+  <w:abstractNum w:abstractNumId="2" w15:restartNumberingAfterBreak="0">
     <w:nsid w:val="04E335CB"/>
     <w:multiLevelType w:val="hybridMultilevel"/>
     <w:tmpl w:val="F18E6E6E"/>
@@ -2899,572 +2301,7 @@
       </w:rPr>
     </w:lvl>
   </w:abstractNum>
-  <w:abstractNum w:abstractNumId="5" w15:restartNumberingAfterBreak="0">
-    <w:nsid w:val="0706249C"/>
-    <w:multiLevelType w:val="hybridMultilevel"/>
-    <w:tmpl w:val="61D8FC52"/>
-    <w:lvl w:ilvl="0" w:tplc="040C0001">
-      <w:start w:val="1"/>
-      <w:numFmt w:val="bullet"/>
-      <w:lvlText w:val=""/>
-      <w:lvlJc w:val="left"/>
-      <w:pPr>
-        <w:ind w:left="720" w:hanging="360"/>
-      </w:pPr>
-      <w:rPr>
-        <w:rFonts w:ascii="Symbol" w:hAnsi="Symbol" w:hint="default"/>
-      </w:rPr>
-    </w:lvl>
-    <w:lvl w:ilvl="1" w:tplc="040C0003" w:tentative="1">
-      <w:start w:val="1"/>
-      <w:numFmt w:val="bullet"/>
-      <w:lvlText w:val="o"/>
-      <w:lvlJc w:val="left"/>
-      <w:pPr>
-        <w:ind w:left="1440" w:hanging="360"/>
-      </w:pPr>
-      <w:rPr>
-        <w:rFonts w:ascii="Courier New" w:hAnsi="Courier New" w:cs="Courier New" w:hint="default"/>
-      </w:rPr>
-    </w:lvl>
-    <w:lvl w:ilvl="2" w:tplc="040C0005" w:tentative="1">
-      <w:start w:val="1"/>
-      <w:numFmt w:val="bullet"/>
-      <w:lvlText w:val=""/>
-      <w:lvlJc w:val="left"/>
-      <w:pPr>
-        <w:ind w:left="2160" w:hanging="360"/>
-      </w:pPr>
-      <w:rPr>
-        <w:rFonts w:ascii="Wingdings" w:hAnsi="Wingdings" w:hint="default"/>
-      </w:rPr>
-    </w:lvl>
-    <w:lvl w:ilvl="3" w:tplc="040C0001" w:tentative="1">
-      <w:start w:val="1"/>
-      <w:numFmt w:val="bullet"/>
-      <w:lvlText w:val=""/>
-      <w:lvlJc w:val="left"/>
-      <w:pPr>
-        <w:ind w:left="2880" w:hanging="360"/>
-      </w:pPr>
-      <w:rPr>
-        <w:rFonts w:ascii="Symbol" w:hAnsi="Symbol" w:hint="default"/>
-      </w:rPr>
-    </w:lvl>
-    <w:lvl w:ilvl="4" w:tplc="040C0003" w:tentative="1">
-      <w:start w:val="1"/>
-      <w:numFmt w:val="bullet"/>
-      <w:lvlText w:val="o"/>
-      <w:lvlJc w:val="left"/>
-      <w:pPr>
-        <w:ind w:left="3600" w:hanging="360"/>
-      </w:pPr>
-      <w:rPr>
-        <w:rFonts w:ascii="Courier New" w:hAnsi="Courier New" w:cs="Courier New" w:hint="default"/>
-      </w:rPr>
-    </w:lvl>
-    <w:lvl w:ilvl="5" w:tplc="040C0005" w:tentative="1">
-      <w:start w:val="1"/>
-      <w:numFmt w:val="bullet"/>
-      <w:lvlText w:val=""/>
-      <w:lvlJc w:val="left"/>
-      <w:pPr>
-        <w:ind w:left="4320" w:hanging="360"/>
-      </w:pPr>
-      <w:rPr>
-        <w:rFonts w:ascii="Wingdings" w:hAnsi="Wingdings" w:hint="default"/>
-      </w:rPr>
-    </w:lvl>
-    <w:lvl w:ilvl="6" w:tplc="040C0001" w:tentative="1">
-      <w:start w:val="1"/>
-      <w:numFmt w:val="bullet"/>
-      <w:lvlText w:val=""/>
-      <w:lvlJc w:val="left"/>
-      <w:pPr>
-        <w:ind w:left="5040" w:hanging="360"/>
-      </w:pPr>
-      <w:rPr>
-        <w:rFonts w:ascii="Symbol" w:hAnsi="Symbol" w:hint="default"/>
-      </w:rPr>
-    </w:lvl>
-    <w:lvl w:ilvl="7" w:tplc="040C0003" w:tentative="1">
-      <w:start w:val="1"/>
-      <w:numFmt w:val="bullet"/>
-      <w:lvlText w:val="o"/>
-      <w:lvlJc w:val="left"/>
-      <w:pPr>
-        <w:ind w:left="5760" w:hanging="360"/>
-      </w:pPr>
-      <w:rPr>
-        <w:rFonts w:ascii="Courier New" w:hAnsi="Courier New" w:cs="Courier New" w:hint="default"/>
-      </w:rPr>
-    </w:lvl>
-    <w:lvl w:ilvl="8" w:tplc="040C0005" w:tentative="1">
-      <w:start w:val="1"/>
-      <w:numFmt w:val="bullet"/>
-      <w:lvlText w:val=""/>
-      <w:lvlJc w:val="left"/>
-      <w:pPr>
-        <w:ind w:left="6480" w:hanging="360"/>
-      </w:pPr>
-      <w:rPr>
-        <w:rFonts w:ascii="Wingdings" w:hAnsi="Wingdings" w:hint="default"/>
-      </w:rPr>
-    </w:lvl>
-  </w:abstractNum>
-  <w:abstractNum w:abstractNumId="6" w15:restartNumberingAfterBreak="0">
-    <w:nsid w:val="08205A36"/>
-    <w:multiLevelType w:val="hybridMultilevel"/>
-    <w:tmpl w:val="205482FE"/>
-    <w:lvl w:ilvl="0" w:tplc="040C0001">
-      <w:start w:val="1"/>
-      <w:numFmt w:val="bullet"/>
-      <w:lvlText w:val=""/>
-      <w:lvlJc w:val="left"/>
-      <w:pPr>
-        <w:ind w:left="720" w:hanging="360"/>
-      </w:pPr>
-      <w:rPr>
-        <w:rFonts w:ascii="Symbol" w:hAnsi="Symbol" w:hint="default"/>
-      </w:rPr>
-    </w:lvl>
-    <w:lvl w:ilvl="1" w:tplc="040C0003" w:tentative="1">
-      <w:start w:val="1"/>
-      <w:numFmt w:val="bullet"/>
-      <w:lvlText w:val="o"/>
-      <w:lvlJc w:val="left"/>
-      <w:pPr>
-        <w:ind w:left="1440" w:hanging="360"/>
-      </w:pPr>
-      <w:rPr>
-        <w:rFonts w:ascii="Courier New" w:hAnsi="Courier New" w:cs="Courier New" w:hint="default"/>
-      </w:rPr>
-    </w:lvl>
-    <w:lvl w:ilvl="2" w:tplc="040C0005" w:tentative="1">
-      <w:start w:val="1"/>
-      <w:numFmt w:val="bullet"/>
-      <w:lvlText w:val=""/>
-      <w:lvlJc w:val="left"/>
-      <w:pPr>
-        <w:ind w:left="2160" w:hanging="360"/>
-      </w:pPr>
-      <w:rPr>
-        <w:rFonts w:ascii="Wingdings" w:hAnsi="Wingdings" w:hint="default"/>
-      </w:rPr>
-    </w:lvl>
-    <w:lvl w:ilvl="3" w:tplc="040C0001" w:tentative="1">
-      <w:start w:val="1"/>
-      <w:numFmt w:val="bullet"/>
-      <w:lvlText w:val=""/>
-      <w:lvlJc w:val="left"/>
-      <w:pPr>
-        <w:ind w:left="2880" w:hanging="360"/>
-      </w:pPr>
-      <w:rPr>
-        <w:rFonts w:ascii="Symbol" w:hAnsi="Symbol" w:hint="default"/>
-      </w:rPr>
-    </w:lvl>
-    <w:lvl w:ilvl="4" w:tplc="040C0003" w:tentative="1">
-      <w:start w:val="1"/>
-      <w:numFmt w:val="bullet"/>
-      <w:lvlText w:val="o"/>
-      <w:lvlJc w:val="left"/>
-      <w:pPr>
-        <w:ind w:left="3600" w:hanging="360"/>
-      </w:pPr>
-      <w:rPr>
-        <w:rFonts w:ascii="Courier New" w:hAnsi="Courier New" w:cs="Courier New" w:hint="default"/>
-      </w:rPr>
-    </w:lvl>
-    <w:lvl w:ilvl="5" w:tplc="040C0005" w:tentative="1">
-      <w:start w:val="1"/>
-      <w:numFmt w:val="bullet"/>
-      <w:lvlText w:val=""/>
-      <w:lvlJc w:val="left"/>
-      <w:pPr>
-        <w:ind w:left="4320" w:hanging="360"/>
-      </w:pPr>
-      <w:rPr>
-        <w:rFonts w:ascii="Wingdings" w:hAnsi="Wingdings" w:hint="default"/>
-      </w:rPr>
-    </w:lvl>
-    <w:lvl w:ilvl="6" w:tplc="040C0001" w:tentative="1">
-      <w:start w:val="1"/>
-      <w:numFmt w:val="bullet"/>
-      <w:lvlText w:val=""/>
-      <w:lvlJc w:val="left"/>
-      <w:pPr>
-        <w:ind w:left="5040" w:hanging="360"/>
-      </w:pPr>
-      <w:rPr>
-        <w:rFonts w:ascii="Symbol" w:hAnsi="Symbol" w:hint="default"/>
-      </w:rPr>
-    </w:lvl>
-    <w:lvl w:ilvl="7" w:tplc="040C0003" w:tentative="1">
-      <w:start w:val="1"/>
-      <w:numFmt w:val="bullet"/>
-      <w:lvlText w:val="o"/>
-      <w:lvlJc w:val="left"/>
-      <w:pPr>
-        <w:ind w:left="5760" w:hanging="360"/>
-      </w:pPr>
-      <w:rPr>
-        <w:rFonts w:ascii="Courier New" w:hAnsi="Courier New" w:cs="Courier New" w:hint="default"/>
-      </w:rPr>
-    </w:lvl>
-    <w:lvl w:ilvl="8" w:tplc="040C0005" w:tentative="1">
-      <w:start w:val="1"/>
-      <w:numFmt w:val="bullet"/>
-      <w:lvlText w:val=""/>
-      <w:lvlJc w:val="left"/>
-      <w:pPr>
-        <w:ind w:left="6480" w:hanging="360"/>
-      </w:pPr>
-      <w:rPr>
-        <w:rFonts w:ascii="Wingdings" w:hAnsi="Wingdings" w:hint="default"/>
-      </w:rPr>
-    </w:lvl>
-  </w:abstractNum>
-  <w:abstractNum w:abstractNumId="7" w15:restartNumberingAfterBreak="0">
-    <w:nsid w:val="08D3354F"/>
-    <w:multiLevelType w:val="hybridMultilevel"/>
-    <w:tmpl w:val="8D4C24F4"/>
-    <w:lvl w:ilvl="0" w:tplc="040C0001">
-      <w:start w:val="1"/>
-      <w:numFmt w:val="bullet"/>
-      <w:lvlText w:val=""/>
-      <w:lvlJc w:val="left"/>
-      <w:pPr>
-        <w:ind w:left="720" w:hanging="360"/>
-      </w:pPr>
-      <w:rPr>
-        <w:rFonts w:ascii="Symbol" w:hAnsi="Symbol" w:hint="default"/>
-      </w:rPr>
-    </w:lvl>
-    <w:lvl w:ilvl="1" w:tplc="040C0003" w:tentative="1">
-      <w:start w:val="1"/>
-      <w:numFmt w:val="bullet"/>
-      <w:lvlText w:val="o"/>
-      <w:lvlJc w:val="left"/>
-      <w:pPr>
-        <w:ind w:left="1440" w:hanging="360"/>
-      </w:pPr>
-      <w:rPr>
-        <w:rFonts w:ascii="Courier New" w:hAnsi="Courier New" w:cs="Courier New" w:hint="default"/>
-      </w:rPr>
-    </w:lvl>
-    <w:lvl w:ilvl="2" w:tplc="040C0005" w:tentative="1">
-      <w:start w:val="1"/>
-      <w:numFmt w:val="bullet"/>
-      <w:lvlText w:val=""/>
-      <w:lvlJc w:val="left"/>
-      <w:pPr>
-        <w:ind w:left="2160" w:hanging="360"/>
-      </w:pPr>
-      <w:rPr>
-        <w:rFonts w:ascii="Wingdings" w:hAnsi="Wingdings" w:hint="default"/>
-      </w:rPr>
-    </w:lvl>
-    <w:lvl w:ilvl="3" w:tplc="040C0001" w:tentative="1">
-      <w:start w:val="1"/>
-      <w:numFmt w:val="bullet"/>
-      <w:lvlText w:val=""/>
-      <w:lvlJc w:val="left"/>
-      <w:pPr>
-        <w:ind w:left="2880" w:hanging="360"/>
-      </w:pPr>
-      <w:rPr>
-        <w:rFonts w:ascii="Symbol" w:hAnsi="Symbol" w:hint="default"/>
-      </w:rPr>
-    </w:lvl>
-    <w:lvl w:ilvl="4" w:tplc="040C0003" w:tentative="1">
-      <w:start w:val="1"/>
-      <w:numFmt w:val="bullet"/>
-      <w:lvlText w:val="o"/>
-      <w:lvlJc w:val="left"/>
-      <w:pPr>
-        <w:ind w:left="3600" w:hanging="360"/>
-      </w:pPr>
-      <w:rPr>
-        <w:rFonts w:ascii="Courier New" w:hAnsi="Courier New" w:cs="Courier New" w:hint="default"/>
-      </w:rPr>
-    </w:lvl>
-    <w:lvl w:ilvl="5" w:tplc="040C0005" w:tentative="1">
-      <w:start w:val="1"/>
-      <w:numFmt w:val="bullet"/>
-      <w:lvlText w:val=""/>
-      <w:lvlJc w:val="left"/>
-      <w:pPr>
-        <w:ind w:left="4320" w:hanging="360"/>
-      </w:pPr>
-      <w:rPr>
-        <w:rFonts w:ascii="Wingdings" w:hAnsi="Wingdings" w:hint="default"/>
-      </w:rPr>
-    </w:lvl>
-    <w:lvl w:ilvl="6" w:tplc="040C0001" w:tentative="1">
-      <w:start w:val="1"/>
-      <w:numFmt w:val="bullet"/>
-      <w:lvlText w:val=""/>
-      <w:lvlJc w:val="left"/>
-      <w:pPr>
-        <w:ind w:left="5040" w:hanging="360"/>
-      </w:pPr>
-      <w:rPr>
-        <w:rFonts w:ascii="Symbol" w:hAnsi="Symbol" w:hint="default"/>
-      </w:rPr>
-    </w:lvl>
-    <w:lvl w:ilvl="7" w:tplc="040C0003" w:tentative="1">
-      <w:start w:val="1"/>
-      <w:numFmt w:val="bullet"/>
-      <w:lvlText w:val="o"/>
-      <w:lvlJc w:val="left"/>
-      <w:pPr>
-        <w:ind w:left="5760" w:hanging="360"/>
-      </w:pPr>
-      <w:rPr>
-        <w:rFonts w:ascii="Courier New" w:hAnsi="Courier New" w:cs="Courier New" w:hint="default"/>
-      </w:rPr>
-    </w:lvl>
-    <w:lvl w:ilvl="8" w:tplc="040C0005" w:tentative="1">
-      <w:start w:val="1"/>
-      <w:numFmt w:val="bullet"/>
-      <w:lvlText w:val=""/>
-      <w:lvlJc w:val="left"/>
-      <w:pPr>
-        <w:ind w:left="6480" w:hanging="360"/>
-      </w:pPr>
-      <w:rPr>
-        <w:rFonts w:ascii="Wingdings" w:hAnsi="Wingdings" w:hint="default"/>
-      </w:rPr>
-    </w:lvl>
-  </w:abstractNum>
-  <w:abstractNum w:abstractNumId="8" w15:restartNumberingAfterBreak="0">
-    <w:nsid w:val="0C362B1F"/>
-    <w:multiLevelType w:val="hybridMultilevel"/>
-    <w:tmpl w:val="EF6234AE"/>
-    <w:lvl w:ilvl="0" w:tplc="040C0001">
-      <w:start w:val="1"/>
-      <w:numFmt w:val="bullet"/>
-      <w:lvlText w:val=""/>
-      <w:lvlJc w:val="left"/>
-      <w:pPr>
-        <w:ind w:left="720" w:hanging="360"/>
-      </w:pPr>
-      <w:rPr>
-        <w:rFonts w:ascii="Symbol" w:hAnsi="Symbol" w:hint="default"/>
-      </w:rPr>
-    </w:lvl>
-    <w:lvl w:ilvl="1" w:tplc="040C0003">
-      <w:start w:val="1"/>
-      <w:numFmt w:val="bullet"/>
-      <w:lvlText w:val="o"/>
-      <w:lvlJc w:val="left"/>
-      <w:pPr>
-        <w:ind w:left="1440" w:hanging="360"/>
-      </w:pPr>
-      <w:rPr>
-        <w:rFonts w:ascii="Courier New" w:hAnsi="Courier New" w:cs="Courier New" w:hint="default"/>
-      </w:rPr>
-    </w:lvl>
-    <w:lvl w:ilvl="2" w:tplc="040C0005" w:tentative="1">
-      <w:start w:val="1"/>
-      <w:numFmt w:val="bullet"/>
-      <w:lvlText w:val=""/>
-      <w:lvlJc w:val="left"/>
-      <w:pPr>
-        <w:ind w:left="2160" w:hanging="360"/>
-      </w:pPr>
-      <w:rPr>
-        <w:rFonts w:ascii="Wingdings" w:hAnsi="Wingdings" w:hint="default"/>
-      </w:rPr>
-    </w:lvl>
-    <w:lvl w:ilvl="3" w:tplc="040C0001" w:tentative="1">
-      <w:start w:val="1"/>
-      <w:numFmt w:val="bullet"/>
-      <w:lvlText w:val=""/>
-      <w:lvlJc w:val="left"/>
-      <w:pPr>
-        <w:ind w:left="2880" w:hanging="360"/>
-      </w:pPr>
-      <w:rPr>
-        <w:rFonts w:ascii="Symbol" w:hAnsi="Symbol" w:hint="default"/>
-      </w:rPr>
-    </w:lvl>
-    <w:lvl w:ilvl="4" w:tplc="040C0003" w:tentative="1">
-      <w:start w:val="1"/>
-      <w:numFmt w:val="bullet"/>
-      <w:lvlText w:val="o"/>
-      <w:lvlJc w:val="left"/>
-      <w:pPr>
-        <w:ind w:left="3600" w:hanging="360"/>
-      </w:pPr>
-      <w:rPr>
-        <w:rFonts w:ascii="Courier New" w:hAnsi="Courier New" w:cs="Courier New" w:hint="default"/>
-      </w:rPr>
-    </w:lvl>
-    <w:lvl w:ilvl="5" w:tplc="040C0005" w:tentative="1">
-      <w:start w:val="1"/>
-      <w:numFmt w:val="bullet"/>
-      <w:lvlText w:val=""/>
-      <w:lvlJc w:val="left"/>
-      <w:pPr>
-        <w:ind w:left="4320" w:hanging="360"/>
-      </w:pPr>
-      <w:rPr>
-        <w:rFonts w:ascii="Wingdings" w:hAnsi="Wingdings" w:hint="default"/>
-      </w:rPr>
-    </w:lvl>
-    <w:lvl w:ilvl="6" w:tplc="040C0001" w:tentative="1">
-      <w:start w:val="1"/>
-      <w:numFmt w:val="bullet"/>
-      <w:lvlText w:val=""/>
-      <w:lvlJc w:val="left"/>
-      <w:pPr>
-        <w:ind w:left="5040" w:hanging="360"/>
-      </w:pPr>
-      <w:rPr>
-        <w:rFonts w:ascii="Symbol" w:hAnsi="Symbol" w:hint="default"/>
-      </w:rPr>
-    </w:lvl>
-    <w:lvl w:ilvl="7" w:tplc="040C0003" w:tentative="1">
-      <w:start w:val="1"/>
-      <w:numFmt w:val="bullet"/>
-      <w:lvlText w:val="o"/>
-      <w:lvlJc w:val="left"/>
-      <w:pPr>
-        <w:ind w:left="5760" w:hanging="360"/>
-      </w:pPr>
-      <w:rPr>
-        <w:rFonts w:ascii="Courier New" w:hAnsi="Courier New" w:cs="Courier New" w:hint="default"/>
-      </w:rPr>
-    </w:lvl>
-    <w:lvl w:ilvl="8" w:tplc="040C0005" w:tentative="1">
-      <w:start w:val="1"/>
-      <w:numFmt w:val="bullet"/>
-      <w:lvlText w:val=""/>
-      <w:lvlJc w:val="left"/>
-      <w:pPr>
-        <w:ind w:left="6480" w:hanging="360"/>
-      </w:pPr>
-      <w:rPr>
-        <w:rFonts w:ascii="Wingdings" w:hAnsi="Wingdings" w:hint="default"/>
-      </w:rPr>
-    </w:lvl>
-  </w:abstractNum>
-  <w:abstractNum w:abstractNumId="9" w15:restartNumberingAfterBreak="0">
-    <w:nsid w:val="0ED6529B"/>
-    <w:multiLevelType w:val="hybridMultilevel"/>
-    <w:tmpl w:val="8034E588"/>
-    <w:lvl w:ilvl="0" w:tplc="040C0001">
-      <w:start w:val="1"/>
-      <w:numFmt w:val="bullet"/>
-      <w:lvlText w:val=""/>
-      <w:lvlJc w:val="left"/>
-      <w:pPr>
-        <w:ind w:left="720" w:hanging="360"/>
-      </w:pPr>
-      <w:rPr>
-        <w:rFonts w:ascii="Symbol" w:hAnsi="Symbol" w:hint="default"/>
-      </w:rPr>
-    </w:lvl>
-    <w:lvl w:ilvl="1" w:tplc="040C0003" w:tentative="1">
-      <w:start w:val="1"/>
-      <w:numFmt w:val="bullet"/>
-      <w:lvlText w:val="o"/>
-      <w:lvlJc w:val="left"/>
-      <w:pPr>
-        <w:ind w:left="1440" w:hanging="360"/>
-      </w:pPr>
-      <w:rPr>
-        <w:rFonts w:ascii="Courier New" w:hAnsi="Courier New" w:cs="Courier New" w:hint="default"/>
-      </w:rPr>
-    </w:lvl>
-    <w:lvl w:ilvl="2" w:tplc="040C0005" w:tentative="1">
-      <w:start w:val="1"/>
-      <w:numFmt w:val="bullet"/>
-      <w:lvlText w:val=""/>
-      <w:lvlJc w:val="left"/>
-      <w:pPr>
-        <w:ind w:left="2160" w:hanging="360"/>
-      </w:pPr>
-      <w:rPr>
-        <w:rFonts w:ascii="Wingdings" w:hAnsi="Wingdings" w:hint="default"/>
-      </w:rPr>
-    </w:lvl>
-    <w:lvl w:ilvl="3" w:tplc="040C0001" w:tentative="1">
-      <w:start w:val="1"/>
-      <w:numFmt w:val="bullet"/>
-      <w:lvlText w:val=""/>
-      <w:lvlJc w:val="left"/>
-      <w:pPr>
-        <w:ind w:left="2880" w:hanging="360"/>
-      </w:pPr>
-      <w:rPr>
-        <w:rFonts w:ascii="Symbol" w:hAnsi="Symbol" w:hint="default"/>
-      </w:rPr>
-    </w:lvl>
-    <w:lvl w:ilvl="4" w:tplc="040C0003" w:tentative="1">
-      <w:start w:val="1"/>
-      <w:numFmt w:val="bullet"/>
-      <w:lvlText w:val="o"/>
-      <w:lvlJc w:val="left"/>
-      <w:pPr>
-        <w:ind w:left="3600" w:hanging="360"/>
-      </w:pPr>
-      <w:rPr>
-        <w:rFonts w:ascii="Courier New" w:hAnsi="Courier New" w:cs="Courier New" w:hint="default"/>
-      </w:rPr>
-    </w:lvl>
-    <w:lvl w:ilvl="5" w:tplc="040C0005" w:tentative="1">
-      <w:start w:val="1"/>
-      <w:numFmt w:val="bullet"/>
-      <w:lvlText w:val=""/>
-      <w:lvlJc w:val="left"/>
-      <w:pPr>
-        <w:ind w:left="4320" w:hanging="360"/>
-      </w:pPr>
-      <w:rPr>
-        <w:rFonts w:ascii="Wingdings" w:hAnsi="Wingdings" w:hint="default"/>
-      </w:rPr>
-    </w:lvl>
-    <w:lvl w:ilvl="6" w:tplc="040C0001" w:tentative="1">
-      <w:start w:val="1"/>
-      <w:numFmt w:val="bullet"/>
-      <w:lvlText w:val=""/>
-      <w:lvlJc w:val="left"/>
-      <w:pPr>
-        <w:ind w:left="5040" w:hanging="360"/>
-      </w:pPr>
-      <w:rPr>
-        <w:rFonts w:ascii="Symbol" w:hAnsi="Symbol" w:hint="default"/>
-      </w:rPr>
-    </w:lvl>
-    <w:lvl w:ilvl="7" w:tplc="040C0003" w:tentative="1">
-      <w:start w:val="1"/>
-      <w:numFmt w:val="bullet"/>
-      <w:lvlText w:val="o"/>
-      <w:lvlJc w:val="left"/>
-      <w:pPr>
-        <w:ind w:left="5760" w:hanging="360"/>
-      </w:pPr>
-      <w:rPr>
-        <w:rFonts w:ascii="Courier New" w:hAnsi="Courier New" w:cs="Courier New" w:hint="default"/>
-      </w:rPr>
-    </w:lvl>
-    <w:lvl w:ilvl="8" w:tplc="040C0005" w:tentative="1">
-      <w:start w:val="1"/>
-      <w:numFmt w:val="bullet"/>
-      <w:lvlText w:val=""/>
-      <w:lvlJc w:val="left"/>
-      <w:pPr>
-        <w:ind w:left="6480" w:hanging="360"/>
-      </w:pPr>
-      <w:rPr>
-        <w:rFonts w:ascii="Wingdings" w:hAnsi="Wingdings" w:hint="default"/>
-      </w:rPr>
-    </w:lvl>
-  </w:abstractNum>
-  <w:abstractNum w:abstractNumId="10" w15:restartNumberingAfterBreak="0">
+  <w:abstractNum w:abstractNumId="3" w15:restartNumberingAfterBreak="0">
     <w:nsid w:val="158121D0"/>
     <w:multiLevelType w:val="hybridMultilevel"/>
     <w:tmpl w:val="B30087B2"/>
@@ -3577,7 +2414,7 @@
       </w:rPr>
     </w:lvl>
   </w:abstractNum>
-  <w:abstractNum w:abstractNumId="11" w15:restartNumberingAfterBreak="0">
+  <w:abstractNum w:abstractNumId="4" w15:restartNumberingAfterBreak="0">
     <w:nsid w:val="159B04E9"/>
     <w:multiLevelType w:val="hybridMultilevel"/>
     <w:tmpl w:val="34063FAC"/>
@@ -3690,10 +2527,10 @@
       </w:rPr>
     </w:lvl>
   </w:abstractNum>
-  <w:abstractNum w:abstractNumId="12" w15:restartNumberingAfterBreak="0">
-    <w:nsid w:val="17EB4907"/>
+  <w:abstractNum w:abstractNumId="5" w15:restartNumberingAfterBreak="0">
+    <w:nsid w:val="15D83119"/>
     <w:multiLevelType w:val="hybridMultilevel"/>
-    <w:tmpl w:val="9BD0E100"/>
+    <w:tmpl w:val="9E3E2E6A"/>
     <w:lvl w:ilvl="0" w:tplc="08090001">
       <w:start w:val="1"/>
       <w:numFmt w:val="bullet"/>
@@ -3803,120 +2640,7 @@
       </w:rPr>
     </w:lvl>
   </w:abstractNum>
-  <w:abstractNum w:abstractNumId="13" w15:restartNumberingAfterBreak="0">
-    <w:nsid w:val="1D515F85"/>
-    <w:multiLevelType w:val="hybridMultilevel"/>
-    <w:tmpl w:val="644E938C"/>
-    <w:lvl w:ilvl="0" w:tplc="040C0001">
-      <w:start w:val="1"/>
-      <w:numFmt w:val="bullet"/>
-      <w:lvlText w:val=""/>
-      <w:lvlJc w:val="left"/>
-      <w:pPr>
-        <w:ind w:left="720" w:hanging="360"/>
-      </w:pPr>
-      <w:rPr>
-        <w:rFonts w:ascii="Symbol" w:hAnsi="Symbol" w:hint="default"/>
-      </w:rPr>
-    </w:lvl>
-    <w:lvl w:ilvl="1" w:tplc="040C0003">
-      <w:start w:val="1"/>
-      <w:numFmt w:val="bullet"/>
-      <w:lvlText w:val="o"/>
-      <w:lvlJc w:val="left"/>
-      <w:pPr>
-        <w:ind w:left="1440" w:hanging="360"/>
-      </w:pPr>
-      <w:rPr>
-        <w:rFonts w:ascii="Courier New" w:hAnsi="Courier New" w:cs="Courier New" w:hint="default"/>
-      </w:rPr>
-    </w:lvl>
-    <w:lvl w:ilvl="2" w:tplc="040C0005" w:tentative="1">
-      <w:start w:val="1"/>
-      <w:numFmt w:val="bullet"/>
-      <w:lvlText w:val=""/>
-      <w:lvlJc w:val="left"/>
-      <w:pPr>
-        <w:ind w:left="2160" w:hanging="360"/>
-      </w:pPr>
-      <w:rPr>
-        <w:rFonts w:ascii="Wingdings" w:hAnsi="Wingdings" w:hint="default"/>
-      </w:rPr>
-    </w:lvl>
-    <w:lvl w:ilvl="3" w:tplc="040C0001" w:tentative="1">
-      <w:start w:val="1"/>
-      <w:numFmt w:val="bullet"/>
-      <w:lvlText w:val=""/>
-      <w:lvlJc w:val="left"/>
-      <w:pPr>
-        <w:ind w:left="2880" w:hanging="360"/>
-      </w:pPr>
-      <w:rPr>
-        <w:rFonts w:ascii="Symbol" w:hAnsi="Symbol" w:hint="default"/>
-      </w:rPr>
-    </w:lvl>
-    <w:lvl w:ilvl="4" w:tplc="040C0003" w:tentative="1">
-      <w:start w:val="1"/>
-      <w:numFmt w:val="bullet"/>
-      <w:lvlText w:val="o"/>
-      <w:lvlJc w:val="left"/>
-      <w:pPr>
-        <w:ind w:left="3600" w:hanging="360"/>
-      </w:pPr>
-      <w:rPr>
-        <w:rFonts w:ascii="Courier New" w:hAnsi="Courier New" w:cs="Courier New" w:hint="default"/>
-      </w:rPr>
-    </w:lvl>
-    <w:lvl w:ilvl="5" w:tplc="040C0005" w:tentative="1">
-      <w:start w:val="1"/>
-      <w:numFmt w:val="bullet"/>
-      <w:lvlText w:val=""/>
-      <w:lvlJc w:val="left"/>
-      <w:pPr>
-        <w:ind w:left="4320" w:hanging="360"/>
-      </w:pPr>
-      <w:rPr>
-        <w:rFonts w:ascii="Wingdings" w:hAnsi="Wingdings" w:hint="default"/>
-      </w:rPr>
-    </w:lvl>
-    <w:lvl w:ilvl="6" w:tplc="040C0001" w:tentative="1">
-      <w:start w:val="1"/>
-      <w:numFmt w:val="bullet"/>
-      <w:lvlText w:val=""/>
-      <w:lvlJc w:val="left"/>
-      <w:pPr>
-        <w:ind w:left="5040" w:hanging="360"/>
-      </w:pPr>
-      <w:rPr>
-        <w:rFonts w:ascii="Symbol" w:hAnsi="Symbol" w:hint="default"/>
-      </w:rPr>
-    </w:lvl>
-    <w:lvl w:ilvl="7" w:tplc="040C0003" w:tentative="1">
-      <w:start w:val="1"/>
-      <w:numFmt w:val="bullet"/>
-      <w:lvlText w:val="o"/>
-      <w:lvlJc w:val="left"/>
-      <w:pPr>
-        <w:ind w:left="5760" w:hanging="360"/>
-      </w:pPr>
-      <w:rPr>
-        <w:rFonts w:ascii="Courier New" w:hAnsi="Courier New" w:cs="Courier New" w:hint="default"/>
-      </w:rPr>
-    </w:lvl>
-    <w:lvl w:ilvl="8" w:tplc="040C0005" w:tentative="1">
-      <w:start w:val="1"/>
-      <w:numFmt w:val="bullet"/>
-      <w:lvlText w:val=""/>
-      <w:lvlJc w:val="left"/>
-      <w:pPr>
-        <w:ind w:left="6480" w:hanging="360"/>
-      </w:pPr>
-      <w:rPr>
-        <w:rFonts w:ascii="Wingdings" w:hAnsi="Wingdings" w:hint="default"/>
-      </w:rPr>
-    </w:lvl>
-  </w:abstractNum>
-  <w:abstractNum w:abstractNumId="14" w15:restartNumberingAfterBreak="0">
+  <w:abstractNum w:abstractNumId="6" w15:restartNumberingAfterBreak="0">
     <w:nsid w:val="1FA4054D"/>
     <w:multiLevelType w:val="hybridMultilevel"/>
     <w:tmpl w:val="1114A8BE"/>
@@ -4029,7 +2753,7 @@
       </w:rPr>
     </w:lvl>
   </w:abstractNum>
-  <w:abstractNum w:abstractNumId="15" w15:restartNumberingAfterBreak="0">
+  <w:abstractNum w:abstractNumId="7" w15:restartNumberingAfterBreak="0">
     <w:nsid w:val="228031F0"/>
     <w:multiLevelType w:val="hybridMultilevel"/>
     <w:tmpl w:val="FA30CD80"/>
@@ -4142,432 +2866,7 @@
       </w:rPr>
     </w:lvl>
   </w:abstractNum>
-  <w:abstractNum w:abstractNumId="16" w15:restartNumberingAfterBreak="0">
-    <w:nsid w:val="26B35DA5"/>
-    <w:multiLevelType w:val="hybridMultilevel"/>
-    <w:tmpl w:val="7B4212DA"/>
-    <w:lvl w:ilvl="0" w:tplc="040C0001">
-      <w:start w:val="1"/>
-      <w:numFmt w:val="bullet"/>
-      <w:lvlText w:val=""/>
-      <w:lvlJc w:val="left"/>
-      <w:pPr>
-        <w:ind w:left="720" w:hanging="360"/>
-      </w:pPr>
-      <w:rPr>
-        <w:rFonts w:ascii="Symbol" w:hAnsi="Symbol" w:hint="default"/>
-      </w:rPr>
-    </w:lvl>
-    <w:lvl w:ilvl="1" w:tplc="040C0003" w:tentative="1">
-      <w:start w:val="1"/>
-      <w:numFmt w:val="bullet"/>
-      <w:lvlText w:val="o"/>
-      <w:lvlJc w:val="left"/>
-      <w:pPr>
-        <w:ind w:left="1440" w:hanging="360"/>
-      </w:pPr>
-      <w:rPr>
-        <w:rFonts w:ascii="Courier New" w:hAnsi="Courier New" w:cs="Courier New" w:hint="default"/>
-      </w:rPr>
-    </w:lvl>
-    <w:lvl w:ilvl="2" w:tplc="040C0005" w:tentative="1">
-      <w:start w:val="1"/>
-      <w:numFmt w:val="bullet"/>
-      <w:lvlText w:val=""/>
-      <w:lvlJc w:val="left"/>
-      <w:pPr>
-        <w:ind w:left="2160" w:hanging="360"/>
-      </w:pPr>
-      <w:rPr>
-        <w:rFonts w:ascii="Wingdings" w:hAnsi="Wingdings" w:hint="default"/>
-      </w:rPr>
-    </w:lvl>
-    <w:lvl w:ilvl="3" w:tplc="040C0001" w:tentative="1">
-      <w:start w:val="1"/>
-      <w:numFmt w:val="bullet"/>
-      <w:lvlText w:val=""/>
-      <w:lvlJc w:val="left"/>
-      <w:pPr>
-        <w:ind w:left="2880" w:hanging="360"/>
-      </w:pPr>
-      <w:rPr>
-        <w:rFonts w:ascii="Symbol" w:hAnsi="Symbol" w:hint="default"/>
-      </w:rPr>
-    </w:lvl>
-    <w:lvl w:ilvl="4" w:tplc="040C0003" w:tentative="1">
-      <w:start w:val="1"/>
-      <w:numFmt w:val="bullet"/>
-      <w:lvlText w:val="o"/>
-      <w:lvlJc w:val="left"/>
-      <w:pPr>
-        <w:ind w:left="3600" w:hanging="360"/>
-      </w:pPr>
-      <w:rPr>
-        <w:rFonts w:ascii="Courier New" w:hAnsi="Courier New" w:cs="Courier New" w:hint="default"/>
-      </w:rPr>
-    </w:lvl>
-    <w:lvl w:ilvl="5" w:tplc="040C0005" w:tentative="1">
-      <w:start w:val="1"/>
-      <w:numFmt w:val="bullet"/>
-      <w:lvlText w:val=""/>
-      <w:lvlJc w:val="left"/>
-      <w:pPr>
-        <w:ind w:left="4320" w:hanging="360"/>
-      </w:pPr>
-      <w:rPr>
-        <w:rFonts w:ascii="Wingdings" w:hAnsi="Wingdings" w:hint="default"/>
-      </w:rPr>
-    </w:lvl>
-    <w:lvl w:ilvl="6" w:tplc="040C0001" w:tentative="1">
-      <w:start w:val="1"/>
-      <w:numFmt w:val="bullet"/>
-      <w:lvlText w:val=""/>
-      <w:lvlJc w:val="left"/>
-      <w:pPr>
-        <w:ind w:left="5040" w:hanging="360"/>
-      </w:pPr>
-      <w:rPr>
-        <w:rFonts w:ascii="Symbol" w:hAnsi="Symbol" w:hint="default"/>
-      </w:rPr>
-    </w:lvl>
-    <w:lvl w:ilvl="7" w:tplc="040C0003" w:tentative="1">
-      <w:start w:val="1"/>
-      <w:numFmt w:val="bullet"/>
-      <w:lvlText w:val="o"/>
-      <w:lvlJc w:val="left"/>
-      <w:pPr>
-        <w:ind w:left="5760" w:hanging="360"/>
-      </w:pPr>
-      <w:rPr>
-        <w:rFonts w:ascii="Courier New" w:hAnsi="Courier New" w:cs="Courier New" w:hint="default"/>
-      </w:rPr>
-    </w:lvl>
-    <w:lvl w:ilvl="8" w:tplc="040C0005" w:tentative="1">
-      <w:start w:val="1"/>
-      <w:numFmt w:val="bullet"/>
-      <w:lvlText w:val=""/>
-      <w:lvlJc w:val="left"/>
-      <w:pPr>
-        <w:ind w:left="6480" w:hanging="360"/>
-      </w:pPr>
-      <w:rPr>
-        <w:rFonts w:ascii="Wingdings" w:hAnsi="Wingdings" w:hint="default"/>
-      </w:rPr>
-    </w:lvl>
-  </w:abstractNum>
-  <w:abstractNum w:abstractNumId="17" w15:restartNumberingAfterBreak="0">
-    <w:nsid w:val="280867B4"/>
-    <w:multiLevelType w:val="hybridMultilevel"/>
-    <w:tmpl w:val="3E2A5D18"/>
-    <w:lvl w:ilvl="0" w:tplc="040C0001">
-      <w:start w:val="1"/>
-      <w:numFmt w:val="bullet"/>
-      <w:lvlText w:val=""/>
-      <w:lvlJc w:val="left"/>
-      <w:pPr>
-        <w:ind w:left="720" w:hanging="360"/>
-      </w:pPr>
-      <w:rPr>
-        <w:rFonts w:ascii="Symbol" w:hAnsi="Symbol" w:hint="default"/>
-      </w:rPr>
-    </w:lvl>
-    <w:lvl w:ilvl="1" w:tplc="040C0003" w:tentative="1">
-      <w:start w:val="1"/>
-      <w:numFmt w:val="bullet"/>
-      <w:lvlText w:val="o"/>
-      <w:lvlJc w:val="left"/>
-      <w:pPr>
-        <w:ind w:left="1440" w:hanging="360"/>
-      </w:pPr>
-      <w:rPr>
-        <w:rFonts w:ascii="Courier New" w:hAnsi="Courier New" w:cs="Courier New" w:hint="default"/>
-      </w:rPr>
-    </w:lvl>
-    <w:lvl w:ilvl="2" w:tplc="040C0005" w:tentative="1">
-      <w:start w:val="1"/>
-      <w:numFmt w:val="bullet"/>
-      <w:lvlText w:val=""/>
-      <w:lvlJc w:val="left"/>
-      <w:pPr>
-        <w:ind w:left="2160" w:hanging="360"/>
-      </w:pPr>
-      <w:rPr>
-        <w:rFonts w:ascii="Wingdings" w:hAnsi="Wingdings" w:hint="default"/>
-      </w:rPr>
-    </w:lvl>
-    <w:lvl w:ilvl="3" w:tplc="040C0001" w:tentative="1">
-      <w:start w:val="1"/>
-      <w:numFmt w:val="bullet"/>
-      <w:lvlText w:val=""/>
-      <w:lvlJc w:val="left"/>
-      <w:pPr>
-        <w:ind w:left="2880" w:hanging="360"/>
-      </w:pPr>
-      <w:rPr>
-        <w:rFonts w:ascii="Symbol" w:hAnsi="Symbol" w:hint="default"/>
-      </w:rPr>
-    </w:lvl>
-    <w:lvl w:ilvl="4" w:tplc="040C0003" w:tentative="1">
-      <w:start w:val="1"/>
-      <w:numFmt w:val="bullet"/>
-      <w:lvlText w:val="o"/>
-      <w:lvlJc w:val="left"/>
-      <w:pPr>
-        <w:ind w:left="3600" w:hanging="360"/>
-      </w:pPr>
-      <w:rPr>
-        <w:rFonts w:ascii="Courier New" w:hAnsi="Courier New" w:cs="Courier New" w:hint="default"/>
-      </w:rPr>
-    </w:lvl>
-    <w:lvl w:ilvl="5" w:tplc="040C0005" w:tentative="1">
-      <w:start w:val="1"/>
-      <w:numFmt w:val="bullet"/>
-      <w:lvlText w:val=""/>
-      <w:lvlJc w:val="left"/>
-      <w:pPr>
-        <w:ind w:left="4320" w:hanging="360"/>
-      </w:pPr>
-      <w:rPr>
-        <w:rFonts w:ascii="Wingdings" w:hAnsi="Wingdings" w:hint="default"/>
-      </w:rPr>
-    </w:lvl>
-    <w:lvl w:ilvl="6" w:tplc="040C0001" w:tentative="1">
-      <w:start w:val="1"/>
-      <w:numFmt w:val="bullet"/>
-      <w:lvlText w:val=""/>
-      <w:lvlJc w:val="left"/>
-      <w:pPr>
-        <w:ind w:left="5040" w:hanging="360"/>
-      </w:pPr>
-      <w:rPr>
-        <w:rFonts w:ascii="Symbol" w:hAnsi="Symbol" w:hint="default"/>
-      </w:rPr>
-    </w:lvl>
-    <w:lvl w:ilvl="7" w:tplc="040C0003" w:tentative="1">
-      <w:start w:val="1"/>
-      <w:numFmt w:val="bullet"/>
-      <w:lvlText w:val="o"/>
-      <w:lvlJc w:val="left"/>
-      <w:pPr>
-        <w:ind w:left="5760" w:hanging="360"/>
-      </w:pPr>
-      <w:rPr>
-        <w:rFonts w:ascii="Courier New" w:hAnsi="Courier New" w:cs="Courier New" w:hint="default"/>
-      </w:rPr>
-    </w:lvl>
-    <w:lvl w:ilvl="8" w:tplc="040C0005" w:tentative="1">
-      <w:start w:val="1"/>
-      <w:numFmt w:val="bullet"/>
-      <w:lvlText w:val=""/>
-      <w:lvlJc w:val="left"/>
-      <w:pPr>
-        <w:ind w:left="6480" w:hanging="360"/>
-      </w:pPr>
-      <w:rPr>
-        <w:rFonts w:ascii="Wingdings" w:hAnsi="Wingdings" w:hint="default"/>
-      </w:rPr>
-    </w:lvl>
-  </w:abstractNum>
-  <w:abstractNum w:abstractNumId="18" w15:restartNumberingAfterBreak="0">
-    <w:nsid w:val="29A00BB6"/>
-    <w:multiLevelType w:val="hybridMultilevel"/>
-    <w:tmpl w:val="D8D85E8A"/>
-    <w:lvl w:ilvl="0" w:tplc="040C000F">
-      <w:start w:val="1"/>
-      <w:numFmt w:val="decimal"/>
-      <w:lvlText w:val="%1."/>
-      <w:lvlJc w:val="left"/>
-      <w:pPr>
-        <w:ind w:left="720" w:hanging="360"/>
-      </w:pPr>
-    </w:lvl>
-    <w:lvl w:ilvl="1" w:tplc="040C0019" w:tentative="1">
-      <w:start w:val="1"/>
-      <w:numFmt w:val="lowerLetter"/>
-      <w:lvlText w:val="%2."/>
-      <w:lvlJc w:val="left"/>
-      <w:pPr>
-        <w:ind w:left="1440" w:hanging="360"/>
-      </w:pPr>
-    </w:lvl>
-    <w:lvl w:ilvl="2" w:tplc="040C001B" w:tentative="1">
-      <w:start w:val="1"/>
-      <w:numFmt w:val="lowerRoman"/>
-      <w:lvlText w:val="%3."/>
-      <w:lvlJc w:val="right"/>
-      <w:pPr>
-        <w:ind w:left="2160" w:hanging="180"/>
-      </w:pPr>
-    </w:lvl>
-    <w:lvl w:ilvl="3" w:tplc="040C000F" w:tentative="1">
-      <w:start w:val="1"/>
-      <w:numFmt w:val="decimal"/>
-      <w:lvlText w:val="%4."/>
-      <w:lvlJc w:val="left"/>
-      <w:pPr>
-        <w:ind w:left="2880" w:hanging="360"/>
-      </w:pPr>
-    </w:lvl>
-    <w:lvl w:ilvl="4" w:tplc="040C0019" w:tentative="1">
-      <w:start w:val="1"/>
-      <w:numFmt w:val="lowerLetter"/>
-      <w:lvlText w:val="%5."/>
-      <w:lvlJc w:val="left"/>
-      <w:pPr>
-        <w:ind w:left="3600" w:hanging="360"/>
-      </w:pPr>
-    </w:lvl>
-    <w:lvl w:ilvl="5" w:tplc="040C001B" w:tentative="1">
-      <w:start w:val="1"/>
-      <w:numFmt w:val="lowerRoman"/>
-      <w:lvlText w:val="%6."/>
-      <w:lvlJc w:val="right"/>
-      <w:pPr>
-        <w:ind w:left="4320" w:hanging="180"/>
-      </w:pPr>
-    </w:lvl>
-    <w:lvl w:ilvl="6" w:tplc="040C000F" w:tentative="1">
-      <w:start w:val="1"/>
-      <w:numFmt w:val="decimal"/>
-      <w:lvlText w:val="%7."/>
-      <w:lvlJc w:val="left"/>
-      <w:pPr>
-        <w:ind w:left="5040" w:hanging="360"/>
-      </w:pPr>
-    </w:lvl>
-    <w:lvl w:ilvl="7" w:tplc="040C0019" w:tentative="1">
-      <w:start w:val="1"/>
-      <w:numFmt w:val="lowerLetter"/>
-      <w:lvlText w:val="%8."/>
-      <w:lvlJc w:val="left"/>
-      <w:pPr>
-        <w:ind w:left="5760" w:hanging="360"/>
-      </w:pPr>
-    </w:lvl>
-    <w:lvl w:ilvl="8" w:tplc="040C001B" w:tentative="1">
-      <w:start w:val="1"/>
-      <w:numFmt w:val="lowerRoman"/>
-      <w:lvlText w:val="%9."/>
-      <w:lvlJc w:val="right"/>
-      <w:pPr>
-        <w:ind w:left="6480" w:hanging="180"/>
-      </w:pPr>
-    </w:lvl>
-  </w:abstractNum>
-  <w:abstractNum w:abstractNumId="19" w15:restartNumberingAfterBreak="0">
-    <w:nsid w:val="2CDE6FA6"/>
-    <w:multiLevelType w:val="hybridMultilevel"/>
-    <w:tmpl w:val="23943190"/>
-    <w:lvl w:ilvl="0" w:tplc="040C0001">
-      <w:start w:val="1"/>
-      <w:numFmt w:val="bullet"/>
-      <w:lvlText w:val=""/>
-      <w:lvlJc w:val="left"/>
-      <w:pPr>
-        <w:ind w:left="720" w:hanging="360"/>
-      </w:pPr>
-      <w:rPr>
-        <w:rFonts w:ascii="Symbol" w:hAnsi="Symbol" w:hint="default"/>
-      </w:rPr>
-    </w:lvl>
-    <w:lvl w:ilvl="1" w:tplc="040C0003" w:tentative="1">
-      <w:start w:val="1"/>
-      <w:numFmt w:val="bullet"/>
-      <w:lvlText w:val="o"/>
-      <w:lvlJc w:val="left"/>
-      <w:pPr>
-        <w:ind w:left="1440" w:hanging="360"/>
-      </w:pPr>
-      <w:rPr>
-        <w:rFonts w:ascii="Courier New" w:hAnsi="Courier New" w:cs="Courier New" w:hint="default"/>
-      </w:rPr>
-    </w:lvl>
-    <w:lvl w:ilvl="2" w:tplc="040C0005" w:tentative="1">
-      <w:start w:val="1"/>
-      <w:numFmt w:val="bullet"/>
-      <w:lvlText w:val=""/>
-      <w:lvlJc w:val="left"/>
-      <w:pPr>
-        <w:ind w:left="2160" w:hanging="360"/>
-      </w:pPr>
-      <w:rPr>
-        <w:rFonts w:ascii="Wingdings" w:hAnsi="Wingdings" w:hint="default"/>
-      </w:rPr>
-    </w:lvl>
-    <w:lvl w:ilvl="3" w:tplc="040C0001" w:tentative="1">
-      <w:start w:val="1"/>
-      <w:numFmt w:val="bullet"/>
-      <w:lvlText w:val=""/>
-      <w:lvlJc w:val="left"/>
-      <w:pPr>
-        <w:ind w:left="2880" w:hanging="360"/>
-      </w:pPr>
-      <w:rPr>
-        <w:rFonts w:ascii="Symbol" w:hAnsi="Symbol" w:hint="default"/>
-      </w:rPr>
-    </w:lvl>
-    <w:lvl w:ilvl="4" w:tplc="040C0003" w:tentative="1">
-      <w:start w:val="1"/>
-      <w:numFmt w:val="bullet"/>
-      <w:lvlText w:val="o"/>
-      <w:lvlJc w:val="left"/>
-      <w:pPr>
-        <w:ind w:left="3600" w:hanging="360"/>
-      </w:pPr>
-      <w:rPr>
-        <w:rFonts w:ascii="Courier New" w:hAnsi="Courier New" w:cs="Courier New" w:hint="default"/>
-      </w:rPr>
-    </w:lvl>
-    <w:lvl w:ilvl="5" w:tplc="040C0005" w:tentative="1">
-      <w:start w:val="1"/>
-      <w:numFmt w:val="bullet"/>
-      <w:lvlText w:val=""/>
-      <w:lvlJc w:val="left"/>
-      <w:pPr>
-        <w:ind w:left="4320" w:hanging="360"/>
-      </w:pPr>
-      <w:rPr>
-        <w:rFonts w:ascii="Wingdings" w:hAnsi="Wingdings" w:hint="default"/>
-      </w:rPr>
-    </w:lvl>
-    <w:lvl w:ilvl="6" w:tplc="040C0001" w:tentative="1">
-      <w:start w:val="1"/>
-      <w:numFmt w:val="bullet"/>
-      <w:lvlText w:val=""/>
-      <w:lvlJc w:val="left"/>
-      <w:pPr>
-        <w:ind w:left="5040" w:hanging="360"/>
-      </w:pPr>
-      <w:rPr>
-        <w:rFonts w:ascii="Symbol" w:hAnsi="Symbol" w:hint="default"/>
-      </w:rPr>
-    </w:lvl>
-    <w:lvl w:ilvl="7" w:tplc="040C0003" w:tentative="1">
-      <w:start w:val="1"/>
-      <w:numFmt w:val="bullet"/>
-      <w:lvlText w:val="o"/>
-      <w:lvlJc w:val="left"/>
-      <w:pPr>
-        <w:ind w:left="5760" w:hanging="360"/>
-      </w:pPr>
-      <w:rPr>
-        <w:rFonts w:ascii="Courier New" w:hAnsi="Courier New" w:cs="Courier New" w:hint="default"/>
-      </w:rPr>
-    </w:lvl>
-    <w:lvl w:ilvl="8" w:tplc="040C0005" w:tentative="1">
-      <w:start w:val="1"/>
-      <w:numFmt w:val="bullet"/>
-      <w:lvlText w:val=""/>
-      <w:lvlJc w:val="left"/>
-      <w:pPr>
-        <w:ind w:left="6480" w:hanging="360"/>
-      </w:pPr>
-      <w:rPr>
-        <w:rFonts w:ascii="Wingdings" w:hAnsi="Wingdings" w:hint="default"/>
-      </w:rPr>
-    </w:lvl>
-  </w:abstractNum>
-  <w:abstractNum w:abstractNumId="20" w15:restartNumberingAfterBreak="0">
+  <w:abstractNum w:abstractNumId="8" w15:restartNumberingAfterBreak="0">
     <w:nsid w:val="39D14B97"/>
     <w:multiLevelType w:val="hybridMultilevel"/>
     <w:tmpl w:val="62C0C67E"/>
@@ -4680,7 +2979,7 @@
       </w:rPr>
     </w:lvl>
   </w:abstractNum>
-  <w:abstractNum w:abstractNumId="21" w15:restartNumberingAfterBreak="0">
+  <w:abstractNum w:abstractNumId="9" w15:restartNumberingAfterBreak="0">
     <w:nsid w:val="3A2E30CB"/>
     <w:multiLevelType w:val="hybridMultilevel"/>
     <w:tmpl w:val="4C0E15DA"/>
@@ -4766,7 +3065,7 @@
       </w:pPr>
     </w:lvl>
   </w:abstractNum>
-  <w:abstractNum w:abstractNumId="22" w15:restartNumberingAfterBreak="0">
+  <w:abstractNum w:abstractNumId="10" w15:restartNumberingAfterBreak="0">
     <w:nsid w:val="3A715138"/>
     <w:multiLevelType w:val="hybridMultilevel"/>
     <w:tmpl w:val="21B470A2"/>
@@ -4776,7 +3075,7 @@
       <w:lvlText w:val="%1."/>
       <w:lvlJc w:val="left"/>
       <w:pPr>
-        <w:ind w:left="720" w:hanging="360"/>
+        <w:ind w:left="360" w:hanging="360"/>
       </w:pPr>
     </w:lvl>
     <w:lvl w:ilvl="1" w:tplc="08090019" w:tentative="1">
@@ -4785,7 +3084,7 @@
       <w:lvlText w:val="%2."/>
       <w:lvlJc w:val="left"/>
       <w:pPr>
-        <w:ind w:left="1440" w:hanging="360"/>
+        <w:ind w:left="1080" w:hanging="360"/>
       </w:pPr>
     </w:lvl>
     <w:lvl w:ilvl="2" w:tplc="0809001B" w:tentative="1">
@@ -4794,7 +3093,7 @@
       <w:lvlText w:val="%3."/>
       <w:lvlJc w:val="right"/>
       <w:pPr>
-        <w:ind w:left="2160" w:hanging="180"/>
+        <w:ind w:left="1800" w:hanging="180"/>
       </w:pPr>
     </w:lvl>
     <w:lvl w:ilvl="3" w:tplc="0809000F" w:tentative="1">
@@ -4803,7 +3102,7 @@
       <w:lvlText w:val="%4."/>
       <w:lvlJc w:val="left"/>
       <w:pPr>
-        <w:ind w:left="2880" w:hanging="360"/>
+        <w:ind w:left="2520" w:hanging="360"/>
       </w:pPr>
     </w:lvl>
     <w:lvl w:ilvl="4" w:tplc="08090019" w:tentative="1">
@@ -4812,7 +3111,7 @@
       <w:lvlText w:val="%5."/>
       <w:lvlJc w:val="left"/>
       <w:pPr>
-        <w:ind w:left="3600" w:hanging="360"/>
+        <w:ind w:left="3240" w:hanging="360"/>
       </w:pPr>
     </w:lvl>
     <w:lvl w:ilvl="5" w:tplc="0809001B" w:tentative="1">
@@ -4821,7 +3120,7 @@
       <w:lvlText w:val="%6."/>
       <w:lvlJc w:val="right"/>
       <w:pPr>
-        <w:ind w:left="4320" w:hanging="180"/>
+        <w:ind w:left="3960" w:hanging="180"/>
       </w:pPr>
     </w:lvl>
     <w:lvl w:ilvl="6" w:tplc="0809000F" w:tentative="1">
@@ -4830,7 +3129,7 @@
       <w:lvlText w:val="%7."/>
       <w:lvlJc w:val="left"/>
       <w:pPr>
-        <w:ind w:left="5040" w:hanging="360"/>
+        <w:ind w:left="4680" w:hanging="360"/>
       </w:pPr>
     </w:lvl>
     <w:lvl w:ilvl="7" w:tplc="08090019" w:tentative="1">
@@ -4839,7 +3138,7 @@
       <w:lvlText w:val="%8."/>
       <w:lvlJc w:val="left"/>
       <w:pPr>
-        <w:ind w:left="5760" w:hanging="360"/>
+        <w:ind w:left="5400" w:hanging="360"/>
       </w:pPr>
     </w:lvl>
     <w:lvl w:ilvl="8" w:tplc="0809001B" w:tentative="1">
@@ -4848,97 +3147,11 @@
       <w:lvlText w:val="%9."/>
       <w:lvlJc w:val="right"/>
       <w:pPr>
-        <w:ind w:left="6480" w:hanging="180"/>
+        <w:ind w:left="6120" w:hanging="180"/>
       </w:pPr>
     </w:lvl>
   </w:abstractNum>
-  <w:abstractNum w:abstractNumId="23" w15:restartNumberingAfterBreak="0">
-    <w:nsid w:val="3AF62DE3"/>
-    <w:multiLevelType w:val="hybridMultilevel"/>
-    <w:tmpl w:val="69CAFD5C"/>
-    <w:lvl w:ilvl="0" w:tplc="040C000F">
-      <w:start w:val="1"/>
-      <w:numFmt w:val="decimal"/>
-      <w:lvlText w:val="%1."/>
-      <w:lvlJc w:val="left"/>
-      <w:pPr>
-        <w:ind w:left="360" w:hanging="360"/>
-      </w:pPr>
-    </w:lvl>
-    <w:lvl w:ilvl="1" w:tplc="040C0019" w:tentative="1">
-      <w:start w:val="1"/>
-      <w:numFmt w:val="lowerLetter"/>
-      <w:lvlText w:val="%2."/>
-      <w:lvlJc w:val="left"/>
-      <w:pPr>
-        <w:ind w:left="1080" w:hanging="360"/>
-      </w:pPr>
-    </w:lvl>
-    <w:lvl w:ilvl="2" w:tplc="040C001B" w:tentative="1">
-      <w:start w:val="1"/>
-      <w:numFmt w:val="lowerRoman"/>
-      <w:lvlText w:val="%3."/>
-      <w:lvlJc w:val="right"/>
-      <w:pPr>
-        <w:ind w:left="1800" w:hanging="180"/>
-      </w:pPr>
-    </w:lvl>
-    <w:lvl w:ilvl="3" w:tplc="040C000F" w:tentative="1">
-      <w:start w:val="1"/>
-      <w:numFmt w:val="decimal"/>
-      <w:lvlText w:val="%4."/>
-      <w:lvlJc w:val="left"/>
-      <w:pPr>
-        <w:ind w:left="2520" w:hanging="360"/>
-      </w:pPr>
-    </w:lvl>
-    <w:lvl w:ilvl="4" w:tplc="040C0019" w:tentative="1">
-      <w:start w:val="1"/>
-      <w:numFmt w:val="lowerLetter"/>
-      <w:lvlText w:val="%5."/>
-      <w:lvlJc w:val="left"/>
-      <w:pPr>
-        <w:ind w:left="3240" w:hanging="360"/>
-      </w:pPr>
-    </w:lvl>
-    <w:lvl w:ilvl="5" w:tplc="040C001B" w:tentative="1">
-      <w:start w:val="1"/>
-      <w:numFmt w:val="lowerRoman"/>
-      <w:lvlText w:val="%6."/>
-      <w:lvlJc w:val="right"/>
-      <w:pPr>
-        <w:ind w:left="3960" w:hanging="180"/>
-      </w:pPr>
-    </w:lvl>
-    <w:lvl w:ilvl="6" w:tplc="040C000F" w:tentative="1">
-      <w:start w:val="1"/>
-      <w:numFmt w:val="decimal"/>
-      <w:lvlText w:val="%7."/>
-      <w:lvlJc w:val="left"/>
-      <w:pPr>
-        <w:ind w:left="4680" w:hanging="360"/>
-      </w:pPr>
-    </w:lvl>
-    <w:lvl w:ilvl="7" w:tplc="040C0019" w:tentative="1">
-      <w:start w:val="1"/>
-      <w:numFmt w:val="lowerLetter"/>
-      <w:lvlText w:val="%8."/>
-      <w:lvlJc w:val="left"/>
-      <w:pPr>
-        <w:ind w:left="5400" w:hanging="360"/>
-      </w:pPr>
-    </w:lvl>
-    <w:lvl w:ilvl="8" w:tplc="040C001B" w:tentative="1">
-      <w:start w:val="1"/>
-      <w:numFmt w:val="lowerRoman"/>
-      <w:lvlText w:val="%9."/>
-      <w:lvlJc w:val="right"/>
-      <w:pPr>
-        <w:ind w:left="6120" w:hanging="180"/>
-      </w:pPr>
-    </w:lvl>
-  </w:abstractNum>
-  <w:abstractNum w:abstractNumId="24" w15:restartNumberingAfterBreak="0">
+  <w:abstractNum w:abstractNumId="11" w15:restartNumberingAfterBreak="0">
     <w:nsid w:val="3C8C09B8"/>
     <w:multiLevelType w:val="hybridMultilevel"/>
     <w:tmpl w:val="132489CC"/>
@@ -5051,7 +3264,7 @@
       </w:rPr>
     </w:lvl>
   </w:abstractNum>
-  <w:abstractNum w:abstractNumId="25" w15:restartNumberingAfterBreak="0">
+  <w:abstractNum w:abstractNumId="12" w15:restartNumberingAfterBreak="0">
     <w:nsid w:val="3DED62D1"/>
     <w:multiLevelType w:val="hybridMultilevel"/>
     <w:tmpl w:val="E210FCB8"/>
@@ -5164,7 +3377,7 @@
       </w:rPr>
     </w:lvl>
   </w:abstractNum>
-  <w:abstractNum w:abstractNumId="26" w15:restartNumberingAfterBreak="0">
+  <w:abstractNum w:abstractNumId="13" w15:restartNumberingAfterBreak="0">
     <w:nsid w:val="3FE461C4"/>
     <w:multiLevelType w:val="hybridMultilevel"/>
     <w:tmpl w:val="F2FE7A3A"/>
@@ -5277,346 +3490,7 @@
       </w:rPr>
     </w:lvl>
   </w:abstractNum>
-  <w:abstractNum w:abstractNumId="27" w15:restartNumberingAfterBreak="0">
-    <w:nsid w:val="409E29D4"/>
-    <w:multiLevelType w:val="hybridMultilevel"/>
-    <w:tmpl w:val="E5CEC618"/>
-    <w:lvl w:ilvl="0" w:tplc="040C0001">
-      <w:start w:val="1"/>
-      <w:numFmt w:val="bullet"/>
-      <w:lvlText w:val=""/>
-      <w:lvlJc w:val="left"/>
-      <w:pPr>
-        <w:ind w:left="720" w:hanging="360"/>
-      </w:pPr>
-      <w:rPr>
-        <w:rFonts w:ascii="Symbol" w:hAnsi="Symbol" w:hint="default"/>
-      </w:rPr>
-    </w:lvl>
-    <w:lvl w:ilvl="1" w:tplc="040C0003" w:tentative="1">
-      <w:start w:val="1"/>
-      <w:numFmt w:val="bullet"/>
-      <w:lvlText w:val="o"/>
-      <w:lvlJc w:val="left"/>
-      <w:pPr>
-        <w:ind w:left="1440" w:hanging="360"/>
-      </w:pPr>
-      <w:rPr>
-        <w:rFonts w:ascii="Courier New" w:hAnsi="Courier New" w:cs="Courier New" w:hint="default"/>
-      </w:rPr>
-    </w:lvl>
-    <w:lvl w:ilvl="2" w:tplc="040C0005" w:tentative="1">
-      <w:start w:val="1"/>
-      <w:numFmt w:val="bullet"/>
-      <w:lvlText w:val=""/>
-      <w:lvlJc w:val="left"/>
-      <w:pPr>
-        <w:ind w:left="2160" w:hanging="360"/>
-      </w:pPr>
-      <w:rPr>
-        <w:rFonts w:ascii="Wingdings" w:hAnsi="Wingdings" w:hint="default"/>
-      </w:rPr>
-    </w:lvl>
-    <w:lvl w:ilvl="3" w:tplc="040C0001" w:tentative="1">
-      <w:start w:val="1"/>
-      <w:numFmt w:val="bullet"/>
-      <w:lvlText w:val=""/>
-      <w:lvlJc w:val="left"/>
-      <w:pPr>
-        <w:ind w:left="2880" w:hanging="360"/>
-      </w:pPr>
-      <w:rPr>
-        <w:rFonts w:ascii="Symbol" w:hAnsi="Symbol" w:hint="default"/>
-      </w:rPr>
-    </w:lvl>
-    <w:lvl w:ilvl="4" w:tplc="040C0003" w:tentative="1">
-      <w:start w:val="1"/>
-      <w:numFmt w:val="bullet"/>
-      <w:lvlText w:val="o"/>
-      <w:lvlJc w:val="left"/>
-      <w:pPr>
-        <w:ind w:left="3600" w:hanging="360"/>
-      </w:pPr>
-      <w:rPr>
-        <w:rFonts w:ascii="Courier New" w:hAnsi="Courier New" w:cs="Courier New" w:hint="default"/>
-      </w:rPr>
-    </w:lvl>
-    <w:lvl w:ilvl="5" w:tplc="040C0005" w:tentative="1">
-      <w:start w:val="1"/>
-      <w:numFmt w:val="bullet"/>
-      <w:lvlText w:val=""/>
-      <w:lvlJc w:val="left"/>
-      <w:pPr>
-        <w:ind w:left="4320" w:hanging="360"/>
-      </w:pPr>
-      <w:rPr>
-        <w:rFonts w:ascii="Wingdings" w:hAnsi="Wingdings" w:hint="default"/>
-      </w:rPr>
-    </w:lvl>
-    <w:lvl w:ilvl="6" w:tplc="040C0001" w:tentative="1">
-      <w:start w:val="1"/>
-      <w:numFmt w:val="bullet"/>
-      <w:lvlText w:val=""/>
-      <w:lvlJc w:val="left"/>
-      <w:pPr>
-        <w:ind w:left="5040" w:hanging="360"/>
-      </w:pPr>
-      <w:rPr>
-        <w:rFonts w:ascii="Symbol" w:hAnsi="Symbol" w:hint="default"/>
-      </w:rPr>
-    </w:lvl>
-    <w:lvl w:ilvl="7" w:tplc="040C0003" w:tentative="1">
-      <w:start w:val="1"/>
-      <w:numFmt w:val="bullet"/>
-      <w:lvlText w:val="o"/>
-      <w:lvlJc w:val="left"/>
-      <w:pPr>
-        <w:ind w:left="5760" w:hanging="360"/>
-      </w:pPr>
-      <w:rPr>
-        <w:rFonts w:ascii="Courier New" w:hAnsi="Courier New" w:cs="Courier New" w:hint="default"/>
-      </w:rPr>
-    </w:lvl>
-    <w:lvl w:ilvl="8" w:tplc="040C0005" w:tentative="1">
-      <w:start w:val="1"/>
-      <w:numFmt w:val="bullet"/>
-      <w:lvlText w:val=""/>
-      <w:lvlJc w:val="left"/>
-      <w:pPr>
-        <w:ind w:left="6480" w:hanging="360"/>
-      </w:pPr>
-      <w:rPr>
-        <w:rFonts w:ascii="Wingdings" w:hAnsi="Wingdings" w:hint="default"/>
-      </w:rPr>
-    </w:lvl>
-  </w:abstractNum>
-  <w:abstractNum w:abstractNumId="28" w15:restartNumberingAfterBreak="0">
-    <w:nsid w:val="41202807"/>
-    <w:multiLevelType w:val="hybridMultilevel"/>
-    <w:tmpl w:val="ABD80248"/>
-    <w:lvl w:ilvl="0" w:tplc="040C0001">
-      <w:start w:val="1"/>
-      <w:numFmt w:val="bullet"/>
-      <w:lvlText w:val=""/>
-      <w:lvlJc w:val="left"/>
-      <w:pPr>
-        <w:ind w:left="720" w:hanging="360"/>
-      </w:pPr>
-      <w:rPr>
-        <w:rFonts w:ascii="Symbol" w:hAnsi="Symbol" w:hint="default"/>
-      </w:rPr>
-    </w:lvl>
-    <w:lvl w:ilvl="1" w:tplc="040C0003" w:tentative="1">
-      <w:start w:val="1"/>
-      <w:numFmt w:val="bullet"/>
-      <w:lvlText w:val="o"/>
-      <w:lvlJc w:val="left"/>
-      <w:pPr>
-        <w:ind w:left="1440" w:hanging="360"/>
-      </w:pPr>
-      <w:rPr>
-        <w:rFonts w:ascii="Courier New" w:hAnsi="Courier New" w:cs="Courier New" w:hint="default"/>
-      </w:rPr>
-    </w:lvl>
-    <w:lvl w:ilvl="2" w:tplc="040C0005" w:tentative="1">
-      <w:start w:val="1"/>
-      <w:numFmt w:val="bullet"/>
-      <w:lvlText w:val=""/>
-      <w:lvlJc w:val="left"/>
-      <w:pPr>
-        <w:ind w:left="2160" w:hanging="360"/>
-      </w:pPr>
-      <w:rPr>
-        <w:rFonts w:ascii="Wingdings" w:hAnsi="Wingdings" w:hint="default"/>
-      </w:rPr>
-    </w:lvl>
-    <w:lvl w:ilvl="3" w:tplc="040C0001" w:tentative="1">
-      <w:start w:val="1"/>
-      <w:numFmt w:val="bullet"/>
-      <w:lvlText w:val=""/>
-      <w:lvlJc w:val="left"/>
-      <w:pPr>
-        <w:ind w:left="2880" w:hanging="360"/>
-      </w:pPr>
-      <w:rPr>
-        <w:rFonts w:ascii="Symbol" w:hAnsi="Symbol" w:hint="default"/>
-      </w:rPr>
-    </w:lvl>
-    <w:lvl w:ilvl="4" w:tplc="040C0003" w:tentative="1">
-      <w:start w:val="1"/>
-      <w:numFmt w:val="bullet"/>
-      <w:lvlText w:val="o"/>
-      <w:lvlJc w:val="left"/>
-      <w:pPr>
-        <w:ind w:left="3600" w:hanging="360"/>
-      </w:pPr>
-      <w:rPr>
-        <w:rFonts w:ascii="Courier New" w:hAnsi="Courier New" w:cs="Courier New" w:hint="default"/>
-      </w:rPr>
-    </w:lvl>
-    <w:lvl w:ilvl="5" w:tplc="040C0005" w:tentative="1">
-      <w:start w:val="1"/>
-      <w:numFmt w:val="bullet"/>
-      <w:lvlText w:val=""/>
-      <w:lvlJc w:val="left"/>
-      <w:pPr>
-        <w:ind w:left="4320" w:hanging="360"/>
-      </w:pPr>
-      <w:rPr>
-        <w:rFonts w:ascii="Wingdings" w:hAnsi="Wingdings" w:hint="default"/>
-      </w:rPr>
-    </w:lvl>
-    <w:lvl w:ilvl="6" w:tplc="040C0001" w:tentative="1">
-      <w:start w:val="1"/>
-      <w:numFmt w:val="bullet"/>
-      <w:lvlText w:val=""/>
-      <w:lvlJc w:val="left"/>
-      <w:pPr>
-        <w:ind w:left="5040" w:hanging="360"/>
-      </w:pPr>
-      <w:rPr>
-        <w:rFonts w:ascii="Symbol" w:hAnsi="Symbol" w:hint="default"/>
-      </w:rPr>
-    </w:lvl>
-    <w:lvl w:ilvl="7" w:tplc="040C0003" w:tentative="1">
-      <w:start w:val="1"/>
-      <w:numFmt w:val="bullet"/>
-      <w:lvlText w:val="o"/>
-      <w:lvlJc w:val="left"/>
-      <w:pPr>
-        <w:ind w:left="5760" w:hanging="360"/>
-      </w:pPr>
-      <w:rPr>
-        <w:rFonts w:ascii="Courier New" w:hAnsi="Courier New" w:cs="Courier New" w:hint="default"/>
-      </w:rPr>
-    </w:lvl>
-    <w:lvl w:ilvl="8" w:tplc="040C0005" w:tentative="1">
-      <w:start w:val="1"/>
-      <w:numFmt w:val="bullet"/>
-      <w:lvlText w:val=""/>
-      <w:lvlJc w:val="left"/>
-      <w:pPr>
-        <w:ind w:left="6480" w:hanging="360"/>
-      </w:pPr>
-      <w:rPr>
-        <w:rFonts w:ascii="Wingdings" w:hAnsi="Wingdings" w:hint="default"/>
-      </w:rPr>
-    </w:lvl>
-  </w:abstractNum>
-  <w:abstractNum w:abstractNumId="29" w15:restartNumberingAfterBreak="0">
-    <w:nsid w:val="412D261D"/>
-    <w:multiLevelType w:val="hybridMultilevel"/>
-    <w:tmpl w:val="B094C1D6"/>
-    <w:lvl w:ilvl="0" w:tplc="040C0001">
-      <w:start w:val="1"/>
-      <w:numFmt w:val="bullet"/>
-      <w:lvlText w:val=""/>
-      <w:lvlJc w:val="left"/>
-      <w:pPr>
-        <w:ind w:left="720" w:hanging="360"/>
-      </w:pPr>
-      <w:rPr>
-        <w:rFonts w:ascii="Symbol" w:hAnsi="Symbol" w:hint="default"/>
-      </w:rPr>
-    </w:lvl>
-    <w:lvl w:ilvl="1" w:tplc="040C0003" w:tentative="1">
-      <w:start w:val="1"/>
-      <w:numFmt w:val="bullet"/>
-      <w:lvlText w:val="o"/>
-      <w:lvlJc w:val="left"/>
-      <w:pPr>
-        <w:ind w:left="1440" w:hanging="360"/>
-      </w:pPr>
-      <w:rPr>
-        <w:rFonts w:ascii="Courier New" w:hAnsi="Courier New" w:cs="Courier New" w:hint="default"/>
-      </w:rPr>
-    </w:lvl>
-    <w:lvl w:ilvl="2" w:tplc="040C0005" w:tentative="1">
-      <w:start w:val="1"/>
-      <w:numFmt w:val="bullet"/>
-      <w:lvlText w:val=""/>
-      <w:lvlJc w:val="left"/>
-      <w:pPr>
-        <w:ind w:left="2160" w:hanging="360"/>
-      </w:pPr>
-      <w:rPr>
-        <w:rFonts w:ascii="Wingdings" w:hAnsi="Wingdings" w:hint="default"/>
-      </w:rPr>
-    </w:lvl>
-    <w:lvl w:ilvl="3" w:tplc="040C0001" w:tentative="1">
-      <w:start w:val="1"/>
-      <w:numFmt w:val="bullet"/>
-      <w:lvlText w:val=""/>
-      <w:lvlJc w:val="left"/>
-      <w:pPr>
-        <w:ind w:left="2880" w:hanging="360"/>
-      </w:pPr>
-      <w:rPr>
-        <w:rFonts w:ascii="Symbol" w:hAnsi="Symbol" w:hint="default"/>
-      </w:rPr>
-    </w:lvl>
-    <w:lvl w:ilvl="4" w:tplc="040C0003" w:tentative="1">
-      <w:start w:val="1"/>
-      <w:numFmt w:val="bullet"/>
-      <w:lvlText w:val="o"/>
-      <w:lvlJc w:val="left"/>
-      <w:pPr>
-        <w:ind w:left="3600" w:hanging="360"/>
-      </w:pPr>
-      <w:rPr>
-        <w:rFonts w:ascii="Courier New" w:hAnsi="Courier New" w:cs="Courier New" w:hint="default"/>
-      </w:rPr>
-    </w:lvl>
-    <w:lvl w:ilvl="5" w:tplc="040C0005" w:tentative="1">
-      <w:start w:val="1"/>
-      <w:numFmt w:val="bullet"/>
-      <w:lvlText w:val=""/>
-      <w:lvlJc w:val="left"/>
-      <w:pPr>
-        <w:ind w:left="4320" w:hanging="360"/>
-      </w:pPr>
-      <w:rPr>
-        <w:rFonts w:ascii="Wingdings" w:hAnsi="Wingdings" w:hint="default"/>
-      </w:rPr>
-    </w:lvl>
-    <w:lvl w:ilvl="6" w:tplc="040C0001" w:tentative="1">
-      <w:start w:val="1"/>
-      <w:numFmt w:val="bullet"/>
-      <w:lvlText w:val=""/>
-      <w:lvlJc w:val="left"/>
-      <w:pPr>
-        <w:ind w:left="5040" w:hanging="360"/>
-      </w:pPr>
-      <w:rPr>
-        <w:rFonts w:ascii="Symbol" w:hAnsi="Symbol" w:hint="default"/>
-      </w:rPr>
-    </w:lvl>
-    <w:lvl w:ilvl="7" w:tplc="040C0003" w:tentative="1">
-      <w:start w:val="1"/>
-      <w:numFmt w:val="bullet"/>
-      <w:lvlText w:val="o"/>
-      <w:lvlJc w:val="left"/>
-      <w:pPr>
-        <w:ind w:left="5760" w:hanging="360"/>
-      </w:pPr>
-      <w:rPr>
-        <w:rFonts w:ascii="Courier New" w:hAnsi="Courier New" w:cs="Courier New" w:hint="default"/>
-      </w:rPr>
-    </w:lvl>
-    <w:lvl w:ilvl="8" w:tplc="040C0005" w:tentative="1">
-      <w:start w:val="1"/>
-      <w:numFmt w:val="bullet"/>
-      <w:lvlText w:val=""/>
-      <w:lvlJc w:val="left"/>
-      <w:pPr>
-        <w:ind w:left="6480" w:hanging="360"/>
-      </w:pPr>
-      <w:rPr>
-        <w:rFonts w:ascii="Wingdings" w:hAnsi="Wingdings" w:hint="default"/>
-      </w:rPr>
-    </w:lvl>
-  </w:abstractNum>
-  <w:abstractNum w:abstractNumId="30" w15:restartNumberingAfterBreak="0">
+  <w:abstractNum w:abstractNumId="14" w15:restartNumberingAfterBreak="0">
     <w:nsid w:val="43EA2802"/>
     <w:multiLevelType w:val="hybridMultilevel"/>
     <w:tmpl w:val="3950FD90"/>
@@ -5729,7 +3603,120 @@
       </w:rPr>
     </w:lvl>
   </w:abstractNum>
-  <w:abstractNum w:abstractNumId="31" w15:restartNumberingAfterBreak="0">
+  <w:abstractNum w:abstractNumId="15" w15:restartNumberingAfterBreak="0">
+    <w:nsid w:val="46295F93"/>
+    <w:multiLevelType w:val="hybridMultilevel"/>
+    <w:tmpl w:val="8A7A0CC4"/>
+    <w:lvl w:ilvl="0" w:tplc="08090001">
+      <w:start w:val="1"/>
+      <w:numFmt w:val="bullet"/>
+      <w:lvlText w:val=""/>
+      <w:lvlJc w:val="left"/>
+      <w:pPr>
+        <w:ind w:left="720" w:hanging="360"/>
+      </w:pPr>
+      <w:rPr>
+        <w:rFonts w:ascii="Symbol" w:hAnsi="Symbol" w:hint="default"/>
+      </w:rPr>
+    </w:lvl>
+    <w:lvl w:ilvl="1" w:tplc="08090003" w:tentative="1">
+      <w:start w:val="1"/>
+      <w:numFmt w:val="bullet"/>
+      <w:lvlText w:val="o"/>
+      <w:lvlJc w:val="left"/>
+      <w:pPr>
+        <w:ind w:left="1440" w:hanging="360"/>
+      </w:pPr>
+      <w:rPr>
+        <w:rFonts w:ascii="Courier New" w:hAnsi="Courier New" w:cs="Courier New" w:hint="default"/>
+      </w:rPr>
+    </w:lvl>
+    <w:lvl w:ilvl="2" w:tplc="08090005" w:tentative="1">
+      <w:start w:val="1"/>
+      <w:numFmt w:val="bullet"/>
+      <w:lvlText w:val=""/>
+      <w:lvlJc w:val="left"/>
+      <w:pPr>
+        <w:ind w:left="2160" w:hanging="360"/>
+      </w:pPr>
+      <w:rPr>
+        <w:rFonts w:ascii="Wingdings" w:hAnsi="Wingdings" w:hint="default"/>
+      </w:rPr>
+    </w:lvl>
+    <w:lvl w:ilvl="3" w:tplc="08090001" w:tentative="1">
+      <w:start w:val="1"/>
+      <w:numFmt w:val="bullet"/>
+      <w:lvlText w:val=""/>
+      <w:lvlJc w:val="left"/>
+      <w:pPr>
+        <w:ind w:left="2880" w:hanging="360"/>
+      </w:pPr>
+      <w:rPr>
+        <w:rFonts w:ascii="Symbol" w:hAnsi="Symbol" w:hint="default"/>
+      </w:rPr>
+    </w:lvl>
+    <w:lvl w:ilvl="4" w:tplc="08090003" w:tentative="1">
+      <w:start w:val="1"/>
+      <w:numFmt w:val="bullet"/>
+      <w:lvlText w:val="o"/>
+      <w:lvlJc w:val="left"/>
+      <w:pPr>
+        <w:ind w:left="3600" w:hanging="360"/>
+      </w:pPr>
+      <w:rPr>
+        <w:rFonts w:ascii="Courier New" w:hAnsi="Courier New" w:cs="Courier New" w:hint="default"/>
+      </w:rPr>
+    </w:lvl>
+    <w:lvl w:ilvl="5" w:tplc="08090005" w:tentative="1">
+      <w:start w:val="1"/>
+      <w:numFmt w:val="bullet"/>
+      <w:lvlText w:val=""/>
+      <w:lvlJc w:val="left"/>
+      <w:pPr>
+        <w:ind w:left="4320" w:hanging="360"/>
+      </w:pPr>
+      <w:rPr>
+        <w:rFonts w:ascii="Wingdings" w:hAnsi="Wingdings" w:hint="default"/>
+      </w:rPr>
+    </w:lvl>
+    <w:lvl w:ilvl="6" w:tplc="08090001" w:tentative="1">
+      <w:start w:val="1"/>
+      <w:numFmt w:val="bullet"/>
+      <w:lvlText w:val=""/>
+      <w:lvlJc w:val="left"/>
+      <w:pPr>
+        <w:ind w:left="5040" w:hanging="360"/>
+      </w:pPr>
+      <w:rPr>
+        <w:rFonts w:ascii="Symbol" w:hAnsi="Symbol" w:hint="default"/>
+      </w:rPr>
+    </w:lvl>
+    <w:lvl w:ilvl="7" w:tplc="08090003" w:tentative="1">
+      <w:start w:val="1"/>
+      <w:numFmt w:val="bullet"/>
+      <w:lvlText w:val="o"/>
+      <w:lvlJc w:val="left"/>
+      <w:pPr>
+        <w:ind w:left="5760" w:hanging="360"/>
+      </w:pPr>
+      <w:rPr>
+        <w:rFonts w:ascii="Courier New" w:hAnsi="Courier New" w:cs="Courier New" w:hint="default"/>
+      </w:rPr>
+    </w:lvl>
+    <w:lvl w:ilvl="8" w:tplc="08090005" w:tentative="1">
+      <w:start w:val="1"/>
+      <w:numFmt w:val="bullet"/>
+      <w:lvlText w:val=""/>
+      <w:lvlJc w:val="left"/>
+      <w:pPr>
+        <w:ind w:left="6480" w:hanging="360"/>
+      </w:pPr>
+      <w:rPr>
+        <w:rFonts w:ascii="Wingdings" w:hAnsi="Wingdings" w:hint="default"/>
+      </w:rPr>
+    </w:lvl>
+  </w:abstractNum>
+  <w:abstractNum w:abstractNumId="16" w15:restartNumberingAfterBreak="0">
     <w:nsid w:val="492E3C23"/>
     <w:multiLevelType w:val="hybridMultilevel"/>
     <w:tmpl w:val="B79C791A"/>
@@ -5842,11 +3829,11 @@
       </w:rPr>
     </w:lvl>
   </w:abstractNum>
-  <w:abstractNum w:abstractNumId="32" w15:restartNumberingAfterBreak="0">
-    <w:nsid w:val="51D8137D"/>
+  <w:abstractNum w:abstractNumId="17" w15:restartNumberingAfterBreak="0">
+    <w:nsid w:val="4E387B76"/>
     <w:multiLevelType w:val="hybridMultilevel"/>
-    <w:tmpl w:val="CB1ECC46"/>
-    <w:lvl w:ilvl="0" w:tplc="040C0001">
+    <w:tmpl w:val="81C86F82"/>
+    <w:lvl w:ilvl="0" w:tplc="08090001">
       <w:start w:val="1"/>
       <w:numFmt w:val="bullet"/>
       <w:lvlText w:val=""/>
@@ -5858,7 +3845,7 @@
         <w:rFonts w:ascii="Symbol" w:hAnsi="Symbol" w:hint="default"/>
       </w:rPr>
     </w:lvl>
-    <w:lvl w:ilvl="1" w:tplc="040C0003" w:tentative="1">
+    <w:lvl w:ilvl="1" w:tplc="08090003" w:tentative="1">
       <w:start w:val="1"/>
       <w:numFmt w:val="bullet"/>
       <w:lvlText w:val="o"/>
@@ -5870,7 +3857,7 @@
         <w:rFonts w:ascii="Courier New" w:hAnsi="Courier New" w:cs="Courier New" w:hint="default"/>
       </w:rPr>
     </w:lvl>
-    <w:lvl w:ilvl="2" w:tplc="040C0005" w:tentative="1">
+    <w:lvl w:ilvl="2" w:tplc="08090005" w:tentative="1">
       <w:start w:val="1"/>
       <w:numFmt w:val="bullet"/>
       <w:lvlText w:val=""/>
@@ -5882,7 +3869,7 @@
         <w:rFonts w:ascii="Wingdings" w:hAnsi="Wingdings" w:hint="default"/>
       </w:rPr>
     </w:lvl>
-    <w:lvl w:ilvl="3" w:tplc="040C0001" w:tentative="1">
+    <w:lvl w:ilvl="3" w:tplc="08090001" w:tentative="1">
       <w:start w:val="1"/>
       <w:numFmt w:val="bullet"/>
       <w:lvlText w:val=""/>
@@ -5894,7 +3881,7 @@
         <w:rFonts w:ascii="Symbol" w:hAnsi="Symbol" w:hint="default"/>
       </w:rPr>
     </w:lvl>
-    <w:lvl w:ilvl="4" w:tplc="040C0003" w:tentative="1">
+    <w:lvl w:ilvl="4" w:tplc="08090003" w:tentative="1">
       <w:start w:val="1"/>
       <w:numFmt w:val="bullet"/>
       <w:lvlText w:val="o"/>
@@ -5906,7 +3893,7 @@
         <w:rFonts w:ascii="Courier New" w:hAnsi="Courier New" w:cs="Courier New" w:hint="default"/>
       </w:rPr>
     </w:lvl>
-    <w:lvl w:ilvl="5" w:tplc="040C0005" w:tentative="1">
+    <w:lvl w:ilvl="5" w:tplc="08090005" w:tentative="1">
       <w:start w:val="1"/>
       <w:numFmt w:val="bullet"/>
       <w:lvlText w:val=""/>
@@ -5918,7 +3905,7 @@
         <w:rFonts w:ascii="Wingdings" w:hAnsi="Wingdings" w:hint="default"/>
       </w:rPr>
     </w:lvl>
-    <w:lvl w:ilvl="6" w:tplc="040C0001" w:tentative="1">
+    <w:lvl w:ilvl="6" w:tplc="08090001" w:tentative="1">
       <w:start w:val="1"/>
       <w:numFmt w:val="bullet"/>
       <w:lvlText w:val=""/>
@@ -5930,7 +3917,7 @@
         <w:rFonts w:ascii="Symbol" w:hAnsi="Symbol" w:hint="default"/>
       </w:rPr>
     </w:lvl>
-    <w:lvl w:ilvl="7" w:tplc="040C0003" w:tentative="1">
+    <w:lvl w:ilvl="7" w:tplc="08090003" w:tentative="1">
       <w:start w:val="1"/>
       <w:numFmt w:val="bullet"/>
       <w:lvlText w:val="o"/>
@@ -5942,7 +3929,7 @@
         <w:rFonts w:ascii="Courier New" w:hAnsi="Courier New" w:cs="Courier New" w:hint="default"/>
       </w:rPr>
     </w:lvl>
-    <w:lvl w:ilvl="8" w:tplc="040C0005" w:tentative="1">
+    <w:lvl w:ilvl="8" w:tplc="08090005" w:tentative="1">
       <w:start w:val="1"/>
       <w:numFmt w:val="bullet"/>
       <w:lvlText w:val=""/>
@@ -5955,120 +3942,7 @@
       </w:rPr>
     </w:lvl>
   </w:abstractNum>
-  <w:abstractNum w:abstractNumId="33" w15:restartNumberingAfterBreak="0">
-    <w:nsid w:val="52AC607C"/>
-    <w:multiLevelType w:val="hybridMultilevel"/>
-    <w:tmpl w:val="9B0CB006"/>
-    <w:lvl w:ilvl="0" w:tplc="040C0001">
-      <w:start w:val="1"/>
-      <w:numFmt w:val="bullet"/>
-      <w:lvlText w:val=""/>
-      <w:lvlJc w:val="left"/>
-      <w:pPr>
-        <w:ind w:left="720" w:hanging="360"/>
-      </w:pPr>
-      <w:rPr>
-        <w:rFonts w:ascii="Symbol" w:hAnsi="Symbol" w:hint="default"/>
-      </w:rPr>
-    </w:lvl>
-    <w:lvl w:ilvl="1" w:tplc="040C0003" w:tentative="1">
-      <w:start w:val="1"/>
-      <w:numFmt w:val="bullet"/>
-      <w:lvlText w:val="o"/>
-      <w:lvlJc w:val="left"/>
-      <w:pPr>
-        <w:ind w:left="1440" w:hanging="360"/>
-      </w:pPr>
-      <w:rPr>
-        <w:rFonts w:ascii="Courier New" w:hAnsi="Courier New" w:cs="Courier New" w:hint="default"/>
-      </w:rPr>
-    </w:lvl>
-    <w:lvl w:ilvl="2" w:tplc="040C0005" w:tentative="1">
-      <w:start w:val="1"/>
-      <w:numFmt w:val="bullet"/>
-      <w:lvlText w:val=""/>
-      <w:lvlJc w:val="left"/>
-      <w:pPr>
-        <w:ind w:left="2160" w:hanging="360"/>
-      </w:pPr>
-      <w:rPr>
-        <w:rFonts w:ascii="Wingdings" w:hAnsi="Wingdings" w:hint="default"/>
-      </w:rPr>
-    </w:lvl>
-    <w:lvl w:ilvl="3" w:tplc="040C0001" w:tentative="1">
-      <w:start w:val="1"/>
-      <w:numFmt w:val="bullet"/>
-      <w:lvlText w:val=""/>
-      <w:lvlJc w:val="left"/>
-      <w:pPr>
-        <w:ind w:left="2880" w:hanging="360"/>
-      </w:pPr>
-      <w:rPr>
-        <w:rFonts w:ascii="Symbol" w:hAnsi="Symbol" w:hint="default"/>
-      </w:rPr>
-    </w:lvl>
-    <w:lvl w:ilvl="4" w:tplc="040C0003" w:tentative="1">
-      <w:start w:val="1"/>
-      <w:numFmt w:val="bullet"/>
-      <w:lvlText w:val="o"/>
-      <w:lvlJc w:val="left"/>
-      <w:pPr>
-        <w:ind w:left="3600" w:hanging="360"/>
-      </w:pPr>
-      <w:rPr>
-        <w:rFonts w:ascii="Courier New" w:hAnsi="Courier New" w:cs="Courier New" w:hint="default"/>
-      </w:rPr>
-    </w:lvl>
-    <w:lvl w:ilvl="5" w:tplc="040C0005" w:tentative="1">
-      <w:start w:val="1"/>
-      <w:numFmt w:val="bullet"/>
-      <w:lvlText w:val=""/>
-      <w:lvlJc w:val="left"/>
-      <w:pPr>
-        <w:ind w:left="4320" w:hanging="360"/>
-      </w:pPr>
-      <w:rPr>
-        <w:rFonts w:ascii="Wingdings" w:hAnsi="Wingdings" w:hint="default"/>
-      </w:rPr>
-    </w:lvl>
-    <w:lvl w:ilvl="6" w:tplc="040C0001" w:tentative="1">
-      <w:start w:val="1"/>
-      <w:numFmt w:val="bullet"/>
-      <w:lvlText w:val=""/>
-      <w:lvlJc w:val="left"/>
-      <w:pPr>
-        <w:ind w:left="5040" w:hanging="360"/>
-      </w:pPr>
-      <w:rPr>
-        <w:rFonts w:ascii="Symbol" w:hAnsi="Symbol" w:hint="default"/>
-      </w:rPr>
-    </w:lvl>
-    <w:lvl w:ilvl="7" w:tplc="040C0003" w:tentative="1">
-      <w:start w:val="1"/>
-      <w:numFmt w:val="bullet"/>
-      <w:lvlText w:val="o"/>
-      <w:lvlJc w:val="left"/>
-      <w:pPr>
-        <w:ind w:left="5760" w:hanging="360"/>
-      </w:pPr>
-      <w:rPr>
-        <w:rFonts w:ascii="Courier New" w:hAnsi="Courier New" w:cs="Courier New" w:hint="default"/>
-      </w:rPr>
-    </w:lvl>
-    <w:lvl w:ilvl="8" w:tplc="040C0005" w:tentative="1">
-      <w:start w:val="1"/>
-      <w:numFmt w:val="bullet"/>
-      <w:lvlText w:val=""/>
-      <w:lvlJc w:val="left"/>
-      <w:pPr>
-        <w:ind w:left="6480" w:hanging="360"/>
-      </w:pPr>
-      <w:rPr>
-        <w:rFonts w:ascii="Wingdings" w:hAnsi="Wingdings" w:hint="default"/>
-      </w:rPr>
-    </w:lvl>
-  </w:abstractNum>
-  <w:abstractNum w:abstractNumId="34" w15:restartNumberingAfterBreak="0">
+  <w:abstractNum w:abstractNumId="18" w15:restartNumberingAfterBreak="0">
     <w:nsid w:val="571E6788"/>
     <w:multiLevelType w:val="hybridMultilevel"/>
     <w:tmpl w:val="467C869A"/>
@@ -6181,120 +4055,7 @@
       </w:rPr>
     </w:lvl>
   </w:abstractNum>
-  <w:abstractNum w:abstractNumId="35" w15:restartNumberingAfterBreak="0">
-    <w:nsid w:val="59BC4A62"/>
-    <w:multiLevelType w:val="hybridMultilevel"/>
-    <w:tmpl w:val="B45EEB8C"/>
-    <w:lvl w:ilvl="0" w:tplc="040C0001">
-      <w:start w:val="1"/>
-      <w:numFmt w:val="bullet"/>
-      <w:lvlText w:val=""/>
-      <w:lvlJc w:val="left"/>
-      <w:pPr>
-        <w:ind w:left="720" w:hanging="360"/>
-      </w:pPr>
-      <w:rPr>
-        <w:rFonts w:ascii="Symbol" w:hAnsi="Symbol" w:hint="default"/>
-      </w:rPr>
-    </w:lvl>
-    <w:lvl w:ilvl="1" w:tplc="040C0003" w:tentative="1">
-      <w:start w:val="1"/>
-      <w:numFmt w:val="bullet"/>
-      <w:lvlText w:val="o"/>
-      <w:lvlJc w:val="left"/>
-      <w:pPr>
-        <w:ind w:left="1440" w:hanging="360"/>
-      </w:pPr>
-      <w:rPr>
-        <w:rFonts w:ascii="Courier New" w:hAnsi="Courier New" w:cs="Courier New" w:hint="default"/>
-      </w:rPr>
-    </w:lvl>
-    <w:lvl w:ilvl="2" w:tplc="040C0005" w:tentative="1">
-      <w:start w:val="1"/>
-      <w:numFmt w:val="bullet"/>
-      <w:lvlText w:val=""/>
-      <w:lvlJc w:val="left"/>
-      <w:pPr>
-        <w:ind w:left="2160" w:hanging="360"/>
-      </w:pPr>
-      <w:rPr>
-        <w:rFonts w:ascii="Wingdings" w:hAnsi="Wingdings" w:hint="default"/>
-      </w:rPr>
-    </w:lvl>
-    <w:lvl w:ilvl="3" w:tplc="040C0001" w:tentative="1">
-      <w:start w:val="1"/>
-      <w:numFmt w:val="bullet"/>
-      <w:lvlText w:val=""/>
-      <w:lvlJc w:val="left"/>
-      <w:pPr>
-        <w:ind w:left="2880" w:hanging="360"/>
-      </w:pPr>
-      <w:rPr>
-        <w:rFonts w:ascii="Symbol" w:hAnsi="Symbol" w:hint="default"/>
-      </w:rPr>
-    </w:lvl>
-    <w:lvl w:ilvl="4" w:tplc="040C0003" w:tentative="1">
-      <w:start w:val="1"/>
-      <w:numFmt w:val="bullet"/>
-      <w:lvlText w:val="o"/>
-      <w:lvlJc w:val="left"/>
-      <w:pPr>
-        <w:ind w:left="3600" w:hanging="360"/>
-      </w:pPr>
-      <w:rPr>
-        <w:rFonts w:ascii="Courier New" w:hAnsi="Courier New" w:cs="Courier New" w:hint="default"/>
-      </w:rPr>
-    </w:lvl>
-    <w:lvl w:ilvl="5" w:tplc="040C0005" w:tentative="1">
-      <w:start w:val="1"/>
-      <w:numFmt w:val="bullet"/>
-      <w:lvlText w:val=""/>
-      <w:lvlJc w:val="left"/>
-      <w:pPr>
-        <w:ind w:left="4320" w:hanging="360"/>
-      </w:pPr>
-      <w:rPr>
-        <w:rFonts w:ascii="Wingdings" w:hAnsi="Wingdings" w:hint="default"/>
-      </w:rPr>
-    </w:lvl>
-    <w:lvl w:ilvl="6" w:tplc="040C0001" w:tentative="1">
-      <w:start w:val="1"/>
-      <w:numFmt w:val="bullet"/>
-      <w:lvlText w:val=""/>
-      <w:lvlJc w:val="left"/>
-      <w:pPr>
-        <w:ind w:left="5040" w:hanging="360"/>
-      </w:pPr>
-      <w:rPr>
-        <w:rFonts w:ascii="Symbol" w:hAnsi="Symbol" w:hint="default"/>
-      </w:rPr>
-    </w:lvl>
-    <w:lvl w:ilvl="7" w:tplc="040C0003" w:tentative="1">
-      <w:start w:val="1"/>
-      <w:numFmt w:val="bullet"/>
-      <w:lvlText w:val="o"/>
-      <w:lvlJc w:val="left"/>
-      <w:pPr>
-        <w:ind w:left="5760" w:hanging="360"/>
-      </w:pPr>
-      <w:rPr>
-        <w:rFonts w:ascii="Courier New" w:hAnsi="Courier New" w:cs="Courier New" w:hint="default"/>
-      </w:rPr>
-    </w:lvl>
-    <w:lvl w:ilvl="8" w:tplc="040C0005" w:tentative="1">
-      <w:start w:val="1"/>
-      <w:numFmt w:val="bullet"/>
-      <w:lvlText w:val=""/>
-      <w:lvlJc w:val="left"/>
-      <w:pPr>
-        <w:ind w:left="6480" w:hanging="360"/>
-      </w:pPr>
-      <w:rPr>
-        <w:rFonts w:ascii="Wingdings" w:hAnsi="Wingdings" w:hint="default"/>
-      </w:rPr>
-    </w:lvl>
-  </w:abstractNum>
-  <w:abstractNum w:abstractNumId="36" w15:restartNumberingAfterBreak="0">
+  <w:abstractNum w:abstractNumId="19" w15:restartNumberingAfterBreak="0">
     <w:nsid w:val="5C9E52C2"/>
     <w:multiLevelType w:val="hybridMultilevel"/>
     <w:tmpl w:val="25D00340"/>
@@ -6407,319 +4168,7 @@
       </w:rPr>
     </w:lvl>
   </w:abstractNum>
-  <w:abstractNum w:abstractNumId="37" w15:restartNumberingAfterBreak="0">
-    <w:nsid w:val="62CA1E69"/>
-    <w:multiLevelType w:val="hybridMultilevel"/>
-    <w:tmpl w:val="108ACAF0"/>
-    <w:lvl w:ilvl="0" w:tplc="040C000F">
-      <w:start w:val="1"/>
-      <w:numFmt w:val="decimal"/>
-      <w:lvlText w:val="%1."/>
-      <w:lvlJc w:val="left"/>
-      <w:pPr>
-        <w:ind w:left="720" w:hanging="360"/>
-      </w:pPr>
-    </w:lvl>
-    <w:lvl w:ilvl="1" w:tplc="040C0019">
-      <w:start w:val="1"/>
-      <w:numFmt w:val="lowerLetter"/>
-      <w:lvlText w:val="%2."/>
-      <w:lvlJc w:val="left"/>
-      <w:pPr>
-        <w:ind w:left="1440" w:hanging="360"/>
-      </w:pPr>
-    </w:lvl>
-    <w:lvl w:ilvl="2" w:tplc="040C001B" w:tentative="1">
-      <w:start w:val="1"/>
-      <w:numFmt w:val="lowerRoman"/>
-      <w:lvlText w:val="%3."/>
-      <w:lvlJc w:val="right"/>
-      <w:pPr>
-        <w:ind w:left="2160" w:hanging="180"/>
-      </w:pPr>
-    </w:lvl>
-    <w:lvl w:ilvl="3" w:tplc="040C000F" w:tentative="1">
-      <w:start w:val="1"/>
-      <w:numFmt w:val="decimal"/>
-      <w:lvlText w:val="%4."/>
-      <w:lvlJc w:val="left"/>
-      <w:pPr>
-        <w:ind w:left="2880" w:hanging="360"/>
-      </w:pPr>
-    </w:lvl>
-    <w:lvl w:ilvl="4" w:tplc="040C0019" w:tentative="1">
-      <w:start w:val="1"/>
-      <w:numFmt w:val="lowerLetter"/>
-      <w:lvlText w:val="%5."/>
-      <w:lvlJc w:val="left"/>
-      <w:pPr>
-        <w:ind w:left="3600" w:hanging="360"/>
-      </w:pPr>
-    </w:lvl>
-    <w:lvl w:ilvl="5" w:tplc="040C001B" w:tentative="1">
-      <w:start w:val="1"/>
-      <w:numFmt w:val="lowerRoman"/>
-      <w:lvlText w:val="%6."/>
-      <w:lvlJc w:val="right"/>
-      <w:pPr>
-        <w:ind w:left="4320" w:hanging="180"/>
-      </w:pPr>
-    </w:lvl>
-    <w:lvl w:ilvl="6" w:tplc="040C000F" w:tentative="1">
-      <w:start w:val="1"/>
-      <w:numFmt w:val="decimal"/>
-      <w:lvlText w:val="%7."/>
-      <w:lvlJc w:val="left"/>
-      <w:pPr>
-        <w:ind w:left="5040" w:hanging="360"/>
-      </w:pPr>
-    </w:lvl>
-    <w:lvl w:ilvl="7" w:tplc="040C0019" w:tentative="1">
-      <w:start w:val="1"/>
-      <w:numFmt w:val="lowerLetter"/>
-      <w:lvlText w:val="%8."/>
-      <w:lvlJc w:val="left"/>
-      <w:pPr>
-        <w:ind w:left="5760" w:hanging="360"/>
-      </w:pPr>
-    </w:lvl>
-    <w:lvl w:ilvl="8" w:tplc="040C001B" w:tentative="1">
-      <w:start w:val="1"/>
-      <w:numFmt w:val="lowerRoman"/>
-      <w:lvlText w:val="%9."/>
-      <w:lvlJc w:val="right"/>
-      <w:pPr>
-        <w:ind w:left="6480" w:hanging="180"/>
-      </w:pPr>
-    </w:lvl>
-  </w:abstractNum>
-  <w:abstractNum w:abstractNumId="38" w15:restartNumberingAfterBreak="0">
-    <w:nsid w:val="65E30DE2"/>
-    <w:multiLevelType w:val="hybridMultilevel"/>
-    <w:tmpl w:val="B06EF96E"/>
-    <w:lvl w:ilvl="0" w:tplc="040C0001">
-      <w:start w:val="1"/>
-      <w:numFmt w:val="bullet"/>
-      <w:lvlText w:val=""/>
-      <w:lvlJc w:val="left"/>
-      <w:pPr>
-        <w:ind w:left="720" w:hanging="360"/>
-      </w:pPr>
-      <w:rPr>
-        <w:rFonts w:ascii="Symbol" w:hAnsi="Symbol" w:hint="default"/>
-      </w:rPr>
-    </w:lvl>
-    <w:lvl w:ilvl="1" w:tplc="040C0003" w:tentative="1">
-      <w:start w:val="1"/>
-      <w:numFmt w:val="bullet"/>
-      <w:lvlText w:val="o"/>
-      <w:lvlJc w:val="left"/>
-      <w:pPr>
-        <w:ind w:left="1440" w:hanging="360"/>
-      </w:pPr>
-      <w:rPr>
-        <w:rFonts w:ascii="Courier New" w:hAnsi="Courier New" w:cs="Courier New" w:hint="default"/>
-      </w:rPr>
-    </w:lvl>
-    <w:lvl w:ilvl="2" w:tplc="040C0005" w:tentative="1">
-      <w:start w:val="1"/>
-      <w:numFmt w:val="bullet"/>
-      <w:lvlText w:val=""/>
-      <w:lvlJc w:val="left"/>
-      <w:pPr>
-        <w:ind w:left="2160" w:hanging="360"/>
-      </w:pPr>
-      <w:rPr>
-        <w:rFonts w:ascii="Wingdings" w:hAnsi="Wingdings" w:hint="default"/>
-      </w:rPr>
-    </w:lvl>
-    <w:lvl w:ilvl="3" w:tplc="040C0001" w:tentative="1">
-      <w:start w:val="1"/>
-      <w:numFmt w:val="bullet"/>
-      <w:lvlText w:val=""/>
-      <w:lvlJc w:val="left"/>
-      <w:pPr>
-        <w:ind w:left="2880" w:hanging="360"/>
-      </w:pPr>
-      <w:rPr>
-        <w:rFonts w:ascii="Symbol" w:hAnsi="Symbol" w:hint="default"/>
-      </w:rPr>
-    </w:lvl>
-    <w:lvl w:ilvl="4" w:tplc="040C0003" w:tentative="1">
-      <w:start w:val="1"/>
-      <w:numFmt w:val="bullet"/>
-      <w:lvlText w:val="o"/>
-      <w:lvlJc w:val="left"/>
-      <w:pPr>
-        <w:ind w:left="3600" w:hanging="360"/>
-      </w:pPr>
-      <w:rPr>
-        <w:rFonts w:ascii="Courier New" w:hAnsi="Courier New" w:cs="Courier New" w:hint="default"/>
-      </w:rPr>
-    </w:lvl>
-    <w:lvl w:ilvl="5" w:tplc="040C0005" w:tentative="1">
-      <w:start w:val="1"/>
-      <w:numFmt w:val="bullet"/>
-      <w:lvlText w:val=""/>
-      <w:lvlJc w:val="left"/>
-      <w:pPr>
-        <w:ind w:left="4320" w:hanging="360"/>
-      </w:pPr>
-      <w:rPr>
-        <w:rFonts w:ascii="Wingdings" w:hAnsi="Wingdings" w:hint="default"/>
-      </w:rPr>
-    </w:lvl>
-    <w:lvl w:ilvl="6" w:tplc="040C0001" w:tentative="1">
-      <w:start w:val="1"/>
-      <w:numFmt w:val="bullet"/>
-      <w:lvlText w:val=""/>
-      <w:lvlJc w:val="left"/>
-      <w:pPr>
-        <w:ind w:left="5040" w:hanging="360"/>
-      </w:pPr>
-      <w:rPr>
-        <w:rFonts w:ascii="Symbol" w:hAnsi="Symbol" w:hint="default"/>
-      </w:rPr>
-    </w:lvl>
-    <w:lvl w:ilvl="7" w:tplc="040C0003" w:tentative="1">
-      <w:start w:val="1"/>
-      <w:numFmt w:val="bullet"/>
-      <w:lvlText w:val="o"/>
-      <w:lvlJc w:val="left"/>
-      <w:pPr>
-        <w:ind w:left="5760" w:hanging="360"/>
-      </w:pPr>
-      <w:rPr>
-        <w:rFonts w:ascii="Courier New" w:hAnsi="Courier New" w:cs="Courier New" w:hint="default"/>
-      </w:rPr>
-    </w:lvl>
-    <w:lvl w:ilvl="8" w:tplc="040C0005" w:tentative="1">
-      <w:start w:val="1"/>
-      <w:numFmt w:val="bullet"/>
-      <w:lvlText w:val=""/>
-      <w:lvlJc w:val="left"/>
-      <w:pPr>
-        <w:ind w:left="6480" w:hanging="360"/>
-      </w:pPr>
-      <w:rPr>
-        <w:rFonts w:ascii="Wingdings" w:hAnsi="Wingdings" w:hint="default"/>
-      </w:rPr>
-    </w:lvl>
-  </w:abstractNum>
-  <w:abstractNum w:abstractNumId="39" w15:restartNumberingAfterBreak="0">
-    <w:nsid w:val="66C27FAD"/>
-    <w:multiLevelType w:val="hybridMultilevel"/>
-    <w:tmpl w:val="D006F4AE"/>
-    <w:lvl w:ilvl="0" w:tplc="040C0001">
-      <w:start w:val="1"/>
-      <w:numFmt w:val="bullet"/>
-      <w:lvlText w:val=""/>
-      <w:lvlJc w:val="left"/>
-      <w:pPr>
-        <w:ind w:left="770" w:hanging="360"/>
-      </w:pPr>
-      <w:rPr>
-        <w:rFonts w:ascii="Symbol" w:hAnsi="Symbol" w:hint="default"/>
-      </w:rPr>
-    </w:lvl>
-    <w:lvl w:ilvl="1" w:tplc="040C0003" w:tentative="1">
-      <w:start w:val="1"/>
-      <w:numFmt w:val="bullet"/>
-      <w:lvlText w:val="o"/>
-      <w:lvlJc w:val="left"/>
-      <w:pPr>
-        <w:ind w:left="1490" w:hanging="360"/>
-      </w:pPr>
-      <w:rPr>
-        <w:rFonts w:ascii="Courier New" w:hAnsi="Courier New" w:cs="Courier New" w:hint="default"/>
-      </w:rPr>
-    </w:lvl>
-    <w:lvl w:ilvl="2" w:tplc="040C0005" w:tentative="1">
-      <w:start w:val="1"/>
-      <w:numFmt w:val="bullet"/>
-      <w:lvlText w:val=""/>
-      <w:lvlJc w:val="left"/>
-      <w:pPr>
-        <w:ind w:left="2210" w:hanging="360"/>
-      </w:pPr>
-      <w:rPr>
-        <w:rFonts w:ascii="Wingdings" w:hAnsi="Wingdings" w:hint="default"/>
-      </w:rPr>
-    </w:lvl>
-    <w:lvl w:ilvl="3" w:tplc="040C0001" w:tentative="1">
-      <w:start w:val="1"/>
-      <w:numFmt w:val="bullet"/>
-      <w:lvlText w:val=""/>
-      <w:lvlJc w:val="left"/>
-      <w:pPr>
-        <w:ind w:left="2930" w:hanging="360"/>
-      </w:pPr>
-      <w:rPr>
-        <w:rFonts w:ascii="Symbol" w:hAnsi="Symbol" w:hint="default"/>
-      </w:rPr>
-    </w:lvl>
-    <w:lvl w:ilvl="4" w:tplc="040C0003" w:tentative="1">
-      <w:start w:val="1"/>
-      <w:numFmt w:val="bullet"/>
-      <w:lvlText w:val="o"/>
-      <w:lvlJc w:val="left"/>
-      <w:pPr>
-        <w:ind w:left="3650" w:hanging="360"/>
-      </w:pPr>
-      <w:rPr>
-        <w:rFonts w:ascii="Courier New" w:hAnsi="Courier New" w:cs="Courier New" w:hint="default"/>
-      </w:rPr>
-    </w:lvl>
-    <w:lvl w:ilvl="5" w:tplc="040C0005" w:tentative="1">
-      <w:start w:val="1"/>
-      <w:numFmt w:val="bullet"/>
-      <w:lvlText w:val=""/>
-      <w:lvlJc w:val="left"/>
-      <w:pPr>
-        <w:ind w:left="4370" w:hanging="360"/>
-      </w:pPr>
-      <w:rPr>
-        <w:rFonts w:ascii="Wingdings" w:hAnsi="Wingdings" w:hint="default"/>
-      </w:rPr>
-    </w:lvl>
-    <w:lvl w:ilvl="6" w:tplc="040C0001" w:tentative="1">
-      <w:start w:val="1"/>
-      <w:numFmt w:val="bullet"/>
-      <w:lvlText w:val=""/>
-      <w:lvlJc w:val="left"/>
-      <w:pPr>
-        <w:ind w:left="5090" w:hanging="360"/>
-      </w:pPr>
-      <w:rPr>
-        <w:rFonts w:ascii="Symbol" w:hAnsi="Symbol" w:hint="default"/>
-      </w:rPr>
-    </w:lvl>
-    <w:lvl w:ilvl="7" w:tplc="040C0003" w:tentative="1">
-      <w:start w:val="1"/>
-      <w:numFmt w:val="bullet"/>
-      <w:lvlText w:val="o"/>
-      <w:lvlJc w:val="left"/>
-      <w:pPr>
-        <w:ind w:left="5810" w:hanging="360"/>
-      </w:pPr>
-      <w:rPr>
-        <w:rFonts w:ascii="Courier New" w:hAnsi="Courier New" w:cs="Courier New" w:hint="default"/>
-      </w:rPr>
-    </w:lvl>
-    <w:lvl w:ilvl="8" w:tplc="040C0005" w:tentative="1">
-      <w:start w:val="1"/>
-      <w:numFmt w:val="bullet"/>
-      <w:lvlText w:val=""/>
-      <w:lvlJc w:val="left"/>
-      <w:pPr>
-        <w:ind w:left="6530" w:hanging="360"/>
-      </w:pPr>
-      <w:rPr>
-        <w:rFonts w:ascii="Wingdings" w:hAnsi="Wingdings" w:hint="default"/>
-      </w:rPr>
-    </w:lvl>
-  </w:abstractNum>
-  <w:abstractNum w:abstractNumId="40" w15:restartNumberingAfterBreak="0">
+  <w:abstractNum w:abstractNumId="20" w15:restartNumberingAfterBreak="0">
     <w:nsid w:val="6A0F1419"/>
     <w:multiLevelType w:val="hybridMultilevel"/>
     <w:tmpl w:val="6CC40582"/>
@@ -6832,685 +4281,7 @@
       </w:rPr>
     </w:lvl>
   </w:abstractNum>
-  <w:abstractNum w:abstractNumId="41" w15:restartNumberingAfterBreak="0">
-    <w:nsid w:val="6DD25228"/>
-    <w:multiLevelType w:val="hybridMultilevel"/>
-    <w:tmpl w:val="349CA188"/>
-    <w:lvl w:ilvl="0" w:tplc="040C0001">
-      <w:start w:val="1"/>
-      <w:numFmt w:val="bullet"/>
-      <w:lvlText w:val=""/>
-      <w:lvlJc w:val="left"/>
-      <w:pPr>
-        <w:ind w:left="720" w:hanging="360"/>
-      </w:pPr>
-      <w:rPr>
-        <w:rFonts w:ascii="Symbol" w:hAnsi="Symbol" w:hint="default"/>
-      </w:rPr>
-    </w:lvl>
-    <w:lvl w:ilvl="1" w:tplc="040C0003">
-      <w:start w:val="1"/>
-      <w:numFmt w:val="bullet"/>
-      <w:lvlText w:val="o"/>
-      <w:lvlJc w:val="left"/>
-      <w:pPr>
-        <w:ind w:left="1440" w:hanging="360"/>
-      </w:pPr>
-      <w:rPr>
-        <w:rFonts w:ascii="Courier New" w:hAnsi="Courier New" w:cs="Courier New" w:hint="default"/>
-      </w:rPr>
-    </w:lvl>
-    <w:lvl w:ilvl="2" w:tplc="040C0005" w:tentative="1">
-      <w:start w:val="1"/>
-      <w:numFmt w:val="bullet"/>
-      <w:lvlText w:val=""/>
-      <w:lvlJc w:val="left"/>
-      <w:pPr>
-        <w:ind w:left="2160" w:hanging="360"/>
-      </w:pPr>
-      <w:rPr>
-        <w:rFonts w:ascii="Wingdings" w:hAnsi="Wingdings" w:hint="default"/>
-      </w:rPr>
-    </w:lvl>
-    <w:lvl w:ilvl="3" w:tplc="040C0001" w:tentative="1">
-      <w:start w:val="1"/>
-      <w:numFmt w:val="bullet"/>
-      <w:lvlText w:val=""/>
-      <w:lvlJc w:val="left"/>
-      <w:pPr>
-        <w:ind w:left="2880" w:hanging="360"/>
-      </w:pPr>
-      <w:rPr>
-        <w:rFonts w:ascii="Symbol" w:hAnsi="Symbol" w:hint="default"/>
-      </w:rPr>
-    </w:lvl>
-    <w:lvl w:ilvl="4" w:tplc="040C0003" w:tentative="1">
-      <w:start w:val="1"/>
-      <w:numFmt w:val="bullet"/>
-      <w:lvlText w:val="o"/>
-      <w:lvlJc w:val="left"/>
-      <w:pPr>
-        <w:ind w:left="3600" w:hanging="360"/>
-      </w:pPr>
-      <w:rPr>
-        <w:rFonts w:ascii="Courier New" w:hAnsi="Courier New" w:cs="Courier New" w:hint="default"/>
-      </w:rPr>
-    </w:lvl>
-    <w:lvl w:ilvl="5" w:tplc="040C0005" w:tentative="1">
-      <w:start w:val="1"/>
-      <w:numFmt w:val="bullet"/>
-      <w:lvlText w:val=""/>
-      <w:lvlJc w:val="left"/>
-      <w:pPr>
-        <w:ind w:left="4320" w:hanging="360"/>
-      </w:pPr>
-      <w:rPr>
-        <w:rFonts w:ascii="Wingdings" w:hAnsi="Wingdings" w:hint="default"/>
-      </w:rPr>
-    </w:lvl>
-    <w:lvl w:ilvl="6" w:tplc="040C0001" w:tentative="1">
-      <w:start w:val="1"/>
-      <w:numFmt w:val="bullet"/>
-      <w:lvlText w:val=""/>
-      <w:lvlJc w:val="left"/>
-      <w:pPr>
-        <w:ind w:left="5040" w:hanging="360"/>
-      </w:pPr>
-      <w:rPr>
-        <w:rFonts w:ascii="Symbol" w:hAnsi="Symbol" w:hint="default"/>
-      </w:rPr>
-    </w:lvl>
-    <w:lvl w:ilvl="7" w:tplc="040C0003" w:tentative="1">
-      <w:start w:val="1"/>
-      <w:numFmt w:val="bullet"/>
-      <w:lvlText w:val="o"/>
-      <w:lvlJc w:val="left"/>
-      <w:pPr>
-        <w:ind w:left="5760" w:hanging="360"/>
-      </w:pPr>
-      <w:rPr>
-        <w:rFonts w:ascii="Courier New" w:hAnsi="Courier New" w:cs="Courier New" w:hint="default"/>
-      </w:rPr>
-    </w:lvl>
-    <w:lvl w:ilvl="8" w:tplc="040C0005" w:tentative="1">
-      <w:start w:val="1"/>
-      <w:numFmt w:val="bullet"/>
-      <w:lvlText w:val=""/>
-      <w:lvlJc w:val="left"/>
-      <w:pPr>
-        <w:ind w:left="6480" w:hanging="360"/>
-      </w:pPr>
-      <w:rPr>
-        <w:rFonts w:ascii="Wingdings" w:hAnsi="Wingdings" w:hint="default"/>
-      </w:rPr>
-    </w:lvl>
-  </w:abstractNum>
-  <w:abstractNum w:abstractNumId="42" w15:restartNumberingAfterBreak="0">
-    <w:nsid w:val="6E98080D"/>
-    <w:multiLevelType w:val="hybridMultilevel"/>
-    <w:tmpl w:val="25BCF456"/>
-    <w:lvl w:ilvl="0" w:tplc="040C0001">
-      <w:start w:val="1"/>
-      <w:numFmt w:val="bullet"/>
-      <w:lvlText w:val=""/>
-      <w:lvlJc w:val="left"/>
-      <w:pPr>
-        <w:ind w:left="720" w:hanging="360"/>
-      </w:pPr>
-      <w:rPr>
-        <w:rFonts w:ascii="Symbol" w:hAnsi="Symbol" w:hint="default"/>
-      </w:rPr>
-    </w:lvl>
-    <w:lvl w:ilvl="1" w:tplc="040C0003" w:tentative="1">
-      <w:start w:val="1"/>
-      <w:numFmt w:val="bullet"/>
-      <w:lvlText w:val="o"/>
-      <w:lvlJc w:val="left"/>
-      <w:pPr>
-        <w:ind w:left="1440" w:hanging="360"/>
-      </w:pPr>
-      <w:rPr>
-        <w:rFonts w:ascii="Courier New" w:hAnsi="Courier New" w:cs="Courier New" w:hint="default"/>
-      </w:rPr>
-    </w:lvl>
-    <w:lvl w:ilvl="2" w:tplc="040C0005" w:tentative="1">
-      <w:start w:val="1"/>
-      <w:numFmt w:val="bullet"/>
-      <w:lvlText w:val=""/>
-      <w:lvlJc w:val="left"/>
-      <w:pPr>
-        <w:ind w:left="2160" w:hanging="360"/>
-      </w:pPr>
-      <w:rPr>
-        <w:rFonts w:ascii="Wingdings" w:hAnsi="Wingdings" w:hint="default"/>
-      </w:rPr>
-    </w:lvl>
-    <w:lvl w:ilvl="3" w:tplc="040C0001" w:tentative="1">
-      <w:start w:val="1"/>
-      <w:numFmt w:val="bullet"/>
-      <w:lvlText w:val=""/>
-      <w:lvlJc w:val="left"/>
-      <w:pPr>
-        <w:ind w:left="2880" w:hanging="360"/>
-      </w:pPr>
-      <w:rPr>
-        <w:rFonts w:ascii="Symbol" w:hAnsi="Symbol" w:hint="default"/>
-      </w:rPr>
-    </w:lvl>
-    <w:lvl w:ilvl="4" w:tplc="040C0003" w:tentative="1">
-      <w:start w:val="1"/>
-      <w:numFmt w:val="bullet"/>
-      <w:lvlText w:val="o"/>
-      <w:lvlJc w:val="left"/>
-      <w:pPr>
-        <w:ind w:left="3600" w:hanging="360"/>
-      </w:pPr>
-      <w:rPr>
-        <w:rFonts w:ascii="Courier New" w:hAnsi="Courier New" w:cs="Courier New" w:hint="default"/>
-      </w:rPr>
-    </w:lvl>
-    <w:lvl w:ilvl="5" w:tplc="040C0005" w:tentative="1">
-      <w:start w:val="1"/>
-      <w:numFmt w:val="bullet"/>
-      <w:lvlText w:val=""/>
-      <w:lvlJc w:val="left"/>
-      <w:pPr>
-        <w:ind w:left="4320" w:hanging="360"/>
-      </w:pPr>
-      <w:rPr>
-        <w:rFonts w:ascii="Wingdings" w:hAnsi="Wingdings" w:hint="default"/>
-      </w:rPr>
-    </w:lvl>
-    <w:lvl w:ilvl="6" w:tplc="040C0001" w:tentative="1">
-      <w:start w:val="1"/>
-      <w:numFmt w:val="bullet"/>
-      <w:lvlText w:val=""/>
-      <w:lvlJc w:val="left"/>
-      <w:pPr>
-        <w:ind w:left="5040" w:hanging="360"/>
-      </w:pPr>
-      <w:rPr>
-        <w:rFonts w:ascii="Symbol" w:hAnsi="Symbol" w:hint="default"/>
-      </w:rPr>
-    </w:lvl>
-    <w:lvl w:ilvl="7" w:tplc="040C0003" w:tentative="1">
-      <w:start w:val="1"/>
-      <w:numFmt w:val="bullet"/>
-      <w:lvlText w:val="o"/>
-      <w:lvlJc w:val="left"/>
-      <w:pPr>
-        <w:ind w:left="5760" w:hanging="360"/>
-      </w:pPr>
-      <w:rPr>
-        <w:rFonts w:ascii="Courier New" w:hAnsi="Courier New" w:cs="Courier New" w:hint="default"/>
-      </w:rPr>
-    </w:lvl>
-    <w:lvl w:ilvl="8" w:tplc="040C0005" w:tentative="1">
-      <w:start w:val="1"/>
-      <w:numFmt w:val="bullet"/>
-      <w:lvlText w:val=""/>
-      <w:lvlJc w:val="left"/>
-      <w:pPr>
-        <w:ind w:left="6480" w:hanging="360"/>
-      </w:pPr>
-      <w:rPr>
-        <w:rFonts w:ascii="Wingdings" w:hAnsi="Wingdings" w:hint="default"/>
-      </w:rPr>
-    </w:lvl>
-  </w:abstractNum>
-  <w:abstractNum w:abstractNumId="43" w15:restartNumberingAfterBreak="0">
-    <w:nsid w:val="701763CF"/>
-    <w:multiLevelType w:val="hybridMultilevel"/>
-    <w:tmpl w:val="8FF638E2"/>
-    <w:lvl w:ilvl="0" w:tplc="040C0001">
-      <w:start w:val="1"/>
-      <w:numFmt w:val="bullet"/>
-      <w:lvlText w:val=""/>
-      <w:lvlJc w:val="left"/>
-      <w:pPr>
-        <w:ind w:left="720" w:hanging="360"/>
-      </w:pPr>
-      <w:rPr>
-        <w:rFonts w:ascii="Symbol" w:hAnsi="Symbol" w:hint="default"/>
-      </w:rPr>
-    </w:lvl>
-    <w:lvl w:ilvl="1" w:tplc="040C0003" w:tentative="1">
-      <w:start w:val="1"/>
-      <w:numFmt w:val="bullet"/>
-      <w:lvlText w:val="o"/>
-      <w:lvlJc w:val="left"/>
-      <w:pPr>
-        <w:ind w:left="1440" w:hanging="360"/>
-      </w:pPr>
-      <w:rPr>
-        <w:rFonts w:ascii="Courier New" w:hAnsi="Courier New" w:cs="Courier New" w:hint="default"/>
-      </w:rPr>
-    </w:lvl>
-    <w:lvl w:ilvl="2" w:tplc="040C0005" w:tentative="1">
-      <w:start w:val="1"/>
-      <w:numFmt w:val="bullet"/>
-      <w:lvlText w:val=""/>
-      <w:lvlJc w:val="left"/>
-      <w:pPr>
-        <w:ind w:left="2160" w:hanging="360"/>
-      </w:pPr>
-      <w:rPr>
-        <w:rFonts w:ascii="Wingdings" w:hAnsi="Wingdings" w:hint="default"/>
-      </w:rPr>
-    </w:lvl>
-    <w:lvl w:ilvl="3" w:tplc="040C0001" w:tentative="1">
-      <w:start w:val="1"/>
-      <w:numFmt w:val="bullet"/>
-      <w:lvlText w:val=""/>
-      <w:lvlJc w:val="left"/>
-      <w:pPr>
-        <w:ind w:left="2880" w:hanging="360"/>
-      </w:pPr>
-      <w:rPr>
-        <w:rFonts w:ascii="Symbol" w:hAnsi="Symbol" w:hint="default"/>
-      </w:rPr>
-    </w:lvl>
-    <w:lvl w:ilvl="4" w:tplc="040C0003" w:tentative="1">
-      <w:start w:val="1"/>
-      <w:numFmt w:val="bullet"/>
-      <w:lvlText w:val="o"/>
-      <w:lvlJc w:val="left"/>
-      <w:pPr>
-        <w:ind w:left="3600" w:hanging="360"/>
-      </w:pPr>
-      <w:rPr>
-        <w:rFonts w:ascii="Courier New" w:hAnsi="Courier New" w:cs="Courier New" w:hint="default"/>
-      </w:rPr>
-    </w:lvl>
-    <w:lvl w:ilvl="5" w:tplc="040C0005" w:tentative="1">
-      <w:start w:val="1"/>
-      <w:numFmt w:val="bullet"/>
-      <w:lvlText w:val=""/>
-      <w:lvlJc w:val="left"/>
-      <w:pPr>
-        <w:ind w:left="4320" w:hanging="360"/>
-      </w:pPr>
-      <w:rPr>
-        <w:rFonts w:ascii="Wingdings" w:hAnsi="Wingdings" w:hint="default"/>
-      </w:rPr>
-    </w:lvl>
-    <w:lvl w:ilvl="6" w:tplc="040C0001" w:tentative="1">
-      <w:start w:val="1"/>
-      <w:numFmt w:val="bullet"/>
-      <w:lvlText w:val=""/>
-      <w:lvlJc w:val="left"/>
-      <w:pPr>
-        <w:ind w:left="5040" w:hanging="360"/>
-      </w:pPr>
-      <w:rPr>
-        <w:rFonts w:ascii="Symbol" w:hAnsi="Symbol" w:hint="default"/>
-      </w:rPr>
-    </w:lvl>
-    <w:lvl w:ilvl="7" w:tplc="040C0003" w:tentative="1">
-      <w:start w:val="1"/>
-      <w:numFmt w:val="bullet"/>
-      <w:lvlText w:val="o"/>
-      <w:lvlJc w:val="left"/>
-      <w:pPr>
-        <w:ind w:left="5760" w:hanging="360"/>
-      </w:pPr>
-      <w:rPr>
-        <w:rFonts w:ascii="Courier New" w:hAnsi="Courier New" w:cs="Courier New" w:hint="default"/>
-      </w:rPr>
-    </w:lvl>
-    <w:lvl w:ilvl="8" w:tplc="040C0005" w:tentative="1">
-      <w:start w:val="1"/>
-      <w:numFmt w:val="bullet"/>
-      <w:lvlText w:val=""/>
-      <w:lvlJc w:val="left"/>
-      <w:pPr>
-        <w:ind w:left="6480" w:hanging="360"/>
-      </w:pPr>
-      <w:rPr>
-        <w:rFonts w:ascii="Wingdings" w:hAnsi="Wingdings" w:hint="default"/>
-      </w:rPr>
-    </w:lvl>
-  </w:abstractNum>
-  <w:abstractNum w:abstractNumId="44" w15:restartNumberingAfterBreak="0">
-    <w:nsid w:val="71273646"/>
-    <w:multiLevelType w:val="hybridMultilevel"/>
-    <w:tmpl w:val="A3020C3A"/>
-    <w:lvl w:ilvl="0" w:tplc="040C0001">
-      <w:start w:val="1"/>
-      <w:numFmt w:val="bullet"/>
-      <w:lvlText w:val=""/>
-      <w:lvlJc w:val="left"/>
-      <w:pPr>
-        <w:ind w:left="720" w:hanging="360"/>
-      </w:pPr>
-      <w:rPr>
-        <w:rFonts w:ascii="Symbol" w:hAnsi="Symbol" w:hint="default"/>
-      </w:rPr>
-    </w:lvl>
-    <w:lvl w:ilvl="1" w:tplc="040C0003" w:tentative="1">
-      <w:start w:val="1"/>
-      <w:numFmt w:val="bullet"/>
-      <w:lvlText w:val="o"/>
-      <w:lvlJc w:val="left"/>
-      <w:pPr>
-        <w:ind w:left="1440" w:hanging="360"/>
-      </w:pPr>
-      <w:rPr>
-        <w:rFonts w:ascii="Courier New" w:hAnsi="Courier New" w:cs="Courier New" w:hint="default"/>
-      </w:rPr>
-    </w:lvl>
-    <w:lvl w:ilvl="2" w:tplc="040C0005" w:tentative="1">
-      <w:start w:val="1"/>
-      <w:numFmt w:val="bullet"/>
-      <w:lvlText w:val=""/>
-      <w:lvlJc w:val="left"/>
-      <w:pPr>
-        <w:ind w:left="2160" w:hanging="360"/>
-      </w:pPr>
-      <w:rPr>
-        <w:rFonts w:ascii="Wingdings" w:hAnsi="Wingdings" w:hint="default"/>
-      </w:rPr>
-    </w:lvl>
-    <w:lvl w:ilvl="3" w:tplc="040C0001" w:tentative="1">
-      <w:start w:val="1"/>
-      <w:numFmt w:val="bullet"/>
-      <w:lvlText w:val=""/>
-      <w:lvlJc w:val="left"/>
-      <w:pPr>
-        <w:ind w:left="2880" w:hanging="360"/>
-      </w:pPr>
-      <w:rPr>
-        <w:rFonts w:ascii="Symbol" w:hAnsi="Symbol" w:hint="default"/>
-      </w:rPr>
-    </w:lvl>
-    <w:lvl w:ilvl="4" w:tplc="040C0003" w:tentative="1">
-      <w:start w:val="1"/>
-      <w:numFmt w:val="bullet"/>
-      <w:lvlText w:val="o"/>
-      <w:lvlJc w:val="left"/>
-      <w:pPr>
-        <w:ind w:left="3600" w:hanging="360"/>
-      </w:pPr>
-      <w:rPr>
-        <w:rFonts w:ascii="Courier New" w:hAnsi="Courier New" w:cs="Courier New" w:hint="default"/>
-      </w:rPr>
-    </w:lvl>
-    <w:lvl w:ilvl="5" w:tplc="040C0005" w:tentative="1">
-      <w:start w:val="1"/>
-      <w:numFmt w:val="bullet"/>
-      <w:lvlText w:val=""/>
-      <w:lvlJc w:val="left"/>
-      <w:pPr>
-        <w:ind w:left="4320" w:hanging="360"/>
-      </w:pPr>
-      <w:rPr>
-        <w:rFonts w:ascii="Wingdings" w:hAnsi="Wingdings" w:hint="default"/>
-      </w:rPr>
-    </w:lvl>
-    <w:lvl w:ilvl="6" w:tplc="040C0001" w:tentative="1">
-      <w:start w:val="1"/>
-      <w:numFmt w:val="bullet"/>
-      <w:lvlText w:val=""/>
-      <w:lvlJc w:val="left"/>
-      <w:pPr>
-        <w:ind w:left="5040" w:hanging="360"/>
-      </w:pPr>
-      <w:rPr>
-        <w:rFonts w:ascii="Symbol" w:hAnsi="Symbol" w:hint="default"/>
-      </w:rPr>
-    </w:lvl>
-    <w:lvl w:ilvl="7" w:tplc="040C0003" w:tentative="1">
-      <w:start w:val="1"/>
-      <w:numFmt w:val="bullet"/>
-      <w:lvlText w:val="o"/>
-      <w:lvlJc w:val="left"/>
-      <w:pPr>
-        <w:ind w:left="5760" w:hanging="360"/>
-      </w:pPr>
-      <w:rPr>
-        <w:rFonts w:ascii="Courier New" w:hAnsi="Courier New" w:cs="Courier New" w:hint="default"/>
-      </w:rPr>
-    </w:lvl>
-    <w:lvl w:ilvl="8" w:tplc="040C0005" w:tentative="1">
-      <w:start w:val="1"/>
-      <w:numFmt w:val="bullet"/>
-      <w:lvlText w:val=""/>
-      <w:lvlJc w:val="left"/>
-      <w:pPr>
-        <w:ind w:left="6480" w:hanging="360"/>
-      </w:pPr>
-      <w:rPr>
-        <w:rFonts w:ascii="Wingdings" w:hAnsi="Wingdings" w:hint="default"/>
-      </w:rPr>
-    </w:lvl>
-  </w:abstractNum>
-  <w:abstractNum w:abstractNumId="45" w15:restartNumberingAfterBreak="0">
-    <w:nsid w:val="71E06CAB"/>
-    <w:multiLevelType w:val="hybridMultilevel"/>
-    <w:tmpl w:val="35A67648"/>
-    <w:lvl w:ilvl="0" w:tplc="040C0001">
-      <w:start w:val="1"/>
-      <w:numFmt w:val="bullet"/>
-      <w:lvlText w:val=""/>
-      <w:lvlJc w:val="left"/>
-      <w:pPr>
-        <w:ind w:left="720" w:hanging="360"/>
-      </w:pPr>
-      <w:rPr>
-        <w:rFonts w:ascii="Symbol" w:hAnsi="Symbol" w:hint="default"/>
-      </w:rPr>
-    </w:lvl>
-    <w:lvl w:ilvl="1" w:tplc="040C0003" w:tentative="1">
-      <w:start w:val="1"/>
-      <w:numFmt w:val="bullet"/>
-      <w:lvlText w:val="o"/>
-      <w:lvlJc w:val="left"/>
-      <w:pPr>
-        <w:ind w:left="1440" w:hanging="360"/>
-      </w:pPr>
-      <w:rPr>
-        <w:rFonts w:ascii="Courier New" w:hAnsi="Courier New" w:cs="Courier New" w:hint="default"/>
-      </w:rPr>
-    </w:lvl>
-    <w:lvl w:ilvl="2" w:tplc="040C0005" w:tentative="1">
-      <w:start w:val="1"/>
-      <w:numFmt w:val="bullet"/>
-      <w:lvlText w:val=""/>
-      <w:lvlJc w:val="left"/>
-      <w:pPr>
-        <w:ind w:left="2160" w:hanging="360"/>
-      </w:pPr>
-      <w:rPr>
-        <w:rFonts w:ascii="Wingdings" w:hAnsi="Wingdings" w:hint="default"/>
-      </w:rPr>
-    </w:lvl>
-    <w:lvl w:ilvl="3" w:tplc="040C0001" w:tentative="1">
-      <w:start w:val="1"/>
-      <w:numFmt w:val="bullet"/>
-      <w:lvlText w:val=""/>
-      <w:lvlJc w:val="left"/>
-      <w:pPr>
-        <w:ind w:left="2880" w:hanging="360"/>
-      </w:pPr>
-      <w:rPr>
-        <w:rFonts w:ascii="Symbol" w:hAnsi="Symbol" w:hint="default"/>
-      </w:rPr>
-    </w:lvl>
-    <w:lvl w:ilvl="4" w:tplc="040C0003" w:tentative="1">
-      <w:start w:val="1"/>
-      <w:numFmt w:val="bullet"/>
-      <w:lvlText w:val="o"/>
-      <w:lvlJc w:val="left"/>
-      <w:pPr>
-        <w:ind w:left="3600" w:hanging="360"/>
-      </w:pPr>
-      <w:rPr>
-        <w:rFonts w:ascii="Courier New" w:hAnsi="Courier New" w:cs="Courier New" w:hint="default"/>
-      </w:rPr>
-    </w:lvl>
-    <w:lvl w:ilvl="5" w:tplc="040C0005" w:tentative="1">
-      <w:start w:val="1"/>
-      <w:numFmt w:val="bullet"/>
-      <w:lvlText w:val=""/>
-      <w:lvlJc w:val="left"/>
-      <w:pPr>
-        <w:ind w:left="4320" w:hanging="360"/>
-      </w:pPr>
-      <w:rPr>
-        <w:rFonts w:ascii="Wingdings" w:hAnsi="Wingdings" w:hint="default"/>
-      </w:rPr>
-    </w:lvl>
-    <w:lvl w:ilvl="6" w:tplc="040C0001" w:tentative="1">
-      <w:start w:val="1"/>
-      <w:numFmt w:val="bullet"/>
-      <w:lvlText w:val=""/>
-      <w:lvlJc w:val="left"/>
-      <w:pPr>
-        <w:ind w:left="5040" w:hanging="360"/>
-      </w:pPr>
-      <w:rPr>
-        <w:rFonts w:ascii="Symbol" w:hAnsi="Symbol" w:hint="default"/>
-      </w:rPr>
-    </w:lvl>
-    <w:lvl w:ilvl="7" w:tplc="040C0003" w:tentative="1">
-      <w:start w:val="1"/>
-      <w:numFmt w:val="bullet"/>
-      <w:lvlText w:val="o"/>
-      <w:lvlJc w:val="left"/>
-      <w:pPr>
-        <w:ind w:left="5760" w:hanging="360"/>
-      </w:pPr>
-      <w:rPr>
-        <w:rFonts w:ascii="Courier New" w:hAnsi="Courier New" w:cs="Courier New" w:hint="default"/>
-      </w:rPr>
-    </w:lvl>
-    <w:lvl w:ilvl="8" w:tplc="040C0005" w:tentative="1">
-      <w:start w:val="1"/>
-      <w:numFmt w:val="bullet"/>
-      <w:lvlText w:val=""/>
-      <w:lvlJc w:val="left"/>
-      <w:pPr>
-        <w:ind w:left="6480" w:hanging="360"/>
-      </w:pPr>
-      <w:rPr>
-        <w:rFonts w:ascii="Wingdings" w:hAnsi="Wingdings" w:hint="default"/>
-      </w:rPr>
-    </w:lvl>
-  </w:abstractNum>
-  <w:abstractNum w:abstractNumId="46" w15:restartNumberingAfterBreak="0">
-    <w:nsid w:val="75CA1D08"/>
-    <w:multiLevelType w:val="hybridMultilevel"/>
-    <w:tmpl w:val="E2B4B60A"/>
-    <w:lvl w:ilvl="0" w:tplc="040C0001">
-      <w:start w:val="1"/>
-      <w:numFmt w:val="bullet"/>
-      <w:lvlText w:val=""/>
-      <w:lvlJc w:val="left"/>
-      <w:pPr>
-        <w:ind w:left="720" w:hanging="360"/>
-      </w:pPr>
-      <w:rPr>
-        <w:rFonts w:ascii="Symbol" w:hAnsi="Symbol" w:hint="default"/>
-      </w:rPr>
-    </w:lvl>
-    <w:lvl w:ilvl="1" w:tplc="040C0003" w:tentative="1">
-      <w:start w:val="1"/>
-      <w:numFmt w:val="bullet"/>
-      <w:lvlText w:val="o"/>
-      <w:lvlJc w:val="left"/>
-      <w:pPr>
-        <w:ind w:left="1440" w:hanging="360"/>
-      </w:pPr>
-      <w:rPr>
-        <w:rFonts w:ascii="Courier New" w:hAnsi="Courier New" w:cs="Courier New" w:hint="default"/>
-      </w:rPr>
-    </w:lvl>
-    <w:lvl w:ilvl="2" w:tplc="040C0005" w:tentative="1">
-      <w:start w:val="1"/>
-      <w:numFmt w:val="bullet"/>
-      <w:lvlText w:val=""/>
-      <w:lvlJc w:val="left"/>
-      <w:pPr>
-        <w:ind w:left="2160" w:hanging="360"/>
-      </w:pPr>
-      <w:rPr>
-        <w:rFonts w:ascii="Wingdings" w:hAnsi="Wingdings" w:hint="default"/>
-      </w:rPr>
-    </w:lvl>
-    <w:lvl w:ilvl="3" w:tplc="040C0001" w:tentative="1">
-      <w:start w:val="1"/>
-      <w:numFmt w:val="bullet"/>
-      <w:lvlText w:val=""/>
-      <w:lvlJc w:val="left"/>
-      <w:pPr>
-        <w:ind w:left="2880" w:hanging="360"/>
-      </w:pPr>
-      <w:rPr>
-        <w:rFonts w:ascii="Symbol" w:hAnsi="Symbol" w:hint="default"/>
-      </w:rPr>
-    </w:lvl>
-    <w:lvl w:ilvl="4" w:tplc="040C0003" w:tentative="1">
-      <w:start w:val="1"/>
-      <w:numFmt w:val="bullet"/>
-      <w:lvlText w:val="o"/>
-      <w:lvlJc w:val="left"/>
-      <w:pPr>
-        <w:ind w:left="3600" w:hanging="360"/>
-      </w:pPr>
-      <w:rPr>
-        <w:rFonts w:ascii="Courier New" w:hAnsi="Courier New" w:cs="Courier New" w:hint="default"/>
-      </w:rPr>
-    </w:lvl>
-    <w:lvl w:ilvl="5" w:tplc="040C0005" w:tentative="1">
-      <w:start w:val="1"/>
-      <w:numFmt w:val="bullet"/>
-      <w:lvlText w:val=""/>
-      <w:lvlJc w:val="left"/>
-      <w:pPr>
-        <w:ind w:left="4320" w:hanging="360"/>
-      </w:pPr>
-      <w:rPr>
-        <w:rFonts w:ascii="Wingdings" w:hAnsi="Wingdings" w:hint="default"/>
-      </w:rPr>
-    </w:lvl>
-    <w:lvl w:ilvl="6" w:tplc="040C0001" w:tentative="1">
-      <w:start w:val="1"/>
-      <w:numFmt w:val="bullet"/>
-      <w:lvlText w:val=""/>
-      <w:lvlJc w:val="left"/>
-      <w:pPr>
-        <w:ind w:left="5040" w:hanging="360"/>
-      </w:pPr>
-      <w:rPr>
-        <w:rFonts w:ascii="Symbol" w:hAnsi="Symbol" w:hint="default"/>
-      </w:rPr>
-    </w:lvl>
-    <w:lvl w:ilvl="7" w:tplc="040C0003" w:tentative="1">
-      <w:start w:val="1"/>
-      <w:numFmt w:val="bullet"/>
-      <w:lvlText w:val="o"/>
-      <w:lvlJc w:val="left"/>
-      <w:pPr>
-        <w:ind w:left="5760" w:hanging="360"/>
-      </w:pPr>
-      <w:rPr>
-        <w:rFonts w:ascii="Courier New" w:hAnsi="Courier New" w:cs="Courier New" w:hint="default"/>
-      </w:rPr>
-    </w:lvl>
-    <w:lvl w:ilvl="8" w:tplc="040C0005" w:tentative="1">
-      <w:start w:val="1"/>
-      <w:numFmt w:val="bullet"/>
-      <w:lvlText w:val=""/>
-      <w:lvlJc w:val="left"/>
-      <w:pPr>
-        <w:ind w:left="6480" w:hanging="360"/>
-      </w:pPr>
-      <w:rPr>
-        <w:rFonts w:ascii="Wingdings" w:hAnsi="Wingdings" w:hint="default"/>
-      </w:rPr>
-    </w:lvl>
-  </w:abstractNum>
-  <w:abstractNum w:abstractNumId="47" w15:restartNumberingAfterBreak="0">
+  <w:abstractNum w:abstractNumId="21" w15:restartNumberingAfterBreak="0">
     <w:nsid w:val="79A3305A"/>
     <w:multiLevelType w:val="hybridMultilevel"/>
     <w:tmpl w:val="40961C1C"/>
@@ -7520,7 +4291,7 @@
       <w:lvlText w:val=""/>
       <w:lvlJc w:val="left"/>
       <w:pPr>
-        <w:ind w:left="720" w:hanging="360"/>
+        <w:ind w:left="1068" w:hanging="360"/>
       </w:pPr>
       <w:rPr>
         <w:rFonts w:ascii="Symbol" w:hAnsi="Symbol" w:hint="default"/>
@@ -7532,7 +4303,7 @@
       <w:lvlText w:val="o"/>
       <w:lvlJc w:val="left"/>
       <w:pPr>
-        <w:ind w:left="1440" w:hanging="360"/>
+        <w:ind w:left="1788" w:hanging="360"/>
       </w:pPr>
       <w:rPr>
         <w:rFonts w:ascii="Courier New" w:hAnsi="Courier New" w:cs="Courier New" w:hint="default"/>
@@ -7544,7 +4315,7 @@
       <w:lvlText w:val=""/>
       <w:lvlJc w:val="left"/>
       <w:pPr>
-        <w:ind w:left="2160" w:hanging="360"/>
+        <w:ind w:left="2508" w:hanging="360"/>
       </w:pPr>
       <w:rPr>
         <w:rFonts w:ascii="Wingdings" w:hAnsi="Wingdings" w:hint="default"/>
@@ -7556,7 +4327,7 @@
       <w:lvlText w:val=""/>
       <w:lvlJc w:val="left"/>
       <w:pPr>
-        <w:ind w:left="2880" w:hanging="360"/>
+        <w:ind w:left="3228" w:hanging="360"/>
       </w:pPr>
       <w:rPr>
         <w:rFonts w:ascii="Symbol" w:hAnsi="Symbol" w:hint="default"/>
@@ -7568,7 +4339,7 @@
       <w:lvlText w:val="o"/>
       <w:lvlJc w:val="left"/>
       <w:pPr>
-        <w:ind w:left="3600" w:hanging="360"/>
+        <w:ind w:left="3948" w:hanging="360"/>
       </w:pPr>
       <w:rPr>
         <w:rFonts w:ascii="Courier New" w:hAnsi="Courier New" w:cs="Courier New" w:hint="default"/>
@@ -7580,7 +4351,7 @@
       <w:lvlText w:val=""/>
       <w:lvlJc w:val="left"/>
       <w:pPr>
-        <w:ind w:left="4320" w:hanging="360"/>
+        <w:ind w:left="4668" w:hanging="360"/>
       </w:pPr>
       <w:rPr>
         <w:rFonts w:ascii="Wingdings" w:hAnsi="Wingdings" w:hint="default"/>
@@ -7592,7 +4363,7 @@
       <w:lvlText w:val=""/>
       <w:lvlJc w:val="left"/>
       <w:pPr>
-        <w:ind w:left="5040" w:hanging="360"/>
+        <w:ind w:left="5388" w:hanging="360"/>
       </w:pPr>
       <w:rPr>
         <w:rFonts w:ascii="Symbol" w:hAnsi="Symbol" w:hint="default"/>
@@ -7604,7 +4375,7 @@
       <w:lvlText w:val="o"/>
       <w:lvlJc w:val="left"/>
       <w:pPr>
-        <w:ind w:left="5760" w:hanging="360"/>
+        <w:ind w:left="6108" w:hanging="360"/>
       </w:pPr>
       <w:rPr>
         <w:rFonts w:ascii="Courier New" w:hAnsi="Courier New" w:cs="Courier New" w:hint="default"/>
@@ -7616,158 +4387,80 @@
       <w:lvlText w:val=""/>
       <w:lvlJc w:val="left"/>
       <w:pPr>
-        <w:ind w:left="6480" w:hanging="360"/>
+        <w:ind w:left="6828" w:hanging="360"/>
       </w:pPr>
       <w:rPr>
         <w:rFonts w:ascii="Wingdings" w:hAnsi="Wingdings" w:hint="default"/>
       </w:rPr>
     </w:lvl>
   </w:abstractNum>
-  <w:num w:numId="1" w16cid:durableId="2144107888">
-    <w:abstractNumId w:val="37"/>
+  <w:num w:numId="1" w16cid:durableId="895895102">
+    <w:abstractNumId w:val="1"/>
   </w:num>
-  <w:num w:numId="2" w16cid:durableId="2022850622">
+  <w:num w:numId="2" w16cid:durableId="865753362">
+    <w:abstractNumId w:val="19"/>
+  </w:num>
+  <w:num w:numId="3" w16cid:durableId="1444035885">
+    <w:abstractNumId w:val="8"/>
+  </w:num>
+  <w:num w:numId="4" w16cid:durableId="1503933651">
+    <w:abstractNumId w:val="10"/>
+  </w:num>
+  <w:num w:numId="5" w16cid:durableId="2020232571">
+    <w:abstractNumId w:val="11"/>
+  </w:num>
+  <w:num w:numId="6" w16cid:durableId="802698906">
+    <w:abstractNumId w:val="21"/>
+  </w:num>
+  <w:num w:numId="7" w16cid:durableId="227225506">
+    <w:abstractNumId w:val="3"/>
+  </w:num>
+  <w:num w:numId="8" w16cid:durableId="1823765875">
+    <w:abstractNumId w:val="4"/>
+  </w:num>
+  <w:num w:numId="9" w16cid:durableId="201207964">
+    <w:abstractNumId w:val="0"/>
+  </w:num>
+  <w:num w:numId="10" w16cid:durableId="299187840">
+    <w:abstractNumId w:val="20"/>
+  </w:num>
+  <w:num w:numId="11" w16cid:durableId="1338342248">
+    <w:abstractNumId w:val="7"/>
+  </w:num>
+  <w:num w:numId="12" w16cid:durableId="2020500873">
+    <w:abstractNumId w:val="2"/>
+  </w:num>
+  <w:num w:numId="13" w16cid:durableId="889803389">
     <w:abstractNumId w:val="16"/>
   </w:num>
-  <w:num w:numId="3" w16cid:durableId="895437192">
-    <w:abstractNumId w:val="38"/>
+  <w:num w:numId="14" w16cid:durableId="1462267122">
+    <w:abstractNumId w:val="12"/>
   </w:num>
-  <w:num w:numId="4" w16cid:durableId="525217164">
-    <w:abstractNumId w:val="35"/>
+  <w:num w:numId="15" w16cid:durableId="248850277">
+    <w:abstractNumId w:val="6"/>
   </w:num>
-  <w:num w:numId="5" w16cid:durableId="1069839195">
-    <w:abstractNumId w:val="46"/>
+  <w:num w:numId="16" w16cid:durableId="1782645857">
+    <w:abstractNumId w:val="9"/>
   </w:num>
-  <w:num w:numId="6" w16cid:durableId="1516965719">
+  <w:num w:numId="17" w16cid:durableId="966664455">
+    <w:abstractNumId w:val="14"/>
+  </w:num>
+  <w:num w:numId="18" w16cid:durableId="276720828">
+    <w:abstractNumId w:val="13"/>
+  </w:num>
+  <w:num w:numId="19" w16cid:durableId="206995289">
+    <w:abstractNumId w:val="18"/>
+  </w:num>
+  <w:num w:numId="20" w16cid:durableId="1501696693">
     <w:abstractNumId w:val="17"/>
   </w:num>
-  <w:num w:numId="7" w16cid:durableId="1993748721">
-    <w:abstractNumId w:val="1"/>
+  <w:num w:numId="21" w16cid:durableId="937909902">
+    <w:abstractNumId w:val="15"/>
   </w:num>
-  <w:num w:numId="8" w16cid:durableId="839806923">
-    <w:abstractNumId w:val="19"/>
-  </w:num>
-  <w:num w:numId="9" w16cid:durableId="1812600172">
-    <w:abstractNumId w:val="13"/>
-  </w:num>
-  <w:num w:numId="10" w16cid:durableId="578247605">
-    <w:abstractNumId w:val="2"/>
-  </w:num>
-  <w:num w:numId="11" w16cid:durableId="1632710369">
-    <w:abstractNumId w:val="18"/>
-  </w:num>
-  <w:num w:numId="12" w16cid:durableId="1113095858">
-    <w:abstractNumId w:val="8"/>
-  </w:num>
-  <w:num w:numId="13" w16cid:durableId="2128499486">
-    <w:abstractNumId w:val="27"/>
-  </w:num>
-  <w:num w:numId="14" w16cid:durableId="1142581503">
-    <w:abstractNumId w:val="9"/>
-  </w:num>
-  <w:num w:numId="15" w16cid:durableId="10232279">
-    <w:abstractNumId w:val="28"/>
-  </w:num>
-  <w:num w:numId="16" w16cid:durableId="609164632">
-    <w:abstractNumId w:val="39"/>
-  </w:num>
-  <w:num w:numId="17" w16cid:durableId="210920941">
-    <w:abstractNumId w:val="6"/>
-  </w:num>
-  <w:num w:numId="18" w16cid:durableId="205535059">
-    <w:abstractNumId w:val="44"/>
-  </w:num>
-  <w:num w:numId="19" w16cid:durableId="53701501">
-    <w:abstractNumId w:val="29"/>
-  </w:num>
-  <w:num w:numId="20" w16cid:durableId="1958441804">
-    <w:abstractNumId w:val="42"/>
-  </w:num>
-  <w:num w:numId="21" w16cid:durableId="1940718160">
-    <w:abstractNumId w:val="41"/>
-  </w:num>
-  <w:num w:numId="22" w16cid:durableId="1872719811">
-    <w:abstractNumId w:val="32"/>
-  </w:num>
-  <w:num w:numId="23" w16cid:durableId="1852985913">
-    <w:abstractNumId w:val="7"/>
-  </w:num>
-  <w:num w:numId="24" w16cid:durableId="895895102">
-    <w:abstractNumId w:val="3"/>
-  </w:num>
-  <w:num w:numId="25" w16cid:durableId="1389185288">
-    <w:abstractNumId w:val="45"/>
-  </w:num>
-  <w:num w:numId="26" w16cid:durableId="865753362">
-    <w:abstractNumId w:val="36"/>
-  </w:num>
-  <w:num w:numId="27" w16cid:durableId="920675673">
-    <w:abstractNumId w:val="33"/>
-  </w:num>
-  <w:num w:numId="28" w16cid:durableId="1043359075">
+  <w:num w:numId="22" w16cid:durableId="362678856">
     <w:abstractNumId w:val="5"/>
   </w:num>
-  <w:num w:numId="29" w16cid:durableId="1444035885">
-    <w:abstractNumId w:val="20"/>
-  </w:num>
-  <w:num w:numId="30" w16cid:durableId="1503933651">
-    <w:abstractNumId w:val="22"/>
-  </w:num>
-  <w:num w:numId="31" w16cid:durableId="2020232571">
-    <w:abstractNumId w:val="24"/>
-  </w:num>
-  <w:num w:numId="32" w16cid:durableId="802698906">
-    <w:abstractNumId w:val="47"/>
-  </w:num>
-  <w:num w:numId="33" w16cid:durableId="227225506">
-    <w:abstractNumId w:val="10"/>
-  </w:num>
-  <w:num w:numId="34" w16cid:durableId="1823765875">
-    <w:abstractNumId w:val="11"/>
-  </w:num>
-  <w:num w:numId="35" w16cid:durableId="201207964">
-    <w:abstractNumId w:val="0"/>
-  </w:num>
-  <w:num w:numId="36" w16cid:durableId="299187840">
-    <w:abstractNumId w:val="40"/>
-  </w:num>
-  <w:num w:numId="37" w16cid:durableId="1338342248">
-    <w:abstractNumId w:val="15"/>
-  </w:num>
-  <w:num w:numId="38" w16cid:durableId="2020500873">
-    <w:abstractNumId w:val="4"/>
-  </w:num>
-  <w:num w:numId="39" w16cid:durableId="889803389">
-    <w:abstractNumId w:val="31"/>
-  </w:num>
-  <w:num w:numId="40" w16cid:durableId="584001785">
-    <w:abstractNumId w:val="12"/>
-  </w:num>
-  <w:num w:numId="41" w16cid:durableId="1238325371">
-    <w:abstractNumId w:val="23"/>
-  </w:num>
-  <w:num w:numId="42" w16cid:durableId="1462267122">
-    <w:abstractNumId w:val="25"/>
-  </w:num>
-  <w:num w:numId="43" w16cid:durableId="1282954765">
-    <w:abstractNumId w:val="43"/>
-  </w:num>
-  <w:num w:numId="44" w16cid:durableId="248850277">
-    <w:abstractNumId w:val="14"/>
-  </w:num>
-  <w:num w:numId="45" w16cid:durableId="1782645857">
-    <w:abstractNumId w:val="21"/>
-  </w:num>
-  <w:num w:numId="46" w16cid:durableId="966664455">
-    <w:abstractNumId w:val="30"/>
-  </w:num>
-  <w:num w:numId="47" w16cid:durableId="276720828">
-    <w:abstractNumId w:val="26"/>
-  </w:num>
-  <w:num w:numId="48" w16cid:durableId="206995289">
-    <w:abstractNumId w:val="34"/>
-  </w:num>
-  <w:numIdMacAtCleanup w:val="19"/>
+  <w:numIdMacAtCleanup w:val="22"/>
 </w:numbering>
 </file>
 
